--- a/Recherche.docx
+++ b/Recherche.docx
@@ -7,37 +7,33 @@
         <w:spacing w:before="480"/>
         <w:jc w:val="center"/>
         <w:rPr>
-          <w:rFonts w:ascii="Arial" w:hAnsi="Arial" w:cs="Arial"/>
-          <w:sz w:val="24"/>
-          <w:szCs w:val="24"/>
-          <w:lang w:val="fr-CA"/>
-        </w:rPr>
-      </w:pPr>
-      <w:r>
-        <w:rPr>
-          <w:rFonts w:ascii="Arial" w:hAnsi="Arial" w:cs="Arial"/>
-          <w:sz w:val="24"/>
-          <w:szCs w:val="24"/>
-          <w:lang w:val="fr-CA"/>
+          <w:rFonts w:ascii="Times New Roman" w:hAnsi="Times New Roman" w:cs="Times New Roman"/>
+          <w:sz w:val="24"/>
+          <w:szCs w:val="24"/>
+        </w:rPr>
+      </w:pPr>
+      <w:r>
+        <w:rPr>
+          <w:rFonts w:ascii="Times New Roman" w:hAnsi="Times New Roman" w:cs="Times New Roman"/>
+          <w:sz w:val="24"/>
+          <w:szCs w:val="24"/>
         </w:rPr>
         <w:t>Département des sciences</w:t>
       </w:r>
       <w:r>
         <w:rPr>
-          <w:rFonts w:ascii="Arial" w:hAnsi="Arial" w:cs="Arial"/>
-          <w:sz w:val="24"/>
-          <w:szCs w:val="24"/>
-          <w:lang w:val="fr-CA"/>
+          <w:rFonts w:ascii="Times New Roman" w:hAnsi="Times New Roman" w:cs="Times New Roman"/>
+          <w:sz w:val="24"/>
+          <w:szCs w:val="24"/>
         </w:rPr>
         <w:br/>
         <w:t>Faculté de l’informatique</w:t>
       </w:r>
       <w:r>
         <w:rPr>
-          <w:rFonts w:ascii="Arial" w:hAnsi="Arial" w:cs="Arial"/>
-          <w:sz w:val="24"/>
-          <w:szCs w:val="24"/>
-          <w:lang w:val="fr-CA"/>
+          <w:rFonts w:ascii="Times New Roman" w:hAnsi="Times New Roman" w:cs="Times New Roman"/>
+          <w:sz w:val="24"/>
+          <w:szCs w:val="24"/>
         </w:rPr>
         <w:br/>
         <w:t>Université de Sherbrooke</w:t>
@@ -48,18 +44,16 @@
         <w:spacing w:before="480"/>
         <w:jc w:val="center"/>
         <w:rPr>
-          <w:rFonts w:ascii="Arial" w:hAnsi="Arial" w:cs="Arial"/>
-          <w:sz w:val="24"/>
-          <w:szCs w:val="24"/>
-          <w:lang w:val="fr-CA"/>
-        </w:rPr>
-      </w:pPr>
-      <w:r>
-        <w:rPr>
-          <w:rFonts w:ascii="Arial" w:hAnsi="Arial" w:cs="Arial"/>
-          <w:sz w:val="24"/>
-          <w:szCs w:val="24"/>
-          <w:lang w:val="fr-CA"/>
+          <w:rFonts w:ascii="Times New Roman" w:hAnsi="Times New Roman" w:cs="Times New Roman"/>
+          <w:sz w:val="24"/>
+          <w:szCs w:val="24"/>
+        </w:rPr>
+      </w:pPr>
+      <w:r>
+        <w:rPr>
+          <w:rFonts w:ascii="Times New Roman" w:hAnsi="Times New Roman" w:cs="Times New Roman"/>
+          <w:sz w:val="24"/>
+          <w:szCs w:val="24"/>
         </w:rPr>
         <w:t>Sujet de recherche</w:t>
       </w:r>
@@ -69,82 +63,73 @@
         <w:spacing w:before="480"/>
         <w:jc w:val="center"/>
         <w:rPr>
-          <w:rFonts w:ascii="Arial" w:hAnsi="Arial" w:cs="Arial"/>
-          <w:sz w:val="24"/>
-          <w:szCs w:val="24"/>
-          <w:lang w:val="fr-CA"/>
-        </w:rPr>
-      </w:pPr>
-      <w:r>
-        <w:rPr>
-          <w:rFonts w:ascii="Arial" w:hAnsi="Arial" w:cs="Arial"/>
-          <w:sz w:val="24"/>
-          <w:szCs w:val="24"/>
-          <w:lang w:val="fr-CA"/>
+          <w:rFonts w:ascii="Times New Roman" w:hAnsi="Times New Roman" w:cs="Times New Roman"/>
+          <w:sz w:val="24"/>
+          <w:szCs w:val="24"/>
+        </w:rPr>
+      </w:pPr>
+      <w:r>
+        <w:rPr>
+          <w:rFonts w:ascii="Times New Roman" w:hAnsi="Times New Roman" w:cs="Times New Roman"/>
+          <w:sz w:val="24"/>
+          <w:szCs w:val="24"/>
         </w:rPr>
         <w:t xml:space="preserve">Par </w:t>
       </w:r>
       <w:r>
         <w:rPr>
-          <w:rFonts w:ascii="Arial" w:hAnsi="Arial" w:cs="Arial"/>
-          <w:sz w:val="24"/>
-          <w:szCs w:val="24"/>
-          <w:lang w:val="fr-CA"/>
+          <w:rFonts w:ascii="Times New Roman" w:hAnsi="Times New Roman" w:cs="Times New Roman"/>
+          <w:sz w:val="24"/>
+          <w:szCs w:val="24"/>
         </w:rPr>
         <w:br/>
         <w:t>Justine Dauphinais (DAUJ8984)</w:t>
       </w:r>
       <w:r>
         <w:rPr>
-          <w:rFonts w:ascii="Arial" w:hAnsi="Arial" w:cs="Arial"/>
-          <w:sz w:val="24"/>
-          <w:szCs w:val="24"/>
-          <w:lang w:val="fr-CA"/>
+          <w:rFonts w:ascii="Times New Roman" w:hAnsi="Times New Roman" w:cs="Times New Roman"/>
+          <w:sz w:val="24"/>
+          <w:szCs w:val="24"/>
         </w:rPr>
         <w:br/>
       </w:r>
       <w:r>
         <w:rPr>
-          <w:rFonts w:ascii="Arial" w:hAnsi="Arial" w:cs="Arial"/>
-          <w:sz w:val="24"/>
-          <w:szCs w:val="24"/>
-          <w:lang w:val="fr-CA"/>
+          <w:rFonts w:ascii="Times New Roman" w:hAnsi="Times New Roman" w:cs="Times New Roman"/>
+          <w:sz w:val="24"/>
+          <w:szCs w:val="24"/>
         </w:rPr>
         <w:t>Julien Massicotte</w:t>
       </w:r>
       <w:r>
         <w:rPr>
-          <w:rFonts w:ascii="Arial" w:hAnsi="Arial" w:cs="Arial"/>
-          <w:sz w:val="24"/>
-          <w:szCs w:val="24"/>
-          <w:lang w:val="fr-CA"/>
+          <w:rFonts w:ascii="Times New Roman" w:hAnsi="Times New Roman" w:cs="Times New Roman"/>
+          <w:sz w:val="24"/>
+          <w:szCs w:val="24"/>
         </w:rPr>
         <w:t xml:space="preserve"> </w:t>
       </w:r>
       <w:r>
         <w:rPr>
-          <w:rFonts w:ascii="Arial" w:hAnsi="Arial" w:cs="Arial"/>
-          <w:sz w:val="24"/>
-          <w:szCs w:val="24"/>
-          <w:lang w:val="fr-CA"/>
+          <w:rFonts w:ascii="Times New Roman" w:hAnsi="Times New Roman" w:cs="Times New Roman"/>
+          <w:sz w:val="24"/>
+          <w:szCs w:val="24"/>
         </w:rPr>
         <w:t>(</w:t>
       </w:r>
       <w:r>
         <w:rPr>
-          <w:rFonts w:ascii="Arial" w:hAnsi="Arial" w:cs="Arial"/>
-          <w:sz w:val="24"/>
-          <w:szCs w:val="24"/>
-          <w:lang w:val="fr-CA"/>
+          <w:rFonts w:ascii="Times New Roman" w:hAnsi="Times New Roman" w:cs="Times New Roman"/>
+          <w:sz w:val="24"/>
+          <w:szCs w:val="24"/>
         </w:rPr>
         <w:t>MASJ1787</w:t>
       </w:r>
       <w:r>
         <w:rPr>
-          <w:rFonts w:ascii="Arial" w:hAnsi="Arial" w:cs="Arial"/>
-          <w:sz w:val="24"/>
-          <w:szCs w:val="24"/>
-          <w:lang w:val="fr-CA"/>
+          <w:rFonts w:ascii="Times New Roman" w:hAnsi="Times New Roman" w:cs="Times New Roman"/>
+          <w:sz w:val="24"/>
+          <w:szCs w:val="24"/>
         </w:rPr>
         <w:t>)</w:t>
       </w:r>
@@ -154,27 +139,24 @@
         <w:spacing w:before="480"/>
         <w:jc w:val="center"/>
         <w:rPr>
-          <w:rFonts w:ascii="Arial" w:hAnsi="Arial" w:cs="Arial"/>
-          <w:sz w:val="24"/>
-          <w:szCs w:val="24"/>
-          <w:lang w:val="fr-CA"/>
-        </w:rPr>
-      </w:pPr>
-      <w:r>
-        <w:rPr>
-          <w:rFonts w:ascii="Arial" w:hAnsi="Arial" w:cs="Arial"/>
-          <w:sz w:val="24"/>
-          <w:szCs w:val="24"/>
-          <w:lang w:val="fr-CA"/>
+          <w:rFonts w:ascii="Times New Roman" w:hAnsi="Times New Roman" w:cs="Times New Roman"/>
+          <w:sz w:val="24"/>
+          <w:szCs w:val="24"/>
+        </w:rPr>
+      </w:pPr>
+      <w:r>
+        <w:rPr>
+          <w:rFonts w:ascii="Times New Roman" w:hAnsi="Times New Roman" w:cs="Times New Roman"/>
+          <w:sz w:val="24"/>
+          <w:szCs w:val="24"/>
         </w:rPr>
         <w:t>Remise à</w:t>
       </w:r>
       <w:r>
         <w:rPr>
-          <w:rFonts w:ascii="Arial" w:hAnsi="Arial" w:cs="Arial"/>
-          <w:sz w:val="24"/>
-          <w:szCs w:val="24"/>
-          <w:lang w:val="fr-CA"/>
+          <w:rFonts w:ascii="Times New Roman" w:hAnsi="Times New Roman" w:cs="Times New Roman"/>
+          <w:sz w:val="24"/>
+          <w:szCs w:val="24"/>
         </w:rPr>
         <w:br/>
         <w:t xml:space="preserve">François </w:t>
@@ -182,10 +164,9 @@
       <w:proofErr w:type="spellStart"/>
       <w:r>
         <w:rPr>
-          <w:rFonts w:ascii="Arial" w:hAnsi="Arial" w:cs="Arial"/>
-          <w:sz w:val="24"/>
-          <w:szCs w:val="24"/>
-          <w:lang w:val="fr-CA"/>
+          <w:rFonts w:ascii="Times New Roman" w:hAnsi="Times New Roman" w:cs="Times New Roman"/>
+          <w:sz w:val="24"/>
+          <w:szCs w:val="24"/>
         </w:rPr>
         <w:t>Rheault</w:t>
       </w:r>
@@ -196,13 +177,12 @@
         <w:spacing w:before="480"/>
         <w:jc w:val="center"/>
         <w:rPr>
-          <w:rFonts w:ascii="Arial" w:hAnsi="Arial" w:cs="Arial"/>
-          <w:sz w:val="24"/>
-          <w:szCs w:val="24"/>
-          <w:lang w:val="fr-CA"/>
+          <w:rFonts w:ascii="Times New Roman" w:hAnsi="Times New Roman" w:cs="Times New Roman"/>
+          <w:sz w:val="24"/>
+          <w:szCs w:val="24"/>
         </w:rPr>
         <w:sectPr>
-          <w:footerReference w:type="default" r:id="rId4"/>
+          <w:footerReference w:type="default" r:id="rId7"/>
           <w:pgSz w:w="12240" w:h="15840" w:code="1"/>
           <w:pgMar w:top="1440" w:right="1440" w:bottom="1440" w:left="1440" w:header="709" w:footer="709" w:gutter="0"/>
           <w:cols w:space="708"/>
@@ -213,108 +193,3870 @@
       </w:pPr>
       <w:r>
         <w:rPr>
-          <w:rFonts w:ascii="Arial" w:hAnsi="Arial" w:cs="Arial"/>
-          <w:sz w:val="24"/>
-          <w:szCs w:val="24"/>
-          <w:lang w:val="fr-CA"/>
+          <w:rFonts w:ascii="Times New Roman" w:hAnsi="Times New Roman" w:cs="Times New Roman"/>
+          <w:sz w:val="24"/>
+          <w:szCs w:val="24"/>
         </w:rPr>
         <w:t>Sherbrooke</w:t>
       </w:r>
       <w:r>
         <w:rPr>
-          <w:rFonts w:ascii="Arial" w:hAnsi="Arial" w:cs="Arial"/>
-          <w:sz w:val="24"/>
-          <w:szCs w:val="24"/>
-          <w:lang w:val="fr-CA"/>
+          <w:rFonts w:ascii="Times New Roman" w:hAnsi="Times New Roman" w:cs="Times New Roman"/>
+          <w:sz w:val="24"/>
+          <w:szCs w:val="24"/>
         </w:rPr>
         <w:br/>
       </w:r>
       <w:r>
         <w:rPr>
-          <w:rFonts w:ascii="Arial" w:hAnsi="Arial" w:cs="Arial"/>
-          <w:sz w:val="24"/>
-          <w:szCs w:val="24"/>
-          <w:lang w:val="fr-CA"/>
+          <w:rFonts w:ascii="Times New Roman" w:hAnsi="Times New Roman" w:cs="Times New Roman"/>
+          <w:sz w:val="24"/>
+          <w:szCs w:val="24"/>
         </w:rPr>
         <w:t xml:space="preserve">15 décembre </w:t>
       </w:r>
       <w:r>
         <w:rPr>
-          <w:rFonts w:ascii="Arial" w:hAnsi="Arial" w:cs="Arial"/>
-          <w:sz w:val="24"/>
-          <w:szCs w:val="24"/>
-          <w:lang w:val="fr-CA"/>
+          <w:rFonts w:ascii="Times New Roman" w:hAnsi="Times New Roman" w:cs="Times New Roman"/>
+          <w:sz w:val="24"/>
+          <w:szCs w:val="24"/>
         </w:rPr>
         <w:t>2024</w:t>
       </w:r>
     </w:p>
     <w:p>
       <w:pPr>
-        <w:spacing w:before="480"/>
-        <w:rPr>
-          <w:rFonts w:ascii="Arial" w:hAnsi="Arial" w:cs="Arial"/>
+        <w:pStyle w:val="Heading1"/>
+        <w:jc w:val="both"/>
+        <w:rPr>
+          <w:rFonts w:ascii="Times New Roman" w:hAnsi="Times New Roman" w:cs="Times New Roman"/>
+        </w:rPr>
+      </w:pPr>
+      <w:r>
+        <w:rPr>
+          <w:rFonts w:ascii="Times New Roman" w:hAnsi="Times New Roman" w:cs="Times New Roman"/>
+        </w:rPr>
+        <w:lastRenderedPageBreak/>
+        <w:t>Introduction</w:t>
+      </w:r>
+      <w:r>
+        <w:rPr>
+          <w:rFonts w:ascii="Times New Roman" w:hAnsi="Times New Roman" w:cs="Times New Roman"/>
+        </w:rPr>
+        <w:t xml:space="preserve"> </w:t>
+      </w:r>
+    </w:p>
+    <w:p>
+      <w:pPr>
+        <w:pStyle w:val="Heading3"/>
+        <w:rPr>
+          <w:rFonts w:ascii="Times New Roman" w:hAnsi="Times New Roman" w:cs="Times New Roman"/>
+        </w:rPr>
+      </w:pPr>
+      <w:proofErr w:type="gramStart"/>
+      <w:r>
+        <w:rPr>
+          <w:rFonts w:ascii="Times New Roman" w:hAnsi="Times New Roman" w:cs="Times New Roman"/>
+        </w:rPr>
+        <w:t>Présentez le</w:t>
+      </w:r>
+      <w:proofErr w:type="gramEnd"/>
+      <w:r>
+        <w:rPr>
+          <w:rFonts w:ascii="Times New Roman" w:hAnsi="Times New Roman" w:cs="Times New Roman"/>
+        </w:rPr>
+        <w:t xml:space="preserve"> sujet/question/application choisi</w:t>
+      </w:r>
+    </w:p>
+    <w:p>
+      <w:pPr>
+        <w:ind w:firstLine="708"/>
+        <w:jc w:val="both"/>
+        <w:rPr>
+          <w:rFonts w:ascii="Times New Roman" w:hAnsi="Times New Roman" w:cs="Times New Roman"/>
+          <w:sz w:val="24"/>
+          <w:szCs w:val="24"/>
+        </w:rPr>
+      </w:pPr>
+      <w:r>
+        <w:rPr>
+          <w:rFonts w:ascii="Times New Roman" w:hAnsi="Times New Roman" w:cs="Times New Roman"/>
+          <w:sz w:val="24"/>
+          <w:szCs w:val="24"/>
+        </w:rPr>
+        <w:t xml:space="preserve">Notre </w:t>
+      </w:r>
+      <w:r>
+        <w:rPr>
+          <w:rFonts w:ascii="Times New Roman" w:hAnsi="Times New Roman" w:cs="Times New Roman"/>
+          <w:sz w:val="24"/>
+          <w:szCs w:val="24"/>
+        </w:rPr>
+        <w:t>projet porte sur l'ajout d'artéfacts vidéo couramment observés lors du traitement numérique de vidéos. Ces artéfacts, tels que le bruit, la compression, la distorsion des couleurs, et le flou, sont souvent introduits pendant l'enregistrement, le codage ou la transmission des vidéos. L'objectif de ce projet est de démontrer et d'analyser les différents types d'artéfacts visuels qui peuvent être créés artificiellement dans des vidéos</w:t>
+      </w:r>
+      <w:r>
+        <w:rPr>
+          <w:rFonts w:ascii="Times New Roman" w:hAnsi="Times New Roman" w:cs="Times New Roman"/>
+          <w:sz w:val="24"/>
+          <w:szCs w:val="24"/>
+        </w:rPr>
+        <w:t xml:space="preserve"> et d’explorer comment chacun </w:t>
+      </w:r>
+      <w:r>
+        <w:rPr>
+          <w:rFonts w:ascii="Times New Roman" w:hAnsi="Times New Roman" w:cs="Times New Roman"/>
+          <w:sz w:val="24"/>
+          <w:szCs w:val="24"/>
+        </w:rPr>
+        <w:t>peut</w:t>
+      </w:r>
+      <w:r>
+        <w:rPr>
+          <w:rFonts w:ascii="Times New Roman" w:hAnsi="Times New Roman" w:cs="Times New Roman"/>
+          <w:sz w:val="24"/>
+          <w:szCs w:val="24"/>
+        </w:rPr>
+        <w:t xml:space="preserve"> être créer.  </w:t>
+      </w:r>
+    </w:p>
+    <w:p>
+      <w:pPr>
+        <w:pStyle w:val="Heading3"/>
+        <w:rPr>
+          <w:rFonts w:ascii="Times New Roman" w:hAnsi="Times New Roman" w:cs="Times New Roman"/>
+        </w:rPr>
+      </w:pPr>
+      <w:r>
+        <w:rPr>
+          <w:rFonts w:ascii="Times New Roman" w:hAnsi="Times New Roman" w:cs="Times New Roman"/>
+        </w:rPr>
+        <w:t>Expliquez la pertinence du projet et son lien avec les concepts vus en classe</w:t>
+      </w:r>
+    </w:p>
+    <w:p>
+      <w:pPr>
+        <w:ind w:firstLine="708"/>
+        <w:jc w:val="both"/>
+        <w:rPr>
+          <w:rFonts w:ascii="Times New Roman" w:hAnsi="Times New Roman" w:cs="Times New Roman"/>
+          <w:sz w:val="24"/>
+          <w:szCs w:val="24"/>
+        </w:rPr>
+      </w:pPr>
+      <w:r>
+        <w:rPr>
+          <w:rFonts w:ascii="Times New Roman" w:hAnsi="Times New Roman" w:cs="Times New Roman"/>
+          <w:sz w:val="24"/>
+          <w:szCs w:val="24"/>
+        </w:rPr>
+        <w:t>Il est donc étroitement lié aux concepts de traitement du signal numérique et de compression des médias, qui ont été couverts durant le cours. L’ajout d’artéfacts comme le bruit, la compression JPEG, ou la distorsion des lentilles, implique l’application de concepts mathématiques et algorithmiques tels que la transformée de Fourier, le filtrage, et l’échantillonnage, permettant de mieux comprendre les limitations et les défis du traitement numérique des vidéos.</w:t>
+      </w:r>
+    </w:p>
+    <w:p>
+      <w:pPr>
+        <w:jc w:val="both"/>
+        <w:rPr>
+          <w:rStyle w:val="Heading3Char"/>
+          <w:rFonts w:ascii="Times New Roman" w:hAnsi="Times New Roman" w:cs="Times New Roman"/>
+        </w:rPr>
+      </w:pPr>
+      <w:r>
+        <w:rPr>
+          <w:rStyle w:val="Heading3Char"/>
+          <w:rFonts w:ascii="Times New Roman" w:hAnsi="Times New Roman" w:cs="Times New Roman"/>
+        </w:rPr>
+        <w:t>Mettez en évidence l'importance de ces concepts et du projet dans la vie</w:t>
+      </w:r>
+      <w:r>
+        <w:rPr>
+          <w:rFonts w:ascii="Times New Roman" w:hAnsi="Times New Roman" w:cs="Times New Roman"/>
           <w:b/>
           <w:bCs/>
           <w:sz w:val="28"/>
           <w:szCs w:val="28"/>
-          <w:lang w:val="fr-CA"/>
-        </w:rPr>
-      </w:pPr>
-      <w:r>
-        <w:rPr>
-          <w:rFonts w:ascii="Arial" w:hAnsi="Arial" w:cs="Arial"/>
+        </w:rPr>
+        <w:t xml:space="preserve"> </w:t>
+      </w:r>
+      <w:r>
+        <w:rPr>
+          <w:rStyle w:val="Heading3Char"/>
+          <w:rFonts w:ascii="Times New Roman" w:hAnsi="Times New Roman" w:cs="Times New Roman"/>
+        </w:rPr>
+        <w:t>courante</w:t>
+      </w:r>
+    </w:p>
+    <w:p>
+      <w:pPr>
+        <w:ind w:firstLine="708"/>
+        <w:jc w:val="both"/>
+        <w:rPr>
+          <w:rFonts w:ascii="Times New Roman" w:hAnsi="Times New Roman" w:cs="Times New Roman"/>
+          <w:sz w:val="24"/>
+          <w:szCs w:val="24"/>
+        </w:rPr>
+      </w:pPr>
+      <w:r>
+        <w:rPr>
+          <w:rFonts w:ascii="Times New Roman" w:hAnsi="Times New Roman" w:cs="Times New Roman"/>
+          <w:sz w:val="24"/>
+          <w:szCs w:val="24"/>
+        </w:rPr>
+        <w:t>Ces concepts ont une importance considérable dans la vie courante, car les artéfacts vidéo affectent directement la qualité des vidéos que nous consommons quotidiennement, que ce soit sur des plateformes de streaming, lors de visioconférences, ou lors de l'utilisation de caméras de surveillance. Comprendre comment ces artéfacts sont créés et comment ils peuvent être atténués est essentiel pour les professionnels de l'audiovisuel, les ingénieurs, et les chercheurs qui cherchent à améliorer la qualité des médias numériques</w:t>
+      </w:r>
+      <w:r>
+        <w:rPr>
+          <w:rFonts w:ascii="Times New Roman" w:hAnsi="Times New Roman" w:cs="Times New Roman"/>
+          <w:sz w:val="24"/>
+          <w:szCs w:val="24"/>
+        </w:rPr>
+        <w:t>, des métiers qui pourraient potentiellement être les nôtres après nos études.</w:t>
+      </w:r>
+    </w:p>
+    <w:p>
+      <w:pPr>
+        <w:pStyle w:val="Heading3"/>
+        <w:rPr>
+          <w:rFonts w:ascii="Times New Roman" w:hAnsi="Times New Roman" w:cs="Times New Roman"/>
+        </w:rPr>
+      </w:pPr>
+      <w:r>
+        <w:rPr>
+          <w:rFonts w:ascii="Times New Roman" w:hAnsi="Times New Roman" w:cs="Times New Roman"/>
+        </w:rPr>
+        <w:t>Indiquez la connaissance nécessaire pour comprendre le projet</w:t>
+      </w:r>
+    </w:p>
+    <w:p>
+      <w:pPr>
+        <w:ind w:firstLine="708"/>
+        <w:jc w:val="both"/>
+        <w:rPr>
+          <w:rFonts w:ascii="Times New Roman" w:hAnsi="Times New Roman" w:cs="Times New Roman"/>
+          <w:sz w:val="24"/>
+          <w:szCs w:val="24"/>
+        </w:rPr>
+      </w:pPr>
+      <w:r>
+        <w:rPr>
+          <w:rFonts w:ascii="Times New Roman" w:hAnsi="Times New Roman" w:cs="Times New Roman"/>
+          <w:sz w:val="24"/>
+          <w:szCs w:val="24"/>
+        </w:rPr>
+        <w:t>Une compréhension de base des concepts d’ondes et de signaux (bruit, échantillonnage</w:t>
+      </w:r>
+      <w:r>
+        <w:rPr>
+          <w:rFonts w:ascii="Times New Roman" w:hAnsi="Times New Roman" w:cs="Times New Roman"/>
+          <w:sz w:val="24"/>
+          <w:szCs w:val="24"/>
+        </w:rPr>
+        <w:t>, etc.</w:t>
+      </w:r>
+      <w:r>
+        <w:rPr>
+          <w:rFonts w:ascii="Times New Roman" w:hAnsi="Times New Roman" w:cs="Times New Roman"/>
+          <w:sz w:val="24"/>
+          <w:szCs w:val="24"/>
+        </w:rPr>
+        <w:t>), des techniques d’imagerie numérique (résolution, compression</w:t>
+      </w:r>
+      <w:r>
+        <w:rPr>
+          <w:rFonts w:ascii="Times New Roman" w:hAnsi="Times New Roman" w:cs="Times New Roman"/>
+          <w:sz w:val="24"/>
+          <w:szCs w:val="24"/>
+        </w:rPr>
+        <w:t>, etc.</w:t>
+      </w:r>
+      <w:r>
+        <w:rPr>
+          <w:rFonts w:ascii="Times New Roman" w:hAnsi="Times New Roman" w:cs="Times New Roman"/>
+          <w:sz w:val="24"/>
+          <w:szCs w:val="24"/>
+        </w:rPr>
+        <w:t>), et des outils de traitement d’image (</w:t>
+      </w:r>
+      <w:proofErr w:type="spellStart"/>
+      <w:r>
+        <w:rPr>
+          <w:rFonts w:ascii="Times New Roman" w:hAnsi="Times New Roman" w:cs="Times New Roman"/>
+          <w:sz w:val="24"/>
+          <w:szCs w:val="24"/>
+        </w:rPr>
+        <w:fldChar w:fldCharType="begin"/>
+      </w:r>
+      <w:r>
+        <w:rPr>
+          <w:rFonts w:ascii="Times New Roman" w:hAnsi="Times New Roman" w:cs="Times New Roman"/>
+          <w:sz w:val="24"/>
+          <w:szCs w:val="24"/>
+        </w:rPr>
+        <w:instrText>HYPERLINK "https://opencv.org/"</w:instrText>
+      </w:r>
+      <w:r>
+        <w:rPr>
+          <w:rFonts w:ascii="Times New Roman" w:hAnsi="Times New Roman" w:cs="Times New Roman"/>
+          <w:sz w:val="24"/>
+          <w:szCs w:val="24"/>
+        </w:rPr>
+      </w:r>
+      <w:r>
+        <w:rPr>
+          <w:rFonts w:ascii="Times New Roman" w:hAnsi="Times New Roman" w:cs="Times New Roman"/>
+          <w:sz w:val="24"/>
+          <w:szCs w:val="24"/>
+        </w:rPr>
+        <w:fldChar w:fldCharType="separate"/>
+      </w:r>
+      <w:r>
+        <w:rPr>
+          <w:rStyle w:val="Hyperlink"/>
+          <w:rFonts w:ascii="Times New Roman" w:hAnsi="Times New Roman" w:cs="Times New Roman"/>
+          <w:sz w:val="24"/>
+          <w:szCs w:val="24"/>
+        </w:rPr>
+        <w:t>OpenCV</w:t>
+      </w:r>
+      <w:proofErr w:type="spellEnd"/>
+      <w:r>
+        <w:rPr>
+          <w:rFonts w:ascii="Times New Roman" w:hAnsi="Times New Roman" w:cs="Times New Roman"/>
+          <w:sz w:val="24"/>
+          <w:szCs w:val="24"/>
+        </w:rPr>
+        <w:fldChar w:fldCharType="end"/>
+      </w:r>
+      <w:r>
+        <w:rPr>
+          <w:rFonts w:ascii="Times New Roman" w:hAnsi="Times New Roman" w:cs="Times New Roman"/>
+          <w:sz w:val="24"/>
+          <w:szCs w:val="24"/>
+        </w:rPr>
+        <w:t>, Python) est requise.</w:t>
+      </w:r>
+    </w:p>
+    <w:p>
+      <w:pPr>
+        <w:jc w:val="both"/>
+        <w:rPr>
+          <w:rStyle w:val="Heading3Char"/>
+          <w:rFonts w:ascii="Times New Roman" w:hAnsi="Times New Roman" w:cs="Times New Roman"/>
+        </w:rPr>
+      </w:pPr>
+      <w:r>
+        <w:rPr>
+          <w:rStyle w:val="Heading3Char"/>
+          <w:rFonts w:ascii="Times New Roman" w:hAnsi="Times New Roman" w:cs="Times New Roman"/>
+        </w:rPr>
+        <w:t>Vulgarisez les grands concepts nécessaires pour une bonne compréhension du</w:t>
+      </w:r>
+      <w:r>
+        <w:rPr>
+          <w:rFonts w:ascii="Times New Roman" w:hAnsi="Times New Roman" w:cs="Times New Roman"/>
           <w:b/>
           <w:bCs/>
           <w:sz w:val="28"/>
           <w:szCs w:val="28"/>
-          <w:lang w:val="fr-CA"/>
+        </w:rPr>
+        <w:t xml:space="preserve"> </w:t>
+      </w:r>
+      <w:r>
+        <w:rPr>
+          <w:rStyle w:val="Heading3Char"/>
+          <w:rFonts w:ascii="Times New Roman" w:hAnsi="Times New Roman" w:cs="Times New Roman"/>
+        </w:rPr>
+        <w:t>projet</w:t>
+      </w:r>
+    </w:p>
+    <w:p>
+      <w:pPr>
+        <w:jc w:val="both"/>
+        <w:rPr>
+          <w:rFonts w:ascii="Times New Roman" w:hAnsi="Times New Roman" w:cs="Times New Roman"/>
+          <w:sz w:val="24"/>
+          <w:szCs w:val="24"/>
+        </w:rPr>
+      </w:pPr>
+      <w:r>
+        <w:rPr>
+          <w:rFonts w:ascii="Times New Roman" w:hAnsi="Times New Roman" w:cs="Times New Roman"/>
+          <w:sz w:val="24"/>
+          <w:szCs w:val="24"/>
+        </w:rPr>
+        <w:t xml:space="preserve">Les grands concepts nécessaires pour une bonne compréhension du sujet sont : </w:t>
+      </w:r>
+    </w:p>
+    <w:p>
+      <w:pPr>
+        <w:pStyle w:val="ListParagraph"/>
+        <w:numPr>
+          <w:ilvl w:val="0"/>
+          <w:numId w:val="1"/>
+        </w:numPr>
+        <w:spacing w:after="0" w:line="240" w:lineRule="auto"/>
+        <w:jc w:val="both"/>
+        <w:rPr>
+          <w:rFonts w:ascii="Times New Roman" w:eastAsia="Times New Roman" w:hAnsi="Times New Roman" w:cs="Times New Roman"/>
+          <w:kern w:val="0"/>
+          <w:sz w:val="24"/>
+          <w:szCs w:val="24"/>
+          <w:lang w:eastAsia="en-CA"/>
+          <w14:ligatures w14:val="none"/>
+        </w:rPr>
+      </w:pPr>
+      <w:r>
+        <w:rPr>
+          <w:rFonts w:ascii="Times New Roman" w:eastAsia="Times New Roman" w:hAnsi="Times New Roman" w:cs="Times New Roman"/>
+          <w:b/>
+          <w:bCs/>
+          <w:kern w:val="0"/>
+          <w:sz w:val="24"/>
+          <w:szCs w:val="24"/>
+          <w:lang w:eastAsia="en-CA"/>
+          <w14:ligatures w14:val="none"/>
+        </w:rPr>
+        <w:t>Bruit</w:t>
+      </w:r>
+      <w:r>
+        <w:rPr>
+          <w:rFonts w:ascii="Times New Roman" w:eastAsia="Times New Roman" w:hAnsi="Times New Roman" w:cs="Times New Roman"/>
+          <w:kern w:val="0"/>
+          <w:sz w:val="24"/>
+          <w:szCs w:val="24"/>
+          <w:lang w:eastAsia="en-CA"/>
+          <w14:ligatures w14:val="none"/>
+        </w:rPr>
+        <w:t xml:space="preserve"> : </w:t>
+      </w:r>
+      <w:r>
+        <w:rPr>
+          <w:rFonts w:ascii="Times New Roman" w:eastAsia="Times New Roman" w:hAnsi="Times New Roman" w:cs="Times New Roman"/>
+          <w:kern w:val="0"/>
+          <w:sz w:val="24"/>
+          <w:szCs w:val="24"/>
+          <w:lang w:eastAsia="en-CA"/>
+          <w14:ligatures w14:val="none"/>
+        </w:rPr>
+        <w:t xml:space="preserve">Le bruit est une variation aléatoire des niveaux de couleur ou de luminosité dans une image (souvent perçu comme </w:t>
+      </w:r>
+      <w:r>
+        <w:rPr>
+          <w:rFonts w:ascii="Times New Roman" w:eastAsia="Times New Roman" w:hAnsi="Times New Roman" w:cs="Times New Roman"/>
+          <w:kern w:val="0"/>
+          <w:sz w:val="24"/>
+          <w:szCs w:val="24"/>
+          <w:lang w:eastAsia="en-CA"/>
+          <w14:ligatures w14:val="none"/>
+        </w:rPr>
+        <w:t>des points)</w:t>
+      </w:r>
+      <w:r>
+        <w:rPr>
+          <w:rFonts w:ascii="Times New Roman" w:eastAsia="Times New Roman" w:hAnsi="Times New Roman" w:cs="Times New Roman"/>
+          <w:kern w:val="0"/>
+          <w:sz w:val="24"/>
+          <w:szCs w:val="24"/>
+          <w:lang w:eastAsia="en-CA"/>
+          <w14:ligatures w14:val="none"/>
+        </w:rPr>
+        <w:t>, qui peut rendre la vidéo moins nette ou plus "sale".</w:t>
+      </w:r>
+    </w:p>
+    <w:p>
+      <w:pPr>
+        <w:pStyle w:val="ListParagraph"/>
+        <w:numPr>
+          <w:ilvl w:val="0"/>
+          <w:numId w:val="1"/>
+        </w:numPr>
+        <w:spacing w:after="0" w:line="240" w:lineRule="auto"/>
+        <w:jc w:val="both"/>
+        <w:rPr>
+          <w:rFonts w:ascii="Times New Roman" w:eastAsia="Times New Roman" w:hAnsi="Times New Roman" w:cs="Times New Roman"/>
+          <w:kern w:val="0"/>
+          <w:sz w:val="24"/>
+          <w:szCs w:val="24"/>
+          <w:lang w:eastAsia="en-CA"/>
+          <w14:ligatures w14:val="none"/>
+        </w:rPr>
+      </w:pPr>
+      <w:r>
+        <w:rPr>
+          <w:rFonts w:ascii="Times New Roman" w:eastAsia="Times New Roman" w:hAnsi="Times New Roman" w:cs="Times New Roman"/>
+          <w:b/>
+          <w:bCs/>
+          <w:kern w:val="0"/>
+          <w:sz w:val="24"/>
+          <w:szCs w:val="24"/>
+          <w:lang w:eastAsia="en-CA"/>
+          <w14:ligatures w14:val="none"/>
+        </w:rPr>
+        <w:t>Compression</w:t>
+      </w:r>
+      <w:r>
+        <w:rPr>
+          <w:rFonts w:ascii="Times New Roman" w:eastAsia="Times New Roman" w:hAnsi="Times New Roman" w:cs="Times New Roman"/>
+          <w:kern w:val="0"/>
+          <w:sz w:val="24"/>
+          <w:szCs w:val="24"/>
+          <w:lang w:eastAsia="en-CA"/>
+          <w14:ligatures w14:val="none"/>
+        </w:rPr>
+        <w:t xml:space="preserve"> : Réduction de la taille des fichiers vidéo, pouvant introduire des pertes de qualité visibles comme des blocs ou des flous.</w:t>
+      </w:r>
+    </w:p>
+    <w:p>
+      <w:pPr>
+        <w:pStyle w:val="ListParagraph"/>
+        <w:numPr>
+          <w:ilvl w:val="0"/>
+          <w:numId w:val="1"/>
+        </w:numPr>
+        <w:spacing w:after="0" w:line="240" w:lineRule="auto"/>
+        <w:jc w:val="both"/>
+        <w:rPr>
+          <w:rFonts w:ascii="Times New Roman" w:eastAsia="Times New Roman" w:hAnsi="Times New Roman" w:cs="Times New Roman"/>
+          <w:kern w:val="0"/>
+          <w:sz w:val="24"/>
+          <w:szCs w:val="24"/>
+          <w:lang w:eastAsia="en-CA"/>
+          <w14:ligatures w14:val="none"/>
+        </w:rPr>
+      </w:pPr>
+      <w:r>
+        <w:rPr>
+          <w:rFonts w:ascii="Times New Roman" w:eastAsia="Times New Roman" w:hAnsi="Times New Roman" w:cs="Times New Roman"/>
+          <w:b/>
+          <w:bCs/>
+          <w:kern w:val="0"/>
+          <w:sz w:val="24"/>
+          <w:szCs w:val="24"/>
+          <w:lang w:eastAsia="en-CA"/>
+          <w14:ligatures w14:val="none"/>
+        </w:rPr>
+        <w:t>Flou de mouvement</w:t>
+      </w:r>
+      <w:r>
+        <w:rPr>
+          <w:rFonts w:ascii="Times New Roman" w:eastAsia="Times New Roman" w:hAnsi="Times New Roman" w:cs="Times New Roman"/>
+          <w:kern w:val="0"/>
+          <w:sz w:val="24"/>
+          <w:szCs w:val="24"/>
+          <w:lang w:eastAsia="en-CA"/>
+          <w14:ligatures w14:val="none"/>
+        </w:rPr>
+        <w:t xml:space="preserve"> : Effet de traînée causé par le mouvement rapide d’objets ou de la caméra.</w:t>
+      </w:r>
+    </w:p>
+    <w:p>
+      <w:pPr>
+        <w:pStyle w:val="ListParagraph"/>
+        <w:numPr>
+          <w:ilvl w:val="0"/>
+          <w:numId w:val="1"/>
+        </w:numPr>
+        <w:spacing w:after="0" w:line="240" w:lineRule="auto"/>
+        <w:jc w:val="both"/>
+        <w:rPr>
+          <w:rFonts w:ascii="Times New Roman" w:hAnsi="Times New Roman" w:cs="Times New Roman"/>
+          <w:sz w:val="24"/>
+          <w:szCs w:val="24"/>
+        </w:rPr>
+      </w:pPr>
+      <w:r>
+        <w:rPr>
+          <w:rFonts w:ascii="Times New Roman" w:eastAsia="Times New Roman" w:hAnsi="Times New Roman" w:cs="Times New Roman"/>
+          <w:b/>
+          <w:bCs/>
+          <w:kern w:val="0"/>
+          <w:sz w:val="24"/>
+          <w:szCs w:val="24"/>
+          <w:lang w:eastAsia="en-CA"/>
+          <w14:ligatures w14:val="none"/>
         </w:rPr>
         <w:lastRenderedPageBreak/>
-        <w:t xml:space="preserve">Question choisie : </w:t>
-      </w:r>
-    </w:p>
-    <w:p>
-      <w:pPr>
-        <w:jc w:val="both"/>
-        <w:rPr>
-          <w:rFonts w:ascii="Times New Roman" w:hAnsi="Times New Roman" w:cs="Times New Roman"/>
-          <w:sz w:val="24"/>
-          <w:szCs w:val="24"/>
-          <w:lang w:val="fr-CA"/>
-        </w:rPr>
-      </w:pPr>
-      <w:r>
-        <w:rPr>
-          <w:rFonts w:ascii="Times New Roman" w:hAnsi="Times New Roman" w:cs="Times New Roman"/>
-          <w:sz w:val="24"/>
-          <w:szCs w:val="24"/>
-          <w:lang w:val="fr-CA"/>
-        </w:rPr>
-        <w:t>« </w:t>
-      </w:r>
-      <w:r>
-        <w:rPr>
-          <w:rFonts w:ascii="Times New Roman" w:hAnsi="Times New Roman" w:cs="Times New Roman"/>
-          <w:sz w:val="24"/>
-          <w:szCs w:val="24"/>
-          <w:lang w:val="fr-CA"/>
+        <w:t>Distorsions optiques</w:t>
+      </w:r>
+      <w:r>
+        <w:rPr>
+          <w:rFonts w:ascii="Times New Roman" w:eastAsia="Times New Roman" w:hAnsi="Times New Roman" w:cs="Times New Roman"/>
+          <w:kern w:val="0"/>
+          <w:sz w:val="24"/>
+          <w:szCs w:val="24"/>
+          <w:lang w:eastAsia="en-CA"/>
+          <w14:ligatures w14:val="none"/>
+        </w:rPr>
+        <w:t xml:space="preserve"> : Déformations géométriques dues aux propriétés de la lentille, comme le barillet.</w:t>
+      </w:r>
+    </w:p>
+    <w:p>
+      <w:pPr>
+        <w:pStyle w:val="Heading3"/>
+        <w:rPr>
+          <w:rFonts w:ascii="Times New Roman" w:hAnsi="Times New Roman" w:cs="Times New Roman"/>
+        </w:rPr>
+      </w:pPr>
+      <w:r>
+        <w:rPr>
+          <w:rFonts w:ascii="Times New Roman" w:hAnsi="Times New Roman" w:cs="Times New Roman"/>
+        </w:rPr>
+        <w:t>Expliquez en détail les concepts centraux liés à votre expérimentation</w:t>
+      </w:r>
+    </w:p>
+    <w:p>
+      <w:pPr>
+        <w:jc w:val="both"/>
+        <w:rPr>
+          <w:rFonts w:ascii="Times New Roman" w:hAnsi="Times New Roman" w:cs="Times New Roman"/>
+          <w:sz w:val="24"/>
+          <w:szCs w:val="24"/>
+        </w:rPr>
+      </w:pPr>
+      <w:r>
+        <w:rPr>
+          <w:rFonts w:ascii="Times New Roman" w:hAnsi="Times New Roman" w:cs="Times New Roman"/>
+          <w:sz w:val="24"/>
+          <w:szCs w:val="24"/>
+        </w:rPr>
+        <w:t xml:space="preserve">Les concepts centraux liés à notre expérimentation sont : </w:t>
+      </w:r>
+    </w:p>
+    <w:p>
+      <w:pPr>
+        <w:pStyle w:val="ListParagraph"/>
+        <w:numPr>
+          <w:ilvl w:val="0"/>
+          <w:numId w:val="1"/>
+        </w:numPr>
+        <w:spacing w:after="0" w:line="240" w:lineRule="auto"/>
+        <w:jc w:val="both"/>
+        <w:rPr>
+          <w:rFonts w:ascii="Times New Roman" w:eastAsia="Times New Roman" w:hAnsi="Times New Roman" w:cs="Times New Roman"/>
+          <w:kern w:val="0"/>
+          <w:sz w:val="24"/>
+          <w:szCs w:val="24"/>
+          <w:lang w:eastAsia="en-CA"/>
+          <w14:ligatures w14:val="none"/>
+        </w:rPr>
+      </w:pPr>
+      <w:r>
+        <w:rPr>
+          <w:rFonts w:ascii="Times New Roman" w:eastAsia="Times New Roman" w:hAnsi="Times New Roman" w:cs="Times New Roman"/>
+          <w:b/>
+          <w:bCs/>
+          <w:kern w:val="0"/>
+          <w:sz w:val="24"/>
+          <w:szCs w:val="24"/>
+          <w:lang w:eastAsia="en-CA"/>
+          <w14:ligatures w14:val="none"/>
+        </w:rPr>
+        <w:t>Niveaux de compression</w:t>
+      </w:r>
+      <w:r>
+        <w:rPr>
+          <w:rFonts w:ascii="Times New Roman" w:eastAsia="Times New Roman" w:hAnsi="Times New Roman" w:cs="Times New Roman"/>
+          <w:kern w:val="0"/>
+          <w:sz w:val="24"/>
+          <w:szCs w:val="24"/>
+          <w:lang w:eastAsia="en-CA"/>
+          <w14:ligatures w14:val="none"/>
+        </w:rPr>
+        <w:t xml:space="preserve"> : La compression JPEG utilisée réduit la qualité en éliminant des détails pour économiser de l'espace, mais cela peut introduire des artefacts comme des blocs.</w:t>
+      </w:r>
+    </w:p>
+    <w:p>
+      <w:pPr>
+        <w:pStyle w:val="ListParagraph"/>
+        <w:numPr>
+          <w:ilvl w:val="0"/>
+          <w:numId w:val="1"/>
+        </w:numPr>
+        <w:spacing w:after="0" w:line="240" w:lineRule="auto"/>
+        <w:jc w:val="both"/>
+        <w:rPr>
+          <w:rFonts w:ascii="Times New Roman" w:eastAsia="Times New Roman" w:hAnsi="Times New Roman" w:cs="Times New Roman"/>
+          <w:kern w:val="0"/>
+          <w:sz w:val="24"/>
+          <w:szCs w:val="24"/>
+          <w:lang w:eastAsia="en-CA"/>
+          <w14:ligatures w14:val="none"/>
+        </w:rPr>
+      </w:pPr>
+      <w:r>
+        <w:rPr>
+          <w:rFonts w:ascii="Times New Roman" w:eastAsia="Times New Roman" w:hAnsi="Times New Roman" w:cs="Times New Roman"/>
+          <w:b/>
+          <w:bCs/>
+          <w:kern w:val="0"/>
+          <w:sz w:val="24"/>
+          <w:szCs w:val="24"/>
+          <w:lang w:eastAsia="en-CA"/>
+          <w14:ligatures w14:val="none"/>
+        </w:rPr>
+        <w:t xml:space="preserve">Bruit </w:t>
+      </w:r>
+      <w:r>
+        <w:rPr>
+          <w:rFonts w:ascii="Times New Roman" w:eastAsia="Times New Roman" w:hAnsi="Times New Roman" w:cs="Times New Roman"/>
+          <w:b/>
+          <w:bCs/>
+          <w:kern w:val="0"/>
+          <w:sz w:val="24"/>
+          <w:szCs w:val="24"/>
+          <w:lang w:eastAsia="en-CA"/>
+          <w14:ligatures w14:val="none"/>
+        </w:rPr>
+        <w:t>G</w:t>
+      </w:r>
+      <w:r>
+        <w:rPr>
+          <w:rFonts w:ascii="Times New Roman" w:eastAsia="Times New Roman" w:hAnsi="Times New Roman" w:cs="Times New Roman"/>
+          <w:b/>
+          <w:bCs/>
+          <w:kern w:val="0"/>
+          <w:sz w:val="24"/>
+          <w:szCs w:val="24"/>
+          <w:lang w:eastAsia="en-CA"/>
+          <w14:ligatures w14:val="none"/>
+        </w:rPr>
+        <w:t>aussien</w:t>
+      </w:r>
+      <w:r>
+        <w:rPr>
+          <w:rFonts w:ascii="Times New Roman" w:eastAsia="Times New Roman" w:hAnsi="Times New Roman" w:cs="Times New Roman"/>
+          <w:kern w:val="0"/>
+          <w:sz w:val="24"/>
+          <w:szCs w:val="24"/>
+          <w:lang w:eastAsia="en-CA"/>
+          <w14:ligatures w14:val="none"/>
+        </w:rPr>
+        <w:t xml:space="preserve"> : Simule les interférences aléatoires courantes dans les capteurs électroniques.</w:t>
+      </w:r>
+    </w:p>
+    <w:p>
+      <w:pPr>
+        <w:pStyle w:val="ListParagraph"/>
+        <w:numPr>
+          <w:ilvl w:val="0"/>
+          <w:numId w:val="1"/>
+        </w:numPr>
+        <w:spacing w:after="0" w:line="240" w:lineRule="auto"/>
+        <w:jc w:val="both"/>
+        <w:rPr>
+          <w:rFonts w:ascii="Times New Roman" w:eastAsia="Times New Roman" w:hAnsi="Times New Roman" w:cs="Times New Roman"/>
+          <w:kern w:val="0"/>
+          <w:sz w:val="24"/>
+          <w:szCs w:val="24"/>
+          <w:lang w:eastAsia="en-CA"/>
+          <w14:ligatures w14:val="none"/>
+        </w:rPr>
+      </w:pPr>
+      <w:r>
+        <w:rPr>
+          <w:rFonts w:ascii="Times New Roman" w:eastAsia="Times New Roman" w:hAnsi="Times New Roman" w:cs="Times New Roman"/>
+          <w:b/>
+          <w:bCs/>
+          <w:kern w:val="0"/>
+          <w:sz w:val="24"/>
+          <w:szCs w:val="24"/>
+          <w:lang w:eastAsia="en-CA"/>
+          <w14:ligatures w14:val="none"/>
+        </w:rPr>
+        <w:t>Flou</w:t>
+      </w:r>
+      <w:r>
+        <w:rPr>
+          <w:rFonts w:ascii="Times New Roman" w:eastAsia="Times New Roman" w:hAnsi="Times New Roman" w:cs="Times New Roman"/>
+          <w:kern w:val="0"/>
+          <w:sz w:val="24"/>
+          <w:szCs w:val="24"/>
+          <w:lang w:eastAsia="en-CA"/>
+          <w14:ligatures w14:val="none"/>
+        </w:rPr>
+        <w:t xml:space="preserve"> : Modélisé par un noyau de convolution, utile pour reproduire les effets de mouvements dans les vidéos.</w:t>
+      </w:r>
+    </w:p>
+    <w:p>
+      <w:pPr>
+        <w:pStyle w:val="ListParagraph"/>
+        <w:numPr>
+          <w:ilvl w:val="0"/>
+          <w:numId w:val="1"/>
+        </w:numPr>
+        <w:spacing w:after="0" w:line="240" w:lineRule="auto"/>
+        <w:jc w:val="both"/>
+        <w:rPr>
+          <w:rFonts w:ascii="Times New Roman" w:eastAsia="Times New Roman" w:hAnsi="Times New Roman" w:cs="Times New Roman"/>
+          <w:kern w:val="0"/>
+          <w:sz w:val="24"/>
+          <w:szCs w:val="24"/>
+          <w:lang w:eastAsia="en-CA"/>
+          <w14:ligatures w14:val="none"/>
+        </w:rPr>
+      </w:pPr>
+      <w:r>
+        <w:rPr>
+          <w:rFonts w:ascii="Times New Roman" w:eastAsia="Times New Roman" w:hAnsi="Times New Roman" w:cs="Times New Roman"/>
+          <w:b/>
+          <w:bCs/>
+          <w:kern w:val="0"/>
+          <w:sz w:val="24"/>
+          <w:szCs w:val="24"/>
+          <w:lang w:eastAsia="en-CA"/>
+          <w14:ligatures w14:val="none"/>
+        </w:rPr>
+        <w:t>Distorsion d’objectif</w:t>
+      </w:r>
+      <w:r>
+        <w:rPr>
+          <w:rFonts w:ascii="Times New Roman" w:eastAsia="Times New Roman" w:hAnsi="Times New Roman" w:cs="Times New Roman"/>
+          <w:kern w:val="0"/>
+          <w:sz w:val="24"/>
+          <w:szCs w:val="24"/>
+          <w:lang w:eastAsia="en-CA"/>
+          <w14:ligatures w14:val="none"/>
+        </w:rPr>
+        <w:t xml:space="preserve"> : Liée à l’optique des caméras, elle modifie la géométrie d’une image capturée.</w:t>
+      </w:r>
+    </w:p>
+    <w:p>
+      <w:pPr>
+        <w:pStyle w:val="ListParagraph"/>
+        <w:numPr>
+          <w:ilvl w:val="0"/>
+          <w:numId w:val="1"/>
+        </w:numPr>
+        <w:jc w:val="both"/>
+        <w:rPr>
+          <w:rFonts w:ascii="Times New Roman" w:hAnsi="Times New Roman" w:cs="Times New Roman"/>
+          <w:sz w:val="24"/>
+          <w:szCs w:val="24"/>
+        </w:rPr>
+      </w:pPr>
+      <w:r>
+        <w:rPr>
+          <w:rFonts w:ascii="Times New Roman" w:eastAsia="Times New Roman" w:hAnsi="Times New Roman" w:cs="Times New Roman"/>
+          <w:b/>
+          <w:bCs/>
+          <w:kern w:val="0"/>
+          <w:sz w:val="24"/>
+          <w:szCs w:val="24"/>
+          <w:lang w:eastAsia="en-CA"/>
+          <w14:ligatures w14:val="none"/>
+        </w:rPr>
+        <w:t>Aberration chromatique</w:t>
+      </w:r>
+      <w:r>
+        <w:rPr>
+          <w:rFonts w:ascii="Times New Roman" w:eastAsia="Times New Roman" w:hAnsi="Times New Roman" w:cs="Times New Roman"/>
+          <w:kern w:val="0"/>
+          <w:sz w:val="24"/>
+          <w:szCs w:val="24"/>
+          <w:lang w:eastAsia="en-CA"/>
+          <w14:ligatures w14:val="none"/>
+        </w:rPr>
+        <w:t xml:space="preserve"> : Décalage des couleurs, souvent visible sur les bords d’une image, causé par une lentille non corrigée.</w:t>
+      </w:r>
+    </w:p>
+    <w:p>
+      <w:pPr>
+        <w:rPr>
+          <w:rFonts w:ascii="Times New Roman" w:eastAsiaTheme="majorEastAsia" w:hAnsi="Times New Roman" w:cs="Times New Roman"/>
+          <w:color w:val="0F4761" w:themeColor="accent1" w:themeShade="BF"/>
+          <w:sz w:val="40"/>
+          <w:szCs w:val="40"/>
+        </w:rPr>
+      </w:pPr>
+      <w:r>
+        <w:rPr>
+          <w:rFonts w:ascii="Times New Roman" w:hAnsi="Times New Roman" w:cs="Times New Roman"/>
+        </w:rPr>
+        <w:br w:type="page"/>
+      </w:r>
+    </w:p>
+    <w:p>
+      <w:pPr>
+        <w:pStyle w:val="Heading1"/>
+        <w:jc w:val="both"/>
+        <w:rPr>
+          <w:rFonts w:ascii="Times New Roman" w:hAnsi="Times New Roman" w:cs="Times New Roman"/>
+        </w:rPr>
+      </w:pPr>
+      <w:r>
+        <w:rPr>
+          <w:rFonts w:ascii="Times New Roman" w:hAnsi="Times New Roman" w:cs="Times New Roman"/>
+        </w:rPr>
+        <w:lastRenderedPageBreak/>
+        <w:t xml:space="preserve">Méthodologie &amp; Analyse </w:t>
+      </w:r>
+    </w:p>
+    <w:p>
+      <w:pPr>
+        <w:pStyle w:val="Heading3"/>
+        <w:jc w:val="both"/>
+      </w:pPr>
+      <w:r>
+        <w:t>Détaillez les outils, logiciels et librairies utilisés, en précisant s'ils sont gratuits, open-source, etc.</w:t>
+      </w:r>
+    </w:p>
+    <w:p>
+      <w:pPr>
+        <w:pStyle w:val="ListParagraph"/>
+        <w:numPr>
+          <w:ilvl w:val="0"/>
+          <w:numId w:val="1"/>
+        </w:numPr>
+        <w:spacing w:after="0" w:line="240" w:lineRule="auto"/>
+        <w:jc w:val="both"/>
+        <w:rPr>
+          <w:rFonts w:ascii="Times New Roman" w:eastAsia="Times New Roman" w:hAnsi="Times New Roman" w:cs="Times New Roman"/>
+          <w:kern w:val="0"/>
+          <w:sz w:val="24"/>
+          <w:szCs w:val="24"/>
+          <w:lang w:eastAsia="en-CA"/>
+          <w14:ligatures w14:val="none"/>
+        </w:rPr>
+      </w:pPr>
+      <w:proofErr w:type="spellStart"/>
+      <w:r>
+        <w:rPr>
+          <w:rFonts w:ascii="Times New Roman" w:eastAsia="Times New Roman" w:hAnsi="Times New Roman" w:cs="Times New Roman"/>
+          <w:b/>
+          <w:bCs/>
+          <w:i/>
+          <w:iCs/>
+          <w:kern w:val="0"/>
+          <w:sz w:val="24"/>
+          <w:szCs w:val="24"/>
+          <w:lang w:eastAsia="en-CA"/>
+          <w14:ligatures w14:val="none"/>
+        </w:rPr>
+        <w:t>OpenCV</w:t>
+      </w:r>
+      <w:proofErr w:type="spellEnd"/>
+      <w:r>
+        <w:rPr>
+          <w:rFonts w:ascii="Times New Roman" w:eastAsia="Times New Roman" w:hAnsi="Times New Roman" w:cs="Times New Roman"/>
+          <w:kern w:val="0"/>
+          <w:sz w:val="24"/>
+          <w:szCs w:val="24"/>
+          <w:lang w:eastAsia="en-CA"/>
+          <w14:ligatures w14:val="none"/>
+        </w:rPr>
+        <w:t xml:space="preserve"> : Librairie </w:t>
+      </w:r>
+      <w:r>
+        <w:rPr>
+          <w:rFonts w:ascii="Times New Roman" w:eastAsia="Times New Roman" w:hAnsi="Times New Roman" w:cs="Times New Roman"/>
+          <w:i/>
+          <w:iCs/>
+          <w:kern w:val="0"/>
+          <w:sz w:val="24"/>
+          <w:szCs w:val="24"/>
+          <w:lang w:eastAsia="en-CA"/>
+          <w14:ligatures w14:val="none"/>
+        </w:rPr>
+        <w:t>open-source</w:t>
+      </w:r>
+      <w:r>
+        <w:rPr>
+          <w:rFonts w:ascii="Times New Roman" w:eastAsia="Times New Roman" w:hAnsi="Times New Roman" w:cs="Times New Roman"/>
+          <w:kern w:val="0"/>
+          <w:sz w:val="24"/>
+          <w:szCs w:val="24"/>
+          <w:lang w:eastAsia="en-CA"/>
+          <w14:ligatures w14:val="none"/>
+        </w:rPr>
+        <w:t xml:space="preserve"> de traitement d'images et de vidéos utilisée pour les manipulations vidéo. Gratuit et largement utilisé dans le domaine de l'imagerie numérique.</w:t>
+      </w:r>
+    </w:p>
+    <w:p>
+      <w:pPr>
+        <w:pStyle w:val="ListParagraph"/>
+        <w:numPr>
+          <w:ilvl w:val="0"/>
+          <w:numId w:val="1"/>
+        </w:numPr>
+        <w:spacing w:after="0" w:line="240" w:lineRule="auto"/>
+        <w:jc w:val="both"/>
+        <w:rPr>
+          <w:rFonts w:ascii="Times New Roman" w:eastAsia="Times New Roman" w:hAnsi="Times New Roman" w:cs="Times New Roman"/>
+          <w:kern w:val="0"/>
+          <w:sz w:val="24"/>
+          <w:szCs w:val="24"/>
+          <w:lang w:eastAsia="en-CA"/>
+          <w14:ligatures w14:val="none"/>
+        </w:rPr>
+      </w:pPr>
+      <w:proofErr w:type="spellStart"/>
+      <w:r>
+        <w:rPr>
+          <w:rFonts w:ascii="Times New Roman" w:eastAsia="Times New Roman" w:hAnsi="Times New Roman" w:cs="Times New Roman"/>
+          <w:b/>
+          <w:bCs/>
+          <w:i/>
+          <w:iCs/>
+          <w:kern w:val="0"/>
+          <w:sz w:val="24"/>
+          <w:szCs w:val="24"/>
+          <w:lang w:eastAsia="en-CA"/>
+          <w14:ligatures w14:val="none"/>
+        </w:rPr>
+        <w:t>NumPy</w:t>
+      </w:r>
+      <w:proofErr w:type="spellEnd"/>
+      <w:r>
+        <w:rPr>
+          <w:rFonts w:ascii="Times New Roman" w:eastAsia="Times New Roman" w:hAnsi="Times New Roman" w:cs="Times New Roman"/>
+          <w:kern w:val="0"/>
+          <w:sz w:val="24"/>
+          <w:szCs w:val="24"/>
+          <w:lang w:eastAsia="en-CA"/>
+          <w14:ligatures w14:val="none"/>
+        </w:rPr>
+        <w:t xml:space="preserve"> : Librairie Python </w:t>
+      </w:r>
+      <w:r>
+        <w:rPr>
+          <w:rFonts w:ascii="Times New Roman" w:eastAsia="Times New Roman" w:hAnsi="Times New Roman" w:cs="Times New Roman"/>
+          <w:i/>
+          <w:iCs/>
+          <w:kern w:val="0"/>
+          <w:sz w:val="24"/>
+          <w:szCs w:val="24"/>
+          <w:lang w:eastAsia="en-CA"/>
+          <w14:ligatures w14:val="none"/>
+        </w:rPr>
+        <w:t>open-source</w:t>
+      </w:r>
+      <w:r>
+        <w:rPr>
+          <w:rFonts w:ascii="Times New Roman" w:eastAsia="Times New Roman" w:hAnsi="Times New Roman" w:cs="Times New Roman"/>
+          <w:kern w:val="0"/>
+          <w:sz w:val="24"/>
+          <w:szCs w:val="24"/>
+          <w:lang w:eastAsia="en-CA"/>
+          <w14:ligatures w14:val="none"/>
+        </w:rPr>
+        <w:t xml:space="preserve"> utilisée pour la manipulation efficace des tableaux et les opérations mathématiques nécessaires.</w:t>
+      </w:r>
+    </w:p>
+    <w:p>
+      <w:pPr>
+        <w:pStyle w:val="ListParagraph"/>
+        <w:numPr>
+          <w:ilvl w:val="0"/>
+          <w:numId w:val="1"/>
+        </w:numPr>
+        <w:spacing w:after="0" w:line="240" w:lineRule="auto"/>
+        <w:jc w:val="both"/>
+        <w:rPr>
+          <w:rFonts w:ascii="Times New Roman" w:eastAsia="Times New Roman" w:hAnsi="Times New Roman" w:cs="Times New Roman"/>
+          <w:kern w:val="0"/>
+          <w:sz w:val="24"/>
+          <w:szCs w:val="24"/>
+          <w:lang w:eastAsia="en-CA"/>
+          <w14:ligatures w14:val="none"/>
+        </w:rPr>
+      </w:pPr>
+      <w:r>
+        <w:rPr>
+          <w:rFonts w:ascii="Times New Roman" w:eastAsia="Times New Roman" w:hAnsi="Times New Roman" w:cs="Times New Roman"/>
+          <w:b/>
+          <w:bCs/>
+          <w:kern w:val="0"/>
+          <w:sz w:val="24"/>
+          <w:szCs w:val="24"/>
+          <w:lang w:eastAsia="en-CA"/>
+          <w14:ligatures w14:val="none"/>
+        </w:rPr>
+        <w:t>Python</w:t>
+      </w:r>
+      <w:r>
+        <w:rPr>
+          <w:rFonts w:ascii="Times New Roman" w:eastAsia="Times New Roman" w:hAnsi="Times New Roman" w:cs="Times New Roman"/>
+          <w:kern w:val="0"/>
+          <w:sz w:val="24"/>
+          <w:szCs w:val="24"/>
+          <w:lang w:eastAsia="en-CA"/>
+          <w14:ligatures w14:val="none"/>
+        </w:rPr>
+        <w:t xml:space="preserve"> : Langage de programmation </w:t>
+      </w:r>
+      <w:r>
+        <w:rPr>
+          <w:rFonts w:ascii="Times New Roman" w:eastAsia="Times New Roman" w:hAnsi="Times New Roman" w:cs="Times New Roman"/>
+          <w:i/>
+          <w:iCs/>
+          <w:kern w:val="0"/>
+          <w:sz w:val="24"/>
+          <w:szCs w:val="24"/>
+          <w:lang w:eastAsia="en-CA"/>
+          <w14:ligatures w14:val="none"/>
+        </w:rPr>
+        <w:t>open-source</w:t>
+      </w:r>
+      <w:r>
+        <w:rPr>
+          <w:rFonts w:ascii="Times New Roman" w:eastAsia="Times New Roman" w:hAnsi="Times New Roman" w:cs="Times New Roman"/>
+          <w:kern w:val="0"/>
+          <w:sz w:val="24"/>
+          <w:szCs w:val="24"/>
+          <w:lang w:eastAsia="en-CA"/>
+          <w14:ligatures w14:val="none"/>
+        </w:rPr>
+        <w:t>, choisi pour sa flexibilité et la richesse de son écosystème.</w:t>
+      </w:r>
+    </w:p>
+    <w:p>
+      <w:pPr>
+        <w:pStyle w:val="ListParagraph"/>
+        <w:numPr>
+          <w:ilvl w:val="0"/>
+          <w:numId w:val="1"/>
+        </w:numPr>
+        <w:spacing w:after="0" w:line="240" w:lineRule="auto"/>
+        <w:jc w:val="both"/>
+        <w:rPr>
+          <w:rFonts w:ascii="Times New Roman" w:eastAsia="Times New Roman" w:hAnsi="Times New Roman" w:cs="Times New Roman"/>
+          <w:kern w:val="0"/>
+          <w:sz w:val="24"/>
+          <w:szCs w:val="24"/>
+          <w:lang w:eastAsia="en-CA"/>
+          <w14:ligatures w14:val="none"/>
+        </w:rPr>
+      </w:pPr>
+      <w:r>
+        <w:rPr>
+          <w:rFonts w:ascii="Times New Roman" w:eastAsia="Times New Roman" w:hAnsi="Times New Roman" w:cs="Times New Roman"/>
+          <w:b/>
+          <w:bCs/>
+          <w:kern w:val="0"/>
+          <w:sz w:val="24"/>
+          <w:szCs w:val="24"/>
+          <w:lang w:eastAsia="en-CA"/>
+          <w14:ligatures w14:val="none"/>
+        </w:rPr>
+        <w:t>Logiciels</w:t>
+      </w:r>
+      <w:r>
+        <w:rPr>
+          <w:rFonts w:ascii="Times New Roman" w:eastAsia="Times New Roman" w:hAnsi="Times New Roman" w:cs="Times New Roman"/>
+          <w:kern w:val="0"/>
+          <w:sz w:val="24"/>
+          <w:szCs w:val="24"/>
+          <w:lang w:eastAsia="en-CA"/>
+          <w14:ligatures w14:val="none"/>
+        </w:rPr>
+        <w:t xml:space="preserve"> : Aucun logiciel propriétaire n’a été utilisé, rendant le projet accessible et reproductible.</w:t>
+      </w:r>
+    </w:p>
+    <w:p>
+      <w:pPr>
+        <w:pStyle w:val="ListParagraph"/>
+        <w:numPr>
+          <w:ilvl w:val="0"/>
+          <w:numId w:val="1"/>
+        </w:numPr>
+        <w:jc w:val="both"/>
+        <w:rPr>
+          <w:rFonts w:ascii="Times New Roman" w:hAnsi="Times New Roman" w:cs="Times New Roman"/>
+          <w:sz w:val="24"/>
+          <w:szCs w:val="24"/>
+        </w:rPr>
+      </w:pPr>
+      <w:r>
+        <w:rPr>
+          <w:rFonts w:ascii="Times New Roman" w:eastAsia="Times New Roman" w:hAnsi="Times New Roman" w:cs="Times New Roman"/>
+          <w:b/>
+          <w:bCs/>
+          <w:kern w:val="0"/>
+          <w:sz w:val="24"/>
+          <w:szCs w:val="24"/>
+          <w:lang w:eastAsia="en-CA"/>
+          <w14:ligatures w14:val="none"/>
+        </w:rPr>
+        <w:t>Matériel</w:t>
+      </w:r>
+      <w:r>
+        <w:rPr>
+          <w:rFonts w:ascii="Times New Roman" w:eastAsia="Times New Roman" w:hAnsi="Times New Roman" w:cs="Times New Roman"/>
+          <w:kern w:val="0"/>
+          <w:sz w:val="24"/>
+          <w:szCs w:val="24"/>
+          <w:lang w:eastAsia="en-CA"/>
+          <w14:ligatures w14:val="none"/>
+        </w:rPr>
+        <w:t xml:space="preserve"> : Un ordinateur standard avec une vid</w:t>
+      </w:r>
+      <w:r>
+        <w:rPr>
+          <w:rFonts w:ascii="Times New Roman" w:eastAsia="Times New Roman" w:hAnsi="Times New Roman" w:cs="Times New Roman"/>
+          <w:kern w:val="0"/>
+          <w:sz w:val="24"/>
+          <w:szCs w:val="24"/>
+          <w:lang w:eastAsia="en-CA"/>
+          <w14:ligatures w14:val="none"/>
+        </w:rPr>
+        <w:t>é</w:t>
+      </w:r>
+      <w:r>
+        <w:rPr>
+          <w:rFonts w:ascii="Times New Roman" w:eastAsia="Times New Roman" w:hAnsi="Times New Roman" w:cs="Times New Roman"/>
+          <w:kern w:val="0"/>
+          <w:sz w:val="24"/>
+          <w:szCs w:val="24"/>
+          <w:lang w:eastAsia="en-CA"/>
+          <w14:ligatures w14:val="none"/>
+        </w:rPr>
+        <w:t xml:space="preserve">o trouvée sur YouTube et coupée pour </w:t>
+      </w:r>
+      <w:r>
+        <w:rPr>
+          <w:rFonts w:ascii="Times New Roman" w:eastAsia="Times New Roman" w:hAnsi="Times New Roman" w:cs="Times New Roman"/>
+          <w:kern w:val="0"/>
+          <w:sz w:val="24"/>
+          <w:szCs w:val="24"/>
+          <w:lang w:eastAsia="en-CA"/>
+          <w14:ligatures w14:val="none"/>
+        </w:rPr>
+        <w:t>minimisée le temps de traitement de celle-ci</w:t>
+      </w:r>
+      <w:r>
+        <w:rPr>
+          <w:rFonts w:ascii="Times New Roman" w:eastAsia="Times New Roman" w:hAnsi="Times New Roman" w:cs="Times New Roman"/>
+          <w:kern w:val="0"/>
+          <w:sz w:val="24"/>
+          <w:szCs w:val="24"/>
+          <w:lang w:eastAsia="en-CA"/>
+          <w14:ligatures w14:val="none"/>
+        </w:rPr>
+        <w:t xml:space="preserve"> pour l’entrée.</w:t>
+      </w:r>
+    </w:p>
+    <w:p>
+      <w:pPr>
+        <w:pStyle w:val="Heading3"/>
+      </w:pPr>
+      <w:r>
+        <w:t>Décrivez les données nécessaires à votre expérimentation</w:t>
+      </w:r>
+    </w:p>
+    <w:p>
+      <w:pPr>
+        <w:pStyle w:val="ListParagraph"/>
+        <w:numPr>
+          <w:ilvl w:val="0"/>
+          <w:numId w:val="1"/>
+        </w:numPr>
+        <w:jc w:val="both"/>
+        <w:rPr>
+          <w:rFonts w:ascii="Times New Roman" w:hAnsi="Times New Roman" w:cs="Times New Roman"/>
+          <w:sz w:val="24"/>
+          <w:szCs w:val="24"/>
+        </w:rPr>
+      </w:pPr>
+      <w:r>
+        <w:rPr>
+          <w:rFonts w:ascii="Times New Roman" w:hAnsi="Times New Roman" w:cs="Times New Roman"/>
+          <w:b/>
+          <w:bCs/>
+          <w:sz w:val="24"/>
+          <w:szCs w:val="24"/>
+        </w:rPr>
+        <w:t>Fichier vidéo source</w:t>
+      </w:r>
+      <w:r>
+        <w:rPr>
+          <w:rFonts w:ascii="Times New Roman" w:hAnsi="Times New Roman" w:cs="Times New Roman"/>
+          <w:sz w:val="24"/>
+          <w:szCs w:val="24"/>
+        </w:rPr>
+        <w:t xml:space="preserve"> : Une vidéo en format .mp4 utilisée comme point de départ. La vidéo doit être suffisamment nette et sans artéfacts initiaux pour que les manipulations soient clairement observables.</w:t>
+      </w:r>
+    </w:p>
+    <w:p>
+      <w:pPr>
+        <w:pStyle w:val="ListParagraph"/>
+        <w:numPr>
+          <w:ilvl w:val="0"/>
+          <w:numId w:val="1"/>
+        </w:numPr>
+        <w:jc w:val="both"/>
+        <w:rPr>
+          <w:rFonts w:ascii="Times New Roman" w:hAnsi="Times New Roman" w:cs="Times New Roman"/>
+          <w:sz w:val="24"/>
+          <w:szCs w:val="24"/>
+        </w:rPr>
+      </w:pPr>
+      <w:r>
+        <w:rPr>
+          <w:rFonts w:ascii="Times New Roman" w:hAnsi="Times New Roman" w:cs="Times New Roman"/>
+          <w:b/>
+          <w:bCs/>
+          <w:sz w:val="24"/>
+          <w:szCs w:val="24"/>
+        </w:rPr>
+        <w:t>Propriétés</w:t>
+      </w:r>
+      <w:r>
+        <w:rPr>
+          <w:rFonts w:ascii="Times New Roman" w:hAnsi="Times New Roman" w:cs="Times New Roman"/>
+          <w:sz w:val="24"/>
+          <w:szCs w:val="24"/>
+        </w:rPr>
+        <w:t xml:space="preserve"> : Vidéo avec un nombre constant d</w:t>
+      </w:r>
+      <w:r>
+        <w:rPr>
+          <w:rFonts w:ascii="Times New Roman" w:hAnsi="Times New Roman" w:cs="Times New Roman"/>
+          <w:sz w:val="24"/>
+          <w:szCs w:val="24"/>
+        </w:rPr>
+        <w:t xml:space="preserve">’images par secondes </w:t>
+      </w:r>
+      <w:r>
+        <w:rPr>
+          <w:rFonts w:ascii="Times New Roman" w:hAnsi="Times New Roman" w:cs="Times New Roman"/>
+          <w:sz w:val="24"/>
+          <w:szCs w:val="24"/>
+        </w:rPr>
+        <w:t>(FPS), une résolution stable, et une bonne qualité de compression initiale.</w:t>
+      </w:r>
+    </w:p>
+    <w:p>
+      <w:pPr>
+        <w:pStyle w:val="Heading3"/>
+      </w:pPr>
+      <w:r>
+        <w:t>Expliquez les manipulations effectuées sur les données</w:t>
+      </w:r>
+    </w:p>
+    <w:p>
+      <w:pPr>
+        <w:pStyle w:val="ListParagraph"/>
+        <w:numPr>
+          <w:ilvl w:val="0"/>
+          <w:numId w:val="1"/>
+        </w:numPr>
+        <w:jc w:val="both"/>
+        <w:rPr>
+          <w:rFonts w:ascii="Times New Roman" w:hAnsi="Times New Roman" w:cs="Times New Roman"/>
+          <w:sz w:val="24"/>
+          <w:szCs w:val="24"/>
+        </w:rPr>
+      </w:pPr>
+      <w:r>
+        <w:rPr>
+          <w:rFonts w:ascii="Times New Roman" w:hAnsi="Times New Roman" w:cs="Times New Roman"/>
+          <w:b/>
+          <w:bCs/>
+          <w:sz w:val="24"/>
+          <w:szCs w:val="24"/>
+        </w:rPr>
+        <w:t>Ajout d'</w:t>
+      </w:r>
+      <w:r>
+        <w:rPr>
+          <w:rFonts w:ascii="Times New Roman" w:hAnsi="Times New Roman" w:cs="Times New Roman"/>
+          <w:b/>
+          <w:bCs/>
+          <w:sz w:val="24"/>
+          <w:szCs w:val="24"/>
+        </w:rPr>
+        <w:t>artéfacts</w:t>
+      </w:r>
+      <w:r>
+        <w:rPr>
+          <w:rFonts w:ascii="Times New Roman" w:hAnsi="Times New Roman" w:cs="Times New Roman"/>
+          <w:sz w:val="24"/>
+          <w:szCs w:val="24"/>
+        </w:rPr>
+        <w:t xml:space="preserve"> : Utilisation des fonctions définies dans le script Python (</w:t>
+      </w:r>
+      <w:proofErr w:type="spellStart"/>
+      <w:r>
+        <w:rPr>
+          <w:rFonts w:ascii="Times New Roman" w:hAnsi="Times New Roman" w:cs="Times New Roman"/>
+          <w:i/>
+          <w:iCs/>
+          <w:sz w:val="24"/>
+          <w:szCs w:val="24"/>
+        </w:rPr>
+        <w:t>gaussian_noise</w:t>
+      </w:r>
+      <w:proofErr w:type="spellEnd"/>
+      <w:r>
+        <w:rPr>
+          <w:rFonts w:ascii="Times New Roman" w:hAnsi="Times New Roman" w:cs="Times New Roman"/>
+          <w:i/>
+          <w:iCs/>
+          <w:sz w:val="24"/>
+          <w:szCs w:val="24"/>
+        </w:rPr>
+        <w:t xml:space="preserve">, </w:t>
+      </w:r>
+      <w:proofErr w:type="spellStart"/>
+      <w:r>
+        <w:rPr>
+          <w:rFonts w:ascii="Times New Roman" w:hAnsi="Times New Roman" w:cs="Times New Roman"/>
+          <w:i/>
+          <w:iCs/>
+          <w:sz w:val="24"/>
+          <w:szCs w:val="24"/>
+        </w:rPr>
+        <w:t>motion_blur</w:t>
+      </w:r>
+      <w:proofErr w:type="spellEnd"/>
+      <w:r>
+        <w:rPr>
+          <w:rFonts w:ascii="Times New Roman" w:hAnsi="Times New Roman" w:cs="Times New Roman"/>
+          <w:sz w:val="24"/>
+          <w:szCs w:val="24"/>
+        </w:rPr>
+        <w:t xml:space="preserve">, etc.) pour introduire des </w:t>
+      </w:r>
+      <w:r>
+        <w:rPr>
+          <w:rFonts w:ascii="Times New Roman" w:hAnsi="Times New Roman" w:cs="Times New Roman"/>
+          <w:sz w:val="24"/>
+          <w:szCs w:val="24"/>
+        </w:rPr>
+        <w:t>distorsions</w:t>
+      </w:r>
+      <w:r>
+        <w:rPr>
+          <w:rFonts w:ascii="Times New Roman" w:hAnsi="Times New Roman" w:cs="Times New Roman"/>
+          <w:sz w:val="24"/>
+          <w:szCs w:val="24"/>
+        </w:rPr>
+        <w:t xml:space="preserve"> spécifiques sur les frames de la vidéo.</w:t>
+      </w:r>
+    </w:p>
+    <w:p>
+      <w:pPr>
+        <w:pStyle w:val="ListParagraph"/>
+        <w:numPr>
+          <w:ilvl w:val="0"/>
+          <w:numId w:val="1"/>
+        </w:numPr>
+        <w:jc w:val="both"/>
+        <w:rPr>
+          <w:rFonts w:ascii="Times New Roman" w:hAnsi="Times New Roman" w:cs="Times New Roman"/>
+          <w:sz w:val="24"/>
+          <w:szCs w:val="24"/>
+        </w:rPr>
+      </w:pPr>
+      <w:r>
+        <w:rPr>
+          <w:rFonts w:ascii="Times New Roman" w:hAnsi="Times New Roman" w:cs="Times New Roman"/>
+          <w:b/>
+          <w:bCs/>
+          <w:sz w:val="24"/>
+          <w:szCs w:val="24"/>
+        </w:rPr>
+        <w:t>Division des vidéos</w:t>
+      </w:r>
+      <w:r>
+        <w:rPr>
+          <w:rFonts w:ascii="Times New Roman" w:hAnsi="Times New Roman" w:cs="Times New Roman"/>
+          <w:sz w:val="24"/>
+          <w:szCs w:val="24"/>
+        </w:rPr>
+        <w:t xml:space="preserve"> : Création de fichiers vidéo individuels pour chaque type d'</w:t>
+      </w:r>
+      <w:r>
+        <w:rPr>
+          <w:rFonts w:ascii="Times New Roman" w:hAnsi="Times New Roman" w:cs="Times New Roman"/>
+          <w:sz w:val="24"/>
+          <w:szCs w:val="24"/>
+        </w:rPr>
+        <w:t>artéfact</w:t>
+      </w:r>
+      <w:r>
+        <w:rPr>
+          <w:rFonts w:ascii="Times New Roman" w:hAnsi="Times New Roman" w:cs="Times New Roman"/>
+          <w:sz w:val="24"/>
+          <w:szCs w:val="24"/>
+        </w:rPr>
+        <w:t>.</w:t>
+      </w:r>
+    </w:p>
+    <w:p>
+      <w:pPr>
+        <w:pStyle w:val="ListParagraph"/>
+        <w:numPr>
+          <w:ilvl w:val="0"/>
+          <w:numId w:val="1"/>
+        </w:numPr>
+        <w:jc w:val="both"/>
+        <w:rPr>
+          <w:rFonts w:ascii="Times New Roman" w:hAnsi="Times New Roman" w:cs="Times New Roman"/>
+          <w:sz w:val="24"/>
+          <w:szCs w:val="24"/>
+        </w:rPr>
+      </w:pPr>
+      <w:r>
+        <w:rPr>
+          <w:rFonts w:ascii="Times New Roman" w:hAnsi="Times New Roman" w:cs="Times New Roman"/>
+          <w:b/>
+          <w:bCs/>
+          <w:sz w:val="24"/>
+          <w:szCs w:val="24"/>
+        </w:rPr>
+        <w:t>Paramétrage dynamique</w:t>
+      </w:r>
+      <w:r>
+        <w:rPr>
+          <w:rFonts w:ascii="Times New Roman" w:hAnsi="Times New Roman" w:cs="Times New Roman"/>
+          <w:sz w:val="24"/>
+          <w:szCs w:val="24"/>
+        </w:rPr>
+        <w:t xml:space="preserve"> : Ajustement des intensités et des paramètres pour chaque </w:t>
+      </w:r>
+      <w:r>
+        <w:rPr>
+          <w:rFonts w:ascii="Times New Roman" w:hAnsi="Times New Roman" w:cs="Times New Roman"/>
+          <w:sz w:val="24"/>
+          <w:szCs w:val="24"/>
+        </w:rPr>
+        <w:t>artéfact</w:t>
+      </w:r>
+      <w:r>
+        <w:rPr>
+          <w:rFonts w:ascii="Times New Roman" w:hAnsi="Times New Roman" w:cs="Times New Roman"/>
+          <w:sz w:val="24"/>
+          <w:szCs w:val="24"/>
+        </w:rPr>
+        <w:t>, comme le niveau de bruit, la taille du noyau pour le flou, ou la qualité de compression.</w:t>
+      </w:r>
+      <w:r>
+        <w:rPr>
+          <w:rFonts w:ascii="Times New Roman" w:hAnsi="Times New Roman" w:cs="Times New Roman"/>
+          <w:sz w:val="24"/>
+          <w:szCs w:val="24"/>
+        </w:rPr>
+        <w:t xml:space="preserve"> Ceux-ci vont être utilisés pour exagéré les artéfacts </w:t>
+      </w:r>
+      <w:r>
+        <w:rPr>
+          <w:rFonts w:ascii="Times New Roman" w:hAnsi="Times New Roman" w:cs="Times New Roman"/>
+          <w:sz w:val="24"/>
+          <w:szCs w:val="24"/>
+        </w:rPr>
+        <w:t xml:space="preserve">afin de pouvoir bien les observer durant notre analyse. </w:t>
+      </w:r>
+    </w:p>
+    <w:p>
+      <w:pPr>
+        <w:pStyle w:val="Heading3"/>
+      </w:pPr>
+      <w:r>
+        <w:t>Décrivez les entrées et sorties du projet</w:t>
+      </w:r>
+    </w:p>
+    <w:p>
+      <w:pPr>
+        <w:pStyle w:val="ListParagraph"/>
+        <w:numPr>
+          <w:ilvl w:val="0"/>
+          <w:numId w:val="1"/>
+        </w:numPr>
+        <w:jc w:val="both"/>
+        <w:rPr>
+          <w:rFonts w:ascii="Times New Roman" w:hAnsi="Times New Roman" w:cs="Times New Roman"/>
+          <w:sz w:val="24"/>
+          <w:szCs w:val="24"/>
+        </w:rPr>
+      </w:pPr>
+      <w:r>
+        <w:rPr>
+          <w:rFonts w:ascii="Times New Roman" w:hAnsi="Times New Roman" w:cs="Times New Roman"/>
+          <w:b/>
+          <w:bCs/>
+          <w:sz w:val="24"/>
+          <w:szCs w:val="24"/>
+        </w:rPr>
+        <w:t>Entrées</w:t>
+      </w:r>
+      <w:r>
+        <w:rPr>
+          <w:rFonts w:ascii="Times New Roman" w:hAnsi="Times New Roman" w:cs="Times New Roman"/>
+          <w:sz w:val="24"/>
+          <w:szCs w:val="24"/>
+        </w:rPr>
+        <w:t xml:space="preserve"> :</w:t>
+      </w:r>
+    </w:p>
+    <w:p>
+      <w:pPr>
+        <w:pStyle w:val="ListParagraph"/>
+        <w:numPr>
+          <w:ilvl w:val="1"/>
+          <w:numId w:val="1"/>
+        </w:numPr>
+        <w:jc w:val="both"/>
+        <w:rPr>
+          <w:rFonts w:ascii="Times New Roman" w:hAnsi="Times New Roman" w:cs="Times New Roman"/>
+          <w:sz w:val="24"/>
+          <w:szCs w:val="24"/>
+        </w:rPr>
+      </w:pPr>
+      <w:r>
+        <w:rPr>
+          <w:rFonts w:ascii="Times New Roman" w:hAnsi="Times New Roman" w:cs="Times New Roman"/>
+          <w:sz w:val="24"/>
+          <w:szCs w:val="24"/>
+        </w:rPr>
+        <w:t>Fichier vidéo source au format .mp4.</w:t>
+      </w:r>
+    </w:p>
+    <w:p>
+      <w:pPr>
+        <w:pStyle w:val="ListParagraph"/>
+        <w:numPr>
+          <w:ilvl w:val="1"/>
+          <w:numId w:val="1"/>
+        </w:numPr>
+        <w:jc w:val="both"/>
+        <w:rPr>
+          <w:rFonts w:ascii="Times New Roman" w:hAnsi="Times New Roman" w:cs="Times New Roman"/>
+          <w:sz w:val="24"/>
+          <w:szCs w:val="24"/>
+        </w:rPr>
+      </w:pPr>
+      <w:r>
+        <w:rPr>
+          <w:rFonts w:ascii="Times New Roman" w:hAnsi="Times New Roman" w:cs="Times New Roman"/>
+          <w:sz w:val="24"/>
+          <w:szCs w:val="24"/>
+        </w:rPr>
+        <w:t xml:space="preserve">Paramètres de configuration pour chaque </w:t>
+      </w:r>
+      <w:r>
+        <w:rPr>
+          <w:rFonts w:ascii="Times New Roman" w:hAnsi="Times New Roman" w:cs="Times New Roman"/>
+          <w:sz w:val="24"/>
+          <w:szCs w:val="24"/>
+        </w:rPr>
+        <w:t>artéfact</w:t>
+      </w:r>
+      <w:r>
+        <w:rPr>
+          <w:rFonts w:ascii="Times New Roman" w:hAnsi="Times New Roman" w:cs="Times New Roman"/>
+          <w:sz w:val="24"/>
+          <w:szCs w:val="24"/>
+        </w:rPr>
+        <w:t xml:space="preserve"> (e.g., niveau de bruit, intensité de vignetage).</w:t>
+      </w:r>
+    </w:p>
+    <w:p>
+      <w:pPr>
+        <w:pStyle w:val="ListParagraph"/>
+        <w:numPr>
+          <w:ilvl w:val="0"/>
+          <w:numId w:val="1"/>
+        </w:numPr>
+        <w:jc w:val="both"/>
+        <w:rPr>
+          <w:rFonts w:ascii="Times New Roman" w:hAnsi="Times New Roman" w:cs="Times New Roman"/>
+          <w:sz w:val="24"/>
+          <w:szCs w:val="24"/>
+        </w:rPr>
+      </w:pPr>
+      <w:r>
+        <w:rPr>
+          <w:rFonts w:ascii="Times New Roman" w:hAnsi="Times New Roman" w:cs="Times New Roman"/>
+          <w:b/>
+          <w:bCs/>
+          <w:sz w:val="24"/>
+          <w:szCs w:val="24"/>
+        </w:rPr>
+        <w:t>Sorties</w:t>
+      </w:r>
+      <w:r>
+        <w:rPr>
+          <w:rFonts w:ascii="Times New Roman" w:hAnsi="Times New Roman" w:cs="Times New Roman"/>
+          <w:sz w:val="24"/>
+          <w:szCs w:val="24"/>
+        </w:rPr>
+        <w:t xml:space="preserve"> :</w:t>
+      </w:r>
+    </w:p>
+    <w:p>
+      <w:pPr>
+        <w:pStyle w:val="ListParagraph"/>
+        <w:numPr>
+          <w:ilvl w:val="1"/>
+          <w:numId w:val="1"/>
+        </w:numPr>
+        <w:jc w:val="both"/>
+        <w:rPr>
+          <w:rFonts w:ascii="Times New Roman" w:hAnsi="Times New Roman" w:cs="Times New Roman"/>
+          <w:sz w:val="24"/>
+          <w:szCs w:val="24"/>
+        </w:rPr>
+      </w:pPr>
+      <w:r>
+        <w:rPr>
+          <w:rFonts w:ascii="Times New Roman" w:hAnsi="Times New Roman" w:cs="Times New Roman"/>
+          <w:sz w:val="24"/>
+          <w:szCs w:val="24"/>
+        </w:rPr>
+        <w:t xml:space="preserve">Une série de fichiers vidéo .mp4, chacun présentant un </w:t>
+      </w:r>
+      <w:r>
+        <w:rPr>
+          <w:rFonts w:ascii="Times New Roman" w:hAnsi="Times New Roman" w:cs="Times New Roman"/>
+          <w:sz w:val="24"/>
+          <w:szCs w:val="24"/>
+        </w:rPr>
+        <w:t>artéfact</w:t>
+      </w:r>
+      <w:r>
+        <w:rPr>
+          <w:rFonts w:ascii="Times New Roman" w:hAnsi="Times New Roman" w:cs="Times New Roman"/>
+          <w:sz w:val="24"/>
+          <w:szCs w:val="24"/>
+        </w:rPr>
+        <w:t xml:space="preserve"> spécifique :</w:t>
+      </w:r>
+    </w:p>
+    <w:p>
+      <w:pPr>
+        <w:pStyle w:val="ListParagraph"/>
+        <w:numPr>
+          <w:ilvl w:val="2"/>
+          <w:numId w:val="1"/>
+        </w:numPr>
+        <w:jc w:val="both"/>
+        <w:rPr>
+          <w:rStyle w:val="Strong"/>
+          <w:rFonts w:ascii="Times New Roman" w:hAnsi="Times New Roman" w:cs="Times New Roman"/>
+          <w:b w:val="0"/>
+          <w:bCs w:val="0"/>
+          <w:sz w:val="24"/>
+          <w:szCs w:val="24"/>
+        </w:rPr>
+      </w:pPr>
+      <w:r>
+        <w:rPr>
+          <w:rStyle w:val="Strong"/>
+          <w:b w:val="0"/>
+          <w:bCs w:val="0"/>
+        </w:rPr>
+        <w:t>chromatic_aberration.mp4</w:t>
+      </w:r>
+    </w:p>
+    <w:p>
+      <w:pPr>
+        <w:pStyle w:val="ListParagraph"/>
+        <w:numPr>
+          <w:ilvl w:val="2"/>
+          <w:numId w:val="1"/>
+        </w:numPr>
+        <w:jc w:val="both"/>
+        <w:rPr>
+          <w:rStyle w:val="Strong"/>
+          <w:rFonts w:ascii="Times New Roman" w:hAnsi="Times New Roman" w:cs="Times New Roman"/>
+          <w:b w:val="0"/>
+          <w:bCs w:val="0"/>
+          <w:sz w:val="24"/>
+          <w:szCs w:val="24"/>
+        </w:rPr>
+      </w:pPr>
+      <w:r>
+        <w:rPr>
+          <w:rStyle w:val="Strong"/>
+          <w:b w:val="0"/>
+          <w:bCs w:val="0"/>
+        </w:rPr>
+        <w:t>color_branding.mp4</w:t>
+      </w:r>
+    </w:p>
+    <w:p>
+      <w:pPr>
+        <w:pStyle w:val="ListParagraph"/>
+        <w:numPr>
+          <w:ilvl w:val="2"/>
+          <w:numId w:val="1"/>
+        </w:numPr>
+        <w:jc w:val="both"/>
+        <w:rPr>
+          <w:rStyle w:val="Strong"/>
+          <w:rFonts w:ascii="Times New Roman" w:hAnsi="Times New Roman" w:cs="Times New Roman"/>
+          <w:b w:val="0"/>
+          <w:bCs w:val="0"/>
+          <w:sz w:val="24"/>
+          <w:szCs w:val="24"/>
+        </w:rPr>
+      </w:pPr>
+      <w:r>
+        <w:rPr>
+          <w:rStyle w:val="Strong"/>
+          <w:b w:val="0"/>
+          <w:bCs w:val="0"/>
+        </w:rPr>
+        <w:t>compression.mp4</w:t>
+      </w:r>
+    </w:p>
+    <w:p>
+      <w:pPr>
+        <w:pStyle w:val="ListParagraph"/>
+        <w:numPr>
+          <w:ilvl w:val="2"/>
+          <w:numId w:val="1"/>
+        </w:numPr>
+        <w:jc w:val="both"/>
+        <w:rPr>
+          <w:rStyle w:val="Strong"/>
+          <w:rFonts w:ascii="Times New Roman" w:hAnsi="Times New Roman" w:cs="Times New Roman"/>
+          <w:b w:val="0"/>
+          <w:bCs w:val="0"/>
+          <w:sz w:val="24"/>
+          <w:szCs w:val="24"/>
+        </w:rPr>
+      </w:pPr>
+      <w:r>
+        <w:rPr>
+          <w:rStyle w:val="Strong"/>
+          <w:b w:val="0"/>
+          <w:bCs w:val="0"/>
+        </w:rPr>
+        <w:t>dust_particles.mp4</w:t>
+      </w:r>
+    </w:p>
+    <w:p>
+      <w:pPr>
+        <w:pStyle w:val="ListParagraph"/>
+        <w:numPr>
+          <w:ilvl w:val="2"/>
+          <w:numId w:val="1"/>
+        </w:numPr>
+        <w:jc w:val="both"/>
+        <w:rPr>
+          <w:rStyle w:val="Strong"/>
+          <w:rFonts w:ascii="Times New Roman" w:hAnsi="Times New Roman" w:cs="Times New Roman"/>
+          <w:b w:val="0"/>
+          <w:bCs w:val="0"/>
+          <w:sz w:val="24"/>
+          <w:szCs w:val="24"/>
+        </w:rPr>
+      </w:pPr>
+      <w:r>
+        <w:rPr>
+          <w:rStyle w:val="Strong"/>
+          <w:b w:val="0"/>
+          <w:bCs w:val="0"/>
+        </w:rPr>
+        <w:lastRenderedPageBreak/>
+        <w:t>frame_dropping.mp4</w:t>
+      </w:r>
+    </w:p>
+    <w:p>
+      <w:pPr>
+        <w:pStyle w:val="ListParagraph"/>
+        <w:numPr>
+          <w:ilvl w:val="2"/>
+          <w:numId w:val="1"/>
+        </w:numPr>
+        <w:jc w:val="both"/>
+        <w:rPr>
+          <w:rStyle w:val="Strong"/>
+          <w:rFonts w:ascii="Times New Roman" w:hAnsi="Times New Roman" w:cs="Times New Roman"/>
+          <w:b w:val="0"/>
+          <w:bCs w:val="0"/>
+          <w:sz w:val="24"/>
+          <w:szCs w:val="24"/>
+        </w:rPr>
+      </w:pPr>
+      <w:r>
+        <w:rPr>
+          <w:rStyle w:val="Strong"/>
+          <w:b w:val="0"/>
+          <w:bCs w:val="0"/>
+        </w:rPr>
+        <w:t>gaussian_noise.mp4</w:t>
+      </w:r>
+    </w:p>
+    <w:p>
+      <w:pPr>
+        <w:pStyle w:val="ListParagraph"/>
+        <w:numPr>
+          <w:ilvl w:val="2"/>
+          <w:numId w:val="1"/>
+        </w:numPr>
+        <w:jc w:val="both"/>
+        <w:rPr>
+          <w:rStyle w:val="Strong"/>
+          <w:rFonts w:ascii="Times New Roman" w:hAnsi="Times New Roman" w:cs="Times New Roman"/>
+          <w:b w:val="0"/>
+          <w:bCs w:val="0"/>
+          <w:sz w:val="24"/>
+          <w:szCs w:val="24"/>
+        </w:rPr>
+      </w:pPr>
+      <w:r>
+        <w:rPr>
+          <w:rStyle w:val="Strong"/>
+          <w:b w:val="0"/>
+          <w:bCs w:val="0"/>
+        </w:rPr>
+        <w:t>lens_distortion.mp4</w:t>
+      </w:r>
+    </w:p>
+    <w:p>
+      <w:pPr>
+        <w:pStyle w:val="ListParagraph"/>
+        <w:numPr>
+          <w:ilvl w:val="2"/>
+          <w:numId w:val="1"/>
+        </w:numPr>
+        <w:jc w:val="both"/>
+        <w:rPr>
+          <w:rStyle w:val="Strong"/>
+          <w:rFonts w:ascii="Times New Roman" w:hAnsi="Times New Roman" w:cs="Times New Roman"/>
+          <w:b w:val="0"/>
+          <w:bCs w:val="0"/>
+          <w:sz w:val="24"/>
+          <w:szCs w:val="24"/>
+        </w:rPr>
+      </w:pPr>
+      <w:r>
+        <w:rPr>
+          <w:rStyle w:val="Strong"/>
+          <w:b w:val="0"/>
+          <w:bCs w:val="0"/>
+        </w:rPr>
+        <w:t>motion_blur.mp4</w:t>
+      </w:r>
+    </w:p>
+    <w:p>
+      <w:pPr>
+        <w:pStyle w:val="ListParagraph"/>
+        <w:numPr>
+          <w:ilvl w:val="2"/>
+          <w:numId w:val="1"/>
+        </w:numPr>
+        <w:jc w:val="both"/>
+        <w:rPr>
+          <w:rStyle w:val="Strong"/>
+          <w:rFonts w:ascii="Times New Roman" w:hAnsi="Times New Roman" w:cs="Times New Roman"/>
+          <w:b w:val="0"/>
+          <w:bCs w:val="0"/>
+          <w:sz w:val="24"/>
+          <w:szCs w:val="24"/>
+        </w:rPr>
+      </w:pPr>
+      <w:r>
+        <w:rPr>
+          <w:rStyle w:val="Strong"/>
+          <w:b w:val="0"/>
+          <w:bCs w:val="0"/>
+        </w:rPr>
+        <w:t>salt_pepper_noise.mp4</w:t>
+      </w:r>
+    </w:p>
+    <w:p>
+      <w:pPr>
+        <w:pStyle w:val="ListParagraph"/>
+        <w:numPr>
+          <w:ilvl w:val="2"/>
+          <w:numId w:val="1"/>
+        </w:numPr>
+        <w:jc w:val="both"/>
+        <w:rPr>
+          <w:rStyle w:val="Strong"/>
+          <w:rFonts w:ascii="Times New Roman" w:hAnsi="Times New Roman" w:cs="Times New Roman"/>
+          <w:b w:val="0"/>
+          <w:bCs w:val="0"/>
+          <w:sz w:val="24"/>
+          <w:szCs w:val="24"/>
+        </w:rPr>
+      </w:pPr>
+      <w:r>
+        <w:rPr>
+          <w:rStyle w:val="Strong"/>
+          <w:b w:val="0"/>
+          <w:bCs w:val="0"/>
+        </w:rPr>
+        <w:t>vignetting.mp4</w:t>
+      </w:r>
+    </w:p>
+    <w:p>
+      <w:pPr>
+        <w:pStyle w:val="Heading3"/>
+      </w:pPr>
+      <w:r>
+        <w:t xml:space="preserve">Présentez la représentation des données utilisées. </w:t>
+      </w:r>
+    </w:p>
+    <w:p>
+      <w:pPr>
+        <w:ind w:firstLine="708"/>
+        <w:jc w:val="both"/>
+        <w:rPr>
+          <w:rFonts w:ascii="Times New Roman" w:hAnsi="Times New Roman" w:cs="Times New Roman"/>
+          <w:sz w:val="24"/>
+          <w:szCs w:val="24"/>
+        </w:rPr>
+      </w:pPr>
+      <w:r>
+        <w:rPr>
+          <w:rFonts w:ascii="Times New Roman" w:hAnsi="Times New Roman" w:cs="Times New Roman"/>
+          <w:sz w:val="24"/>
+          <w:szCs w:val="24"/>
+        </w:rPr>
+        <w:t xml:space="preserve">Les vidéos sont représentées comme une séquence de frames, chaque frame étant une matrice 2D ou 3D (selon qu’elle est en niveaux de gris ou en couleur). Les transformations sont appliquées à chaque frame individuellement pour maintenir la cohérence temporelle avec pour exception </w:t>
+      </w:r>
+      <w:r>
+        <w:rPr>
+          <w:rFonts w:ascii="Times New Roman" w:hAnsi="Times New Roman" w:cs="Times New Roman"/>
+          <w:sz w:val="24"/>
+          <w:szCs w:val="24"/>
+          <w:highlight w:val="yellow"/>
+        </w:rPr>
+        <w:t>… (skip frame)</w:t>
+      </w:r>
+    </w:p>
+    <w:p>
+      <w:pPr>
+        <w:pStyle w:val="Heading3"/>
+      </w:pPr>
+      <w:r>
+        <w:t xml:space="preserve">Indiquez les livrables attendus pour ce projet. </w:t>
+      </w:r>
+    </w:p>
+    <w:p>
+      <w:pPr>
+        <w:pStyle w:val="ListParagraph"/>
+        <w:numPr>
+          <w:ilvl w:val="0"/>
+          <w:numId w:val="4"/>
+        </w:numPr>
+        <w:jc w:val="both"/>
+        <w:rPr>
+          <w:rFonts w:ascii="Times New Roman" w:hAnsi="Times New Roman" w:cs="Times New Roman"/>
+          <w:sz w:val="24"/>
+          <w:szCs w:val="24"/>
+        </w:rPr>
+      </w:pPr>
+      <w:r>
+        <w:rPr>
+          <w:rFonts w:ascii="Times New Roman" w:hAnsi="Times New Roman" w:cs="Times New Roman"/>
+          <w:sz w:val="24"/>
+          <w:szCs w:val="24"/>
+        </w:rPr>
+        <w:t xml:space="preserve">Un ensemble de vidéos montrant les différents </w:t>
+      </w:r>
+      <w:r>
+        <w:rPr>
+          <w:rFonts w:ascii="Times New Roman" w:hAnsi="Times New Roman" w:cs="Times New Roman"/>
+          <w:sz w:val="24"/>
+          <w:szCs w:val="24"/>
+        </w:rPr>
+        <w:t>artéfacts</w:t>
+      </w:r>
+      <w:r>
+        <w:rPr>
+          <w:rFonts w:ascii="Times New Roman" w:hAnsi="Times New Roman" w:cs="Times New Roman"/>
+          <w:sz w:val="24"/>
+          <w:szCs w:val="24"/>
+        </w:rPr>
+        <w:t xml:space="preserve"> appliqués.</w:t>
+      </w:r>
+    </w:p>
+    <w:p>
+      <w:pPr>
+        <w:pStyle w:val="ListParagraph"/>
+        <w:numPr>
+          <w:ilvl w:val="0"/>
+          <w:numId w:val="4"/>
+        </w:numPr>
+        <w:jc w:val="both"/>
+        <w:rPr>
+          <w:rFonts w:ascii="Times New Roman" w:hAnsi="Times New Roman" w:cs="Times New Roman"/>
+          <w:sz w:val="24"/>
+          <w:szCs w:val="24"/>
+        </w:rPr>
+      </w:pPr>
+      <w:r>
+        <w:rPr>
+          <w:rFonts w:ascii="Times New Roman" w:hAnsi="Times New Roman" w:cs="Times New Roman"/>
+          <w:sz w:val="24"/>
+          <w:szCs w:val="24"/>
+        </w:rPr>
+        <w:t>Un rapport détaillé documentant la méthodologie, les résultats et les liens théoriques.</w:t>
+      </w:r>
+    </w:p>
+    <w:p>
+      <w:pPr>
+        <w:pStyle w:val="ListParagraph"/>
+        <w:numPr>
+          <w:ilvl w:val="0"/>
+          <w:numId w:val="4"/>
+        </w:numPr>
+        <w:jc w:val="both"/>
+        <w:rPr>
+          <w:rFonts w:ascii="Times New Roman" w:hAnsi="Times New Roman" w:cs="Times New Roman"/>
+          <w:sz w:val="24"/>
+          <w:szCs w:val="24"/>
+        </w:rPr>
+      </w:pPr>
+      <w:r>
+        <w:rPr>
+          <w:rFonts w:ascii="Times New Roman" w:hAnsi="Times New Roman" w:cs="Times New Roman"/>
+          <w:sz w:val="24"/>
+          <w:szCs w:val="24"/>
+        </w:rPr>
+        <w:t>Scripts Python commentés pour permettre la reproduction des expériences.</w:t>
+      </w:r>
+    </w:p>
+    <w:p>
+      <w:pPr>
+        <w:pStyle w:val="Heading3"/>
+      </w:pPr>
+      <w:r>
+        <w:t xml:space="preserve">Présentez les données acquises et les traitements effectués </w:t>
+      </w:r>
+    </w:p>
+    <w:p>
+      <w:pPr>
+        <w:pStyle w:val="ListParagraph"/>
+        <w:numPr>
+          <w:ilvl w:val="0"/>
+          <w:numId w:val="1"/>
+        </w:numPr>
+        <w:jc w:val="both"/>
+        <w:rPr>
+          <w:rFonts w:ascii="Times New Roman" w:hAnsi="Times New Roman" w:cs="Times New Roman"/>
+          <w:sz w:val="24"/>
+          <w:szCs w:val="24"/>
+        </w:rPr>
+      </w:pPr>
+      <w:r>
+        <w:rPr>
+          <w:rFonts w:ascii="Times New Roman" w:hAnsi="Times New Roman" w:cs="Times New Roman"/>
+          <w:b/>
+          <w:bCs/>
+          <w:sz w:val="24"/>
+          <w:szCs w:val="24"/>
+        </w:rPr>
+        <w:t>Données acquises</w:t>
+      </w:r>
+      <w:r>
+        <w:rPr>
+          <w:rFonts w:ascii="Times New Roman" w:hAnsi="Times New Roman" w:cs="Times New Roman"/>
+          <w:sz w:val="24"/>
+          <w:szCs w:val="24"/>
+        </w:rPr>
+        <w:t xml:space="preserve"> : Vidéos modifiées représentant chaque </w:t>
+      </w:r>
+      <w:proofErr w:type="spellStart"/>
+      <w:r>
+        <w:rPr>
+          <w:rFonts w:ascii="Times New Roman" w:hAnsi="Times New Roman" w:cs="Times New Roman"/>
+          <w:sz w:val="24"/>
+          <w:szCs w:val="24"/>
+        </w:rPr>
+        <w:t>artifact</w:t>
+      </w:r>
+      <w:proofErr w:type="spellEnd"/>
+      <w:r>
+        <w:rPr>
+          <w:rFonts w:ascii="Times New Roman" w:hAnsi="Times New Roman" w:cs="Times New Roman"/>
+          <w:sz w:val="24"/>
+          <w:szCs w:val="24"/>
+        </w:rPr>
+        <w:t>.</w:t>
+      </w:r>
+    </w:p>
+    <w:p>
+      <w:pPr>
+        <w:pStyle w:val="ListParagraph"/>
+        <w:numPr>
+          <w:ilvl w:val="0"/>
+          <w:numId w:val="1"/>
+        </w:numPr>
+        <w:jc w:val="both"/>
+        <w:rPr>
+          <w:rFonts w:ascii="Times New Roman" w:hAnsi="Times New Roman" w:cs="Times New Roman"/>
+          <w:sz w:val="24"/>
+          <w:szCs w:val="24"/>
+        </w:rPr>
+      </w:pPr>
+      <w:r>
+        <w:rPr>
+          <w:rFonts w:ascii="Times New Roman" w:hAnsi="Times New Roman" w:cs="Times New Roman"/>
+          <w:b/>
+          <w:bCs/>
+          <w:sz w:val="24"/>
+          <w:szCs w:val="24"/>
+        </w:rPr>
+        <w:t>Traitements effectués</w:t>
+      </w:r>
+      <w:r>
+        <w:rPr>
+          <w:rFonts w:ascii="Times New Roman" w:hAnsi="Times New Roman" w:cs="Times New Roman"/>
+          <w:sz w:val="24"/>
+          <w:szCs w:val="24"/>
+        </w:rPr>
+        <w:t xml:space="preserve"> :</w:t>
+      </w:r>
+    </w:p>
+    <w:p>
+      <w:pPr>
+        <w:pStyle w:val="ListParagraph"/>
+        <w:numPr>
+          <w:ilvl w:val="1"/>
+          <w:numId w:val="1"/>
+        </w:numPr>
+        <w:jc w:val="both"/>
+        <w:rPr>
+          <w:rFonts w:ascii="Times New Roman" w:hAnsi="Times New Roman" w:cs="Times New Roman"/>
+          <w:sz w:val="24"/>
+          <w:szCs w:val="24"/>
+        </w:rPr>
+      </w:pPr>
+      <w:r>
+        <w:rPr>
+          <w:rFonts w:ascii="Times New Roman" w:hAnsi="Times New Roman" w:cs="Times New Roman"/>
+          <w:sz w:val="24"/>
+          <w:szCs w:val="24"/>
+        </w:rPr>
+        <w:t>Application de filtres (Gaussi</w:t>
+      </w:r>
+      <w:r>
+        <w:rPr>
+          <w:rFonts w:ascii="Times New Roman" w:hAnsi="Times New Roman" w:cs="Times New Roman"/>
+          <w:sz w:val="24"/>
+          <w:szCs w:val="24"/>
+        </w:rPr>
+        <w:t>e</w:t>
+      </w:r>
+      <w:r>
+        <w:rPr>
+          <w:rFonts w:ascii="Times New Roman" w:hAnsi="Times New Roman" w:cs="Times New Roman"/>
+          <w:sz w:val="24"/>
+          <w:szCs w:val="24"/>
+        </w:rPr>
+        <w:t xml:space="preserve">n, motion </w:t>
+      </w:r>
+      <w:proofErr w:type="spellStart"/>
+      <w:r>
+        <w:rPr>
+          <w:rFonts w:ascii="Times New Roman" w:hAnsi="Times New Roman" w:cs="Times New Roman"/>
+          <w:sz w:val="24"/>
+          <w:szCs w:val="24"/>
+        </w:rPr>
+        <w:t>blur</w:t>
+      </w:r>
+      <w:proofErr w:type="spellEnd"/>
+      <w:r>
+        <w:rPr>
+          <w:rFonts w:ascii="Times New Roman" w:hAnsi="Times New Roman" w:cs="Times New Roman"/>
+          <w:sz w:val="24"/>
+          <w:szCs w:val="24"/>
+        </w:rPr>
+        <w:t>, etc.).</w:t>
+      </w:r>
+    </w:p>
+    <w:p>
+      <w:pPr>
+        <w:pStyle w:val="ListParagraph"/>
+        <w:numPr>
+          <w:ilvl w:val="1"/>
+          <w:numId w:val="1"/>
+        </w:numPr>
+        <w:jc w:val="both"/>
+        <w:rPr>
+          <w:rFonts w:ascii="Times New Roman" w:hAnsi="Times New Roman" w:cs="Times New Roman"/>
+          <w:sz w:val="24"/>
+          <w:szCs w:val="24"/>
+        </w:rPr>
+      </w:pPr>
+      <w:r>
+        <w:rPr>
+          <w:rFonts w:ascii="Times New Roman" w:hAnsi="Times New Roman" w:cs="Times New Roman"/>
+          <w:sz w:val="24"/>
+          <w:szCs w:val="24"/>
+        </w:rPr>
+        <w:t xml:space="preserve">Transformation des couleurs pour simuler le </w:t>
+      </w:r>
+      <w:proofErr w:type="spellStart"/>
+      <w:r>
+        <w:rPr>
+          <w:rFonts w:ascii="Times New Roman" w:hAnsi="Times New Roman" w:cs="Times New Roman"/>
+          <w:sz w:val="24"/>
+          <w:szCs w:val="24"/>
+        </w:rPr>
+        <w:t>color</w:t>
+      </w:r>
+      <w:proofErr w:type="spellEnd"/>
+      <w:r>
+        <w:rPr>
+          <w:rFonts w:ascii="Times New Roman" w:hAnsi="Times New Roman" w:cs="Times New Roman"/>
+          <w:sz w:val="24"/>
+          <w:szCs w:val="24"/>
+        </w:rPr>
+        <w:t xml:space="preserve"> </w:t>
+      </w:r>
+      <w:proofErr w:type="spellStart"/>
+      <w:r>
+        <w:rPr>
+          <w:rFonts w:ascii="Times New Roman" w:hAnsi="Times New Roman" w:cs="Times New Roman"/>
+          <w:sz w:val="24"/>
+          <w:szCs w:val="24"/>
+        </w:rPr>
+        <w:t>banding</w:t>
+      </w:r>
+      <w:proofErr w:type="spellEnd"/>
+      <w:r>
+        <w:rPr>
+          <w:rFonts w:ascii="Times New Roman" w:hAnsi="Times New Roman" w:cs="Times New Roman"/>
+          <w:sz w:val="24"/>
+          <w:szCs w:val="24"/>
+        </w:rPr>
+        <w:t xml:space="preserve"> et l’aberration chromatique.</w:t>
+      </w:r>
+    </w:p>
+    <w:p>
+      <w:pPr>
+        <w:pStyle w:val="ListParagraph"/>
+        <w:numPr>
+          <w:ilvl w:val="1"/>
+          <w:numId w:val="1"/>
+        </w:numPr>
+        <w:jc w:val="both"/>
+        <w:rPr>
+          <w:rFonts w:ascii="Times New Roman" w:hAnsi="Times New Roman" w:cs="Times New Roman"/>
+          <w:sz w:val="24"/>
+          <w:szCs w:val="24"/>
+        </w:rPr>
+      </w:pPr>
+      <w:r>
+        <w:rPr>
+          <w:rFonts w:ascii="Times New Roman" w:hAnsi="Times New Roman" w:cs="Times New Roman"/>
+          <w:sz w:val="24"/>
+          <w:szCs w:val="24"/>
+        </w:rPr>
+        <w:t>Manipulation géométrique pour simuler la distorsion des lentilles.</w:t>
+      </w:r>
+    </w:p>
+    <w:p>
+      <w:pPr>
+        <w:pStyle w:val="ListParagraph"/>
+        <w:jc w:val="both"/>
+        <w:rPr>
+          <w:rFonts w:ascii="Times New Roman" w:hAnsi="Times New Roman" w:cs="Times New Roman"/>
+          <w:sz w:val="24"/>
+          <w:szCs w:val="24"/>
+        </w:rPr>
+      </w:pPr>
+    </w:p>
+    <w:p>
+      <w:pPr>
+        <w:pStyle w:val="Heading3"/>
+      </w:pPr>
+      <w:r>
+        <w:t xml:space="preserve">Expliquez les résultats obtenus et les difficultés rencontrées </w:t>
+      </w:r>
+    </w:p>
+    <w:p>
+      <w:pPr>
+        <w:ind w:firstLine="708"/>
+        <w:jc w:val="both"/>
+        <w:rPr>
+          <w:rFonts w:ascii="Times New Roman" w:hAnsi="Times New Roman" w:cs="Times New Roman"/>
+          <w:sz w:val="24"/>
+          <w:szCs w:val="24"/>
+        </w:rPr>
+      </w:pPr>
+      <w:r>
+        <w:rPr>
+          <w:rFonts w:ascii="Times New Roman" w:hAnsi="Times New Roman" w:cs="Times New Roman"/>
+          <w:sz w:val="24"/>
+          <w:szCs w:val="24"/>
+        </w:rPr>
+        <w:t xml:space="preserve">Les résultats de l'expérimentation montrent une visualisation claire des différents </w:t>
+      </w:r>
+      <w:r>
+        <w:rPr>
+          <w:rFonts w:ascii="Times New Roman" w:hAnsi="Times New Roman" w:cs="Times New Roman"/>
+          <w:sz w:val="24"/>
+          <w:szCs w:val="24"/>
+        </w:rPr>
+        <w:t>artéfacts</w:t>
+      </w:r>
+      <w:r>
+        <w:rPr>
+          <w:rFonts w:ascii="Times New Roman" w:hAnsi="Times New Roman" w:cs="Times New Roman"/>
+          <w:sz w:val="24"/>
+          <w:szCs w:val="24"/>
+        </w:rPr>
+        <w:t xml:space="preserve"> vidéo appliqués. À chaque étape, leur impact visuel a été observé et analysé à divers niveaux d’intensité, permettant de mieux comprendre leur comportement et leur interaction avec les données de la vidéo source. Cette approche a également mis en lumière les limitations des algorithmes de traitement d’image, notamment leurs effets sur la qualité visuelle finale lorsqu'ils sont appliqués de manière excessive ou non optimisée.</w:t>
+      </w:r>
+    </w:p>
+    <w:p>
+      <w:pPr>
+        <w:ind w:firstLine="708"/>
+        <w:jc w:val="both"/>
+        <w:rPr>
+          <w:rFonts w:ascii="Times New Roman" w:hAnsi="Times New Roman" w:cs="Times New Roman"/>
+          <w:sz w:val="24"/>
+          <w:szCs w:val="24"/>
+        </w:rPr>
+      </w:pPr>
+      <w:r>
+        <w:rPr>
+          <w:rFonts w:ascii="Times New Roman" w:hAnsi="Times New Roman" w:cs="Times New Roman"/>
+          <w:sz w:val="24"/>
+          <w:szCs w:val="24"/>
+        </w:rPr>
+        <w:t>Une des principales difficultés a été de déterminer comment appliquer chaque effet de manière cohérente pour représenter fidèlement les différents types d'</w:t>
+      </w:r>
+      <w:r>
+        <w:rPr>
+          <w:rFonts w:ascii="Times New Roman" w:hAnsi="Times New Roman" w:cs="Times New Roman"/>
+          <w:sz w:val="24"/>
+          <w:szCs w:val="24"/>
+        </w:rPr>
+        <w:t>artéfacts</w:t>
+      </w:r>
+      <w:r>
+        <w:rPr>
+          <w:rFonts w:ascii="Times New Roman" w:hAnsi="Times New Roman" w:cs="Times New Roman"/>
+          <w:sz w:val="24"/>
+          <w:szCs w:val="24"/>
+        </w:rPr>
+        <w:t xml:space="preserve"> vidéo. Cela nécessitait une compréhension approfondie des principes physiques ou mathématiques derrière chaque </w:t>
+      </w:r>
+      <w:r>
+        <w:rPr>
+          <w:rFonts w:ascii="Times New Roman" w:hAnsi="Times New Roman" w:cs="Times New Roman"/>
+          <w:sz w:val="24"/>
+          <w:szCs w:val="24"/>
+        </w:rPr>
+        <w:t>artéfact</w:t>
+      </w:r>
+      <w:r>
+        <w:rPr>
+          <w:rFonts w:ascii="Times New Roman" w:hAnsi="Times New Roman" w:cs="Times New Roman"/>
+          <w:sz w:val="24"/>
+          <w:szCs w:val="24"/>
+        </w:rPr>
+        <w:t xml:space="preserve">, comme la distorsion de lentilles, le bruit ou l'aberration chromatique. Trouver les bons paramètres pour chaque transformation, tout en veillant à conserver une représentation réaliste et perceptible des effets, a demandé des ajustements itératifs et une expérimentation constante. Cette étape a été essentielle pour s’assurer que chaque </w:t>
+      </w:r>
+      <w:r>
+        <w:rPr>
+          <w:rFonts w:ascii="Times New Roman" w:hAnsi="Times New Roman" w:cs="Times New Roman"/>
+          <w:sz w:val="24"/>
+          <w:szCs w:val="24"/>
+        </w:rPr>
+        <w:t>artéfact</w:t>
+      </w:r>
+      <w:r>
+        <w:rPr>
+          <w:rFonts w:ascii="Times New Roman" w:hAnsi="Times New Roman" w:cs="Times New Roman"/>
+          <w:sz w:val="24"/>
+          <w:szCs w:val="24"/>
+        </w:rPr>
+        <w:t xml:space="preserve"> soit à la fois identifiable et conforme aux attentes théoriques.</w:t>
+      </w:r>
+    </w:p>
+    <w:p>
+      <w:pPr>
+        <w:pStyle w:val="Heading3"/>
+      </w:pPr>
+      <w:r>
+        <w:lastRenderedPageBreak/>
+        <w:t xml:space="preserve">Faites des liens entre vos résultats et des concepts du cours </w:t>
+      </w:r>
+    </w:p>
+    <w:p>
+      <w:pPr>
+        <w:jc w:val="both"/>
+        <w:rPr>
+          <w:rFonts w:ascii="Times New Roman" w:hAnsi="Times New Roman" w:cs="Times New Roman"/>
+          <w:sz w:val="24"/>
+          <w:szCs w:val="24"/>
+        </w:rPr>
+      </w:pPr>
+      <w:r>
+        <w:rPr>
+          <w:rFonts w:ascii="Times New Roman" w:hAnsi="Times New Roman" w:cs="Times New Roman"/>
+          <w:b/>
+          <w:bCs/>
+          <w:sz w:val="24"/>
+          <w:szCs w:val="24"/>
+        </w:rPr>
+        <w:t>Traitement de signal</w:t>
+      </w:r>
+      <w:r>
+        <w:rPr>
+          <w:rFonts w:ascii="Times New Roman" w:hAnsi="Times New Roman" w:cs="Times New Roman"/>
+          <w:sz w:val="24"/>
+          <w:szCs w:val="24"/>
+        </w:rPr>
+        <w:t xml:space="preserve"> : Les </w:t>
+      </w:r>
+      <w:r>
+        <w:rPr>
+          <w:rFonts w:ascii="Times New Roman" w:hAnsi="Times New Roman" w:cs="Times New Roman"/>
+          <w:sz w:val="24"/>
+          <w:szCs w:val="24"/>
+        </w:rPr>
+        <w:t>distorsions</w:t>
+      </w:r>
+      <w:r>
+        <w:rPr>
+          <w:rFonts w:ascii="Times New Roman" w:hAnsi="Times New Roman" w:cs="Times New Roman"/>
+          <w:sz w:val="24"/>
+          <w:szCs w:val="24"/>
+        </w:rPr>
+        <w:t xml:space="preserve"> appliquées (bruit, flou) sont des exemples pratiques de modifications d’un signal vidéo.</w:t>
+      </w:r>
+    </w:p>
+    <w:p>
+      <w:pPr>
+        <w:jc w:val="both"/>
+        <w:rPr>
+          <w:rFonts w:ascii="Times New Roman" w:hAnsi="Times New Roman" w:cs="Times New Roman"/>
+          <w:sz w:val="24"/>
+          <w:szCs w:val="24"/>
+        </w:rPr>
+      </w:pPr>
+      <w:r>
+        <w:rPr>
+          <w:rFonts w:ascii="Times New Roman" w:hAnsi="Times New Roman" w:cs="Times New Roman"/>
+          <w:b/>
+          <w:bCs/>
+          <w:sz w:val="24"/>
+          <w:szCs w:val="24"/>
+        </w:rPr>
+        <w:t>Compression et quantification</w:t>
+      </w:r>
+      <w:r>
+        <w:rPr>
+          <w:rFonts w:ascii="Times New Roman" w:hAnsi="Times New Roman" w:cs="Times New Roman"/>
+          <w:sz w:val="24"/>
+          <w:szCs w:val="24"/>
+        </w:rPr>
+        <w:t xml:space="preserve"> : L’utilisation d’une compression JPEG montre les effets de la perte d’informations sur la qualité vidéo.</w:t>
+      </w:r>
+    </w:p>
+    <w:p>
+      <w:pPr>
+        <w:jc w:val="both"/>
+        <w:rPr>
+          <w:rFonts w:ascii="Times New Roman" w:hAnsi="Times New Roman" w:cs="Times New Roman"/>
+          <w:sz w:val="24"/>
+          <w:szCs w:val="24"/>
+        </w:rPr>
+      </w:pPr>
+      <w:r>
+        <w:rPr>
+          <w:rFonts w:ascii="Times New Roman" w:hAnsi="Times New Roman" w:cs="Times New Roman"/>
+          <w:b/>
+          <w:bCs/>
+          <w:sz w:val="24"/>
+          <w:szCs w:val="24"/>
+        </w:rPr>
+        <w:t>Perception humaine</w:t>
+      </w:r>
+      <w:r>
+        <w:rPr>
+          <w:rFonts w:ascii="Times New Roman" w:hAnsi="Times New Roman" w:cs="Times New Roman"/>
+          <w:sz w:val="24"/>
+          <w:szCs w:val="24"/>
+        </w:rPr>
+        <w:t xml:space="preserve"> : Le projet explore comment certains </w:t>
+      </w:r>
+      <w:r>
+        <w:rPr>
+          <w:rFonts w:ascii="Times New Roman" w:hAnsi="Times New Roman" w:cs="Times New Roman"/>
+          <w:sz w:val="24"/>
+          <w:szCs w:val="24"/>
+        </w:rPr>
+        <w:t>artéfacts</w:t>
+      </w:r>
+      <w:r>
+        <w:rPr>
+          <w:rFonts w:ascii="Times New Roman" w:hAnsi="Times New Roman" w:cs="Times New Roman"/>
+          <w:sz w:val="24"/>
+          <w:szCs w:val="24"/>
+        </w:rPr>
+        <w:t xml:space="preserve"> sont plus perceptibles que d’autres en fonction des limites de la vision humaine.</w:t>
+      </w:r>
+    </w:p>
+    <w:p>
+      <w:pPr>
+        <w:rPr>
+          <w:rFonts w:ascii="Times New Roman" w:eastAsiaTheme="majorEastAsia" w:hAnsi="Times New Roman" w:cs="Times New Roman"/>
+          <w:color w:val="0F4761" w:themeColor="accent1" w:themeShade="BF"/>
+          <w:sz w:val="40"/>
+          <w:szCs w:val="40"/>
+        </w:rPr>
+      </w:pPr>
+      <w:r>
+        <w:rPr>
+          <w:rFonts w:ascii="Times New Roman" w:hAnsi="Times New Roman" w:cs="Times New Roman"/>
+        </w:rPr>
+        <w:br w:type="page"/>
+      </w:r>
+    </w:p>
+    <w:p>
+      <w:pPr>
+        <w:pStyle w:val="Heading1"/>
+        <w:jc w:val="both"/>
+        <w:rPr>
+          <w:rFonts w:ascii="Times New Roman" w:hAnsi="Times New Roman" w:cs="Times New Roman"/>
+        </w:rPr>
+      </w:pPr>
+      <w:r>
+        <w:rPr>
+          <w:rFonts w:ascii="Times New Roman" w:hAnsi="Times New Roman" w:cs="Times New Roman"/>
+        </w:rPr>
+        <w:lastRenderedPageBreak/>
+        <w:t xml:space="preserve">Discussion </w:t>
+      </w:r>
+    </w:p>
+    <w:p>
+      <w:pPr>
+        <w:pStyle w:val="Heading3"/>
+        <w:jc w:val="both"/>
+      </w:pPr>
+      <w:r>
+        <w:t xml:space="preserve">Réfléchissez sur les outils, logiciels et librairies utilisés, en évaluant leur pertinence et leurs performances. </w:t>
+      </w:r>
+    </w:p>
+    <w:p>
+      <w:pPr>
+        <w:ind w:firstLine="708"/>
+        <w:jc w:val="both"/>
+        <w:rPr>
+          <w:rFonts w:ascii="Times New Roman" w:hAnsi="Times New Roman" w:cs="Times New Roman"/>
+          <w:sz w:val="24"/>
+          <w:szCs w:val="24"/>
+        </w:rPr>
+      </w:pPr>
+      <w:r>
+        <w:rPr>
+          <w:rFonts w:ascii="Times New Roman" w:hAnsi="Times New Roman" w:cs="Times New Roman"/>
+          <w:sz w:val="24"/>
+          <w:szCs w:val="24"/>
+        </w:rPr>
+        <w:t xml:space="preserve">Les outils utilisés, notamment Python, </w:t>
+      </w:r>
+      <w:proofErr w:type="spellStart"/>
+      <w:r>
+        <w:rPr>
+          <w:rFonts w:ascii="Times New Roman" w:hAnsi="Times New Roman" w:cs="Times New Roman"/>
+          <w:sz w:val="24"/>
+          <w:szCs w:val="24"/>
+        </w:rPr>
+        <w:t>OpenCV</w:t>
+      </w:r>
+      <w:proofErr w:type="spellEnd"/>
+      <w:r>
+        <w:rPr>
+          <w:rFonts w:ascii="Times New Roman" w:hAnsi="Times New Roman" w:cs="Times New Roman"/>
+          <w:sz w:val="24"/>
+          <w:szCs w:val="24"/>
+        </w:rPr>
+        <w:t xml:space="preserve"> et </w:t>
+      </w:r>
+      <w:proofErr w:type="spellStart"/>
+      <w:r>
+        <w:rPr>
+          <w:rFonts w:ascii="Times New Roman" w:hAnsi="Times New Roman" w:cs="Times New Roman"/>
+          <w:sz w:val="24"/>
+          <w:szCs w:val="24"/>
+        </w:rPr>
+        <w:t>NumPy</w:t>
+      </w:r>
+      <w:proofErr w:type="spellEnd"/>
+      <w:r>
+        <w:rPr>
+          <w:rFonts w:ascii="Times New Roman" w:hAnsi="Times New Roman" w:cs="Times New Roman"/>
+          <w:sz w:val="24"/>
+          <w:szCs w:val="24"/>
+        </w:rPr>
+        <w:t xml:space="preserve">, se sont avérés parfaitement adaptés au projet. </w:t>
+      </w:r>
+      <w:proofErr w:type="spellStart"/>
+      <w:r>
+        <w:rPr>
+          <w:rFonts w:ascii="Times New Roman" w:hAnsi="Times New Roman" w:cs="Times New Roman"/>
+          <w:sz w:val="24"/>
+          <w:szCs w:val="24"/>
+        </w:rPr>
+        <w:t>OpenCV</w:t>
+      </w:r>
+      <w:proofErr w:type="spellEnd"/>
+      <w:r>
+        <w:rPr>
+          <w:rFonts w:ascii="Times New Roman" w:hAnsi="Times New Roman" w:cs="Times New Roman"/>
+          <w:sz w:val="24"/>
+          <w:szCs w:val="24"/>
+        </w:rPr>
+        <w:t xml:space="preserve">, en particulier, est optimisé pour le traitement d'images et de vidéos et offre des fonctions puissantes pour manipuler des frames en temps réel. </w:t>
+      </w:r>
+      <w:proofErr w:type="spellStart"/>
+      <w:r>
+        <w:rPr>
+          <w:rFonts w:ascii="Times New Roman" w:hAnsi="Times New Roman" w:cs="Times New Roman"/>
+          <w:sz w:val="24"/>
+          <w:szCs w:val="24"/>
+        </w:rPr>
+        <w:t>NumPy</w:t>
+      </w:r>
+      <w:proofErr w:type="spellEnd"/>
+      <w:r>
+        <w:rPr>
+          <w:rFonts w:ascii="Times New Roman" w:hAnsi="Times New Roman" w:cs="Times New Roman"/>
+          <w:sz w:val="24"/>
+          <w:szCs w:val="24"/>
+        </w:rPr>
+        <w:t xml:space="preserve"> a permis une gestion efficace des opérations matricielles, essentielles pour les transformations appliquées.</w:t>
+      </w:r>
+    </w:p>
+    <w:p>
+      <w:pPr>
+        <w:ind w:firstLine="708"/>
+        <w:jc w:val="both"/>
+        <w:rPr>
+          <w:rFonts w:ascii="Times New Roman" w:hAnsi="Times New Roman" w:cs="Times New Roman"/>
+          <w:sz w:val="24"/>
+          <w:szCs w:val="24"/>
+        </w:rPr>
+      </w:pPr>
+      <w:r>
+        <w:rPr>
+          <w:rFonts w:ascii="Times New Roman" w:hAnsi="Times New Roman" w:cs="Times New Roman"/>
+          <w:sz w:val="24"/>
+          <w:szCs w:val="24"/>
+        </w:rPr>
+        <w:t>Les performances ont été satisfaisantes pour les vidéos de résolution moyenne, mais le traitement a ralenti pour des vidéos en haute résolution, en particulier lors de manipulations intensives comme le flou ou le calcul des distorsions de lentilles.</w:t>
+      </w:r>
+      <w:r>
+        <w:rPr>
+          <w:rFonts w:ascii="Times New Roman" w:hAnsi="Times New Roman" w:cs="Times New Roman"/>
+          <w:sz w:val="24"/>
+          <w:szCs w:val="24"/>
+        </w:rPr>
+        <w:t xml:space="preserve"> La longueur de la vidéo jouait aussi particulièrement un rôle dans la longueur du traitement. Nous avions une vidéo de </w:t>
+      </w:r>
+      <w:r>
+        <w:rPr>
+          <w:rFonts w:ascii="Times New Roman" w:hAnsi="Times New Roman" w:cs="Times New Roman"/>
+          <w:sz w:val="24"/>
+          <w:szCs w:val="24"/>
+        </w:rPr>
+        <w:t xml:space="preserve">31 secondes ce qui donnait 1030 </w:t>
+      </w:r>
+      <w:r>
+        <w:rPr>
+          <w:rFonts w:ascii="Times New Roman" w:hAnsi="Times New Roman" w:cs="Times New Roman"/>
+          <w:sz w:val="24"/>
+          <w:szCs w:val="24"/>
+        </w:rPr>
+        <w:t>images (environ 33 images par seconde)</w:t>
+      </w:r>
+      <w:r>
+        <w:rPr>
+          <w:rFonts w:ascii="Times New Roman" w:hAnsi="Times New Roman" w:cs="Times New Roman"/>
+          <w:sz w:val="24"/>
+          <w:szCs w:val="24"/>
+        </w:rPr>
+        <w:t>.</w:t>
+      </w:r>
+      <w:r>
+        <w:rPr>
+          <w:rFonts w:ascii="Times New Roman" w:hAnsi="Times New Roman" w:cs="Times New Roman"/>
+          <w:sz w:val="24"/>
+          <w:szCs w:val="24"/>
+        </w:rPr>
+        <w:t xml:space="preserve"> Des optimisations supplémentaires pourraient améliorer ces performances</w:t>
+      </w:r>
+      <w:r>
+        <w:rPr>
+          <w:rFonts w:ascii="Times New Roman" w:hAnsi="Times New Roman" w:cs="Times New Roman"/>
+          <w:sz w:val="24"/>
+          <w:szCs w:val="24"/>
+        </w:rPr>
+        <w:t xml:space="preserve"> et nous donner la possibilité de traiter des vidéos en plus haute résolution et plus longue </w:t>
+      </w:r>
+      <w:r>
+        <w:rPr>
+          <w:rFonts w:ascii="Times New Roman" w:hAnsi="Times New Roman" w:cs="Times New Roman"/>
+          <w:sz w:val="24"/>
+          <w:szCs w:val="24"/>
+        </w:rPr>
+        <w:t>sans sacrifier un énorme temps</w:t>
+      </w:r>
+      <w:r>
+        <w:rPr>
+          <w:rFonts w:ascii="Times New Roman" w:hAnsi="Times New Roman" w:cs="Times New Roman"/>
+          <w:sz w:val="24"/>
+          <w:szCs w:val="24"/>
+        </w:rPr>
+        <w:t>.</w:t>
+      </w:r>
+      <w:r>
+        <w:rPr>
+          <w:rFonts w:ascii="Times New Roman" w:hAnsi="Times New Roman" w:cs="Times New Roman"/>
+          <w:sz w:val="24"/>
+          <w:szCs w:val="24"/>
+        </w:rPr>
+        <w:t xml:space="preserve"> </w:t>
+      </w:r>
+    </w:p>
+    <w:p>
+      <w:pPr>
+        <w:ind w:firstLine="708"/>
+        <w:jc w:val="both"/>
+        <w:rPr>
+          <w:rFonts w:ascii="Times New Roman" w:hAnsi="Times New Roman" w:cs="Times New Roman"/>
+          <w:sz w:val="24"/>
+          <w:szCs w:val="24"/>
+        </w:rPr>
+      </w:pPr>
+      <w:r>
+        <w:rPr>
+          <w:rFonts w:ascii="Times New Roman" w:hAnsi="Times New Roman" w:cs="Times New Roman"/>
+          <w:sz w:val="24"/>
+          <w:szCs w:val="24"/>
+          <w:highlight w:val="yellow"/>
+        </w:rPr>
+        <w:t>PARLER DU TEMPS QUE ÇA PREND RAAA</w:t>
+      </w:r>
+      <w:r>
+        <w:rPr>
+          <w:rFonts w:ascii="Times New Roman" w:hAnsi="Times New Roman" w:cs="Times New Roman"/>
+          <w:sz w:val="24"/>
+          <w:szCs w:val="24"/>
+          <w:highlight w:val="yellow"/>
+        </w:rPr>
+        <w:t xml:space="preserve"> (j’ai perdu 30 ans à attendre)</w:t>
+      </w:r>
+    </w:p>
+    <w:p>
+      <w:pPr>
+        <w:pStyle w:val="Heading3"/>
+        <w:jc w:val="both"/>
+      </w:pPr>
+      <w:r>
+        <w:t>Analysez les données utilisées et leur adéquation avec le projet.</w:t>
+      </w:r>
+    </w:p>
+    <w:p>
+      <w:pPr>
+        <w:ind w:firstLine="708"/>
+        <w:jc w:val="both"/>
+        <w:rPr>
+          <w:rFonts w:ascii="Times New Roman" w:hAnsi="Times New Roman" w:cs="Times New Roman"/>
+          <w:sz w:val="24"/>
+          <w:szCs w:val="24"/>
+        </w:rPr>
+      </w:pPr>
+      <w:r>
+        <w:rPr>
+          <w:rFonts w:ascii="Times New Roman" w:hAnsi="Times New Roman" w:cs="Times New Roman"/>
+          <w:sz w:val="24"/>
+          <w:szCs w:val="24"/>
+        </w:rPr>
+        <w:t>La vidéo source</w:t>
+      </w:r>
+      <w:r>
+        <w:rPr>
+          <w:rFonts w:ascii="Times New Roman" w:hAnsi="Times New Roman" w:cs="Times New Roman"/>
+          <w:sz w:val="24"/>
+          <w:szCs w:val="24"/>
+        </w:rPr>
+        <w:t xml:space="preserve"> (coupée à 30 secondes)</w:t>
+      </w:r>
+      <w:r>
+        <w:rPr>
+          <w:rFonts w:ascii="Times New Roman" w:hAnsi="Times New Roman" w:cs="Times New Roman"/>
+          <w:sz w:val="24"/>
+          <w:szCs w:val="24"/>
+        </w:rPr>
+        <w:t xml:space="preserve"> était appropriée pour démontrer clairement les </w:t>
+      </w:r>
+      <w:r>
+        <w:rPr>
+          <w:rFonts w:ascii="Times New Roman" w:hAnsi="Times New Roman" w:cs="Times New Roman"/>
+          <w:sz w:val="24"/>
+          <w:szCs w:val="24"/>
+        </w:rPr>
+        <w:t>artéfacts</w:t>
+      </w:r>
+      <w:r>
+        <w:rPr>
+          <w:rFonts w:ascii="Times New Roman" w:hAnsi="Times New Roman" w:cs="Times New Roman"/>
+          <w:sz w:val="24"/>
+          <w:szCs w:val="24"/>
+        </w:rPr>
+        <w:t xml:space="preserve"> visuels. Une vidéo nette et sans artefact initial a permis de mieux observer les effets des manipulations appliquées. Cependant, il aurait été intéressant de comparer avec une vidéo ayant déjà des </w:t>
+      </w:r>
+      <w:r>
+        <w:rPr>
+          <w:rFonts w:ascii="Times New Roman" w:hAnsi="Times New Roman" w:cs="Times New Roman"/>
+          <w:sz w:val="24"/>
+          <w:szCs w:val="24"/>
+        </w:rPr>
+        <w:t>artéfacts</w:t>
+      </w:r>
+      <w:r>
+        <w:rPr>
+          <w:rFonts w:ascii="Times New Roman" w:hAnsi="Times New Roman" w:cs="Times New Roman"/>
+          <w:sz w:val="24"/>
+          <w:szCs w:val="24"/>
+        </w:rPr>
+        <w:t xml:space="preserve"> pour étudier les interactions entre ceux-ci.</w:t>
+      </w:r>
+    </w:p>
+    <w:p>
+      <w:pPr>
+        <w:pStyle w:val="Heading3"/>
+        <w:jc w:val="both"/>
+      </w:pPr>
+      <w:r>
+        <w:t>Expliquez l'utilité des concepts vus en classe dans votre expérimentation</w:t>
+      </w:r>
+    </w:p>
+    <w:p>
+      <w:pPr>
+        <w:jc w:val="both"/>
+        <w:rPr>
+          <w:rFonts w:ascii="Times New Roman" w:hAnsi="Times New Roman" w:cs="Times New Roman"/>
+          <w:sz w:val="24"/>
+          <w:szCs w:val="24"/>
+        </w:rPr>
+      </w:pPr>
+      <w:r>
+        <w:rPr>
+          <w:rFonts w:ascii="Times New Roman" w:hAnsi="Times New Roman" w:cs="Times New Roman"/>
+          <w:b/>
+          <w:bCs/>
+          <w:sz w:val="24"/>
+          <w:szCs w:val="24"/>
+        </w:rPr>
+        <w:t>Traitement de signal</w:t>
+      </w:r>
+      <w:r>
+        <w:rPr>
+          <w:rFonts w:ascii="Times New Roman" w:hAnsi="Times New Roman" w:cs="Times New Roman"/>
+          <w:sz w:val="24"/>
+          <w:szCs w:val="24"/>
+        </w:rPr>
+        <w:t xml:space="preserve"> : Les notions de bruit, de filtrage, et de convolution ont été directement appliquées dans l’ajout d’</w:t>
+      </w:r>
+      <w:r>
+        <w:rPr>
+          <w:rFonts w:ascii="Times New Roman" w:hAnsi="Times New Roman" w:cs="Times New Roman"/>
+          <w:sz w:val="24"/>
+          <w:szCs w:val="24"/>
+        </w:rPr>
+        <w:t>artéfacts</w:t>
+      </w:r>
+      <w:r>
+        <w:rPr>
+          <w:rFonts w:ascii="Times New Roman" w:hAnsi="Times New Roman" w:cs="Times New Roman"/>
+          <w:sz w:val="24"/>
+          <w:szCs w:val="24"/>
+        </w:rPr>
+        <w:t xml:space="preserve"> comme le flou de mouvement ou le bruit gaussien.</w:t>
+      </w:r>
+    </w:p>
+    <w:p>
+      <w:pPr>
+        <w:jc w:val="both"/>
+        <w:rPr>
+          <w:rFonts w:ascii="Times New Roman" w:hAnsi="Times New Roman" w:cs="Times New Roman"/>
+          <w:sz w:val="24"/>
+          <w:szCs w:val="24"/>
+        </w:rPr>
+      </w:pPr>
+      <w:r>
+        <w:rPr>
+          <w:rFonts w:ascii="Times New Roman" w:hAnsi="Times New Roman" w:cs="Times New Roman"/>
+          <w:b/>
+          <w:bCs/>
+          <w:sz w:val="24"/>
+          <w:szCs w:val="24"/>
+        </w:rPr>
+        <w:t>Compression vidéo</w:t>
+      </w:r>
+      <w:r>
+        <w:rPr>
+          <w:rFonts w:ascii="Times New Roman" w:hAnsi="Times New Roman" w:cs="Times New Roman"/>
+          <w:sz w:val="24"/>
+          <w:szCs w:val="24"/>
+        </w:rPr>
+        <w:t xml:space="preserve"> : La compréhension des effets de la quantification et des algorithmes de compression a permis d’introduire des </w:t>
+      </w:r>
+      <w:r>
+        <w:rPr>
+          <w:rFonts w:ascii="Times New Roman" w:hAnsi="Times New Roman" w:cs="Times New Roman"/>
+          <w:sz w:val="24"/>
+          <w:szCs w:val="24"/>
+        </w:rPr>
+        <w:t>artéfacts</w:t>
+      </w:r>
+      <w:r>
+        <w:rPr>
+          <w:rFonts w:ascii="Times New Roman" w:hAnsi="Times New Roman" w:cs="Times New Roman"/>
+          <w:sz w:val="24"/>
+          <w:szCs w:val="24"/>
+        </w:rPr>
+        <w:t xml:space="preserve"> de compression réalistes.</w:t>
+      </w:r>
+    </w:p>
+    <w:p>
+      <w:pPr>
+        <w:jc w:val="both"/>
+        <w:rPr>
+          <w:rFonts w:ascii="Times New Roman" w:hAnsi="Times New Roman" w:cs="Times New Roman"/>
+          <w:sz w:val="24"/>
+          <w:szCs w:val="24"/>
+        </w:rPr>
+      </w:pPr>
+      <w:r>
+        <w:rPr>
+          <w:rFonts w:ascii="Times New Roman" w:hAnsi="Times New Roman" w:cs="Times New Roman"/>
+          <w:b/>
+          <w:bCs/>
+          <w:sz w:val="24"/>
+          <w:szCs w:val="24"/>
+        </w:rPr>
+        <w:t>Perception humaine</w:t>
+      </w:r>
+      <w:r>
+        <w:rPr>
+          <w:rFonts w:ascii="Times New Roman" w:hAnsi="Times New Roman" w:cs="Times New Roman"/>
+          <w:sz w:val="24"/>
+          <w:szCs w:val="24"/>
+        </w:rPr>
+        <w:t xml:space="preserve"> : Les concepts liés à la sensibilité de l’œil humain ont guidé le choix des paramètres pour s’assurer que les </w:t>
+      </w:r>
+      <w:r>
+        <w:rPr>
+          <w:rFonts w:ascii="Times New Roman" w:hAnsi="Times New Roman" w:cs="Times New Roman"/>
+          <w:sz w:val="24"/>
+          <w:szCs w:val="24"/>
+        </w:rPr>
+        <w:t>artéfacts</w:t>
+      </w:r>
+      <w:r>
+        <w:rPr>
+          <w:rFonts w:ascii="Times New Roman" w:hAnsi="Times New Roman" w:cs="Times New Roman"/>
+          <w:sz w:val="24"/>
+          <w:szCs w:val="24"/>
+        </w:rPr>
+        <w:t xml:space="preserve"> soient perceptibles.</w:t>
+      </w:r>
+    </w:p>
+    <w:p>
+      <w:pPr>
+        <w:jc w:val="both"/>
+        <w:rPr>
+          <w:rFonts w:ascii="Times New Roman" w:hAnsi="Times New Roman" w:cs="Times New Roman"/>
+          <w:sz w:val="24"/>
+          <w:szCs w:val="24"/>
+        </w:rPr>
+      </w:pPr>
+      <w:r>
+        <w:rPr>
+          <w:rFonts w:ascii="Times New Roman" w:hAnsi="Times New Roman" w:cs="Times New Roman"/>
+          <w:b/>
+          <w:bCs/>
+          <w:sz w:val="24"/>
+          <w:szCs w:val="24"/>
+        </w:rPr>
+        <w:t>Imagerie numérique</w:t>
+      </w:r>
+      <w:r>
+        <w:rPr>
+          <w:rFonts w:ascii="Times New Roman" w:hAnsi="Times New Roman" w:cs="Times New Roman"/>
+          <w:sz w:val="24"/>
+          <w:szCs w:val="24"/>
+        </w:rPr>
+        <w:t xml:space="preserve"> : Les bases de la conversion numérique-analogique ont été cruciales pour comprendre l’impact des transformations appliquées.</w:t>
+      </w:r>
+    </w:p>
+    <w:p>
+      <w:pPr>
+        <w:pStyle w:val="Heading3"/>
+        <w:jc w:val="both"/>
+      </w:pPr>
+      <w:r>
+        <w:t>Discutez des concepts découverts ou approfondis lors de votre expérimentation</w:t>
+      </w:r>
+      <w:r>
+        <w:t xml:space="preserve"> </w:t>
+      </w:r>
+      <w:r>
+        <w:rPr>
+          <w:highlight w:val="yellow"/>
+        </w:rPr>
+        <w:t xml:space="preserve">(approfondir ici et mettre des </w:t>
+      </w:r>
+      <w:proofErr w:type="spellStart"/>
+      <w:r>
+        <w:rPr>
+          <w:highlight w:val="yellow"/>
+        </w:rPr>
+        <w:t>screenshots</w:t>
+      </w:r>
+      <w:proofErr w:type="spellEnd"/>
+      <w:r>
+        <w:rPr>
+          <w:highlight w:val="yellow"/>
+        </w:rPr>
+        <w:t xml:space="preserve"> pour chaque + expliquer chez artéfact et d’où ils viennent + source</w:t>
+      </w:r>
+      <w:r>
+        <w:rPr>
+          <w:highlight w:val="yellow"/>
+        </w:rPr>
+        <w:t>s</w:t>
+      </w:r>
+      <w:r>
+        <w:rPr>
+          <w:highlight w:val="yellow"/>
+        </w:rPr>
+        <w:t xml:space="preserve"> </w:t>
+      </w:r>
+      <w:proofErr w:type="spellStart"/>
+      <w:r>
+        <w:rPr>
+          <w:highlight w:val="yellow"/>
+        </w:rPr>
+        <w:t>yeeehaw</w:t>
+      </w:r>
+      <w:proofErr w:type="spellEnd"/>
+      <w:r>
+        <w:rPr>
+          <w:highlight w:val="yellow"/>
+        </w:rPr>
+        <w:t>)</w:t>
+      </w:r>
+    </w:p>
+    <w:p>
+      <w:pPr>
+        <w:jc w:val="both"/>
+        <w:rPr>
+          <w:rFonts w:ascii="Times New Roman" w:hAnsi="Times New Roman" w:cs="Times New Roman"/>
+          <w:sz w:val="24"/>
+          <w:szCs w:val="24"/>
+        </w:rPr>
+      </w:pPr>
+      <w:r>
+        <w:rPr>
+          <w:rFonts w:ascii="Times New Roman" w:hAnsi="Times New Roman" w:cs="Times New Roman"/>
+          <w:sz w:val="24"/>
+          <w:szCs w:val="24"/>
         </w:rPr>
         <w:t>…</w:t>
       </w:r>
-      <w:r>
-        <w:rPr>
-          <w:rFonts w:ascii="Times New Roman" w:hAnsi="Times New Roman" w:cs="Times New Roman"/>
-          <w:sz w:val="24"/>
-          <w:szCs w:val="24"/>
-          <w:lang w:val="fr-CA"/>
-        </w:rPr>
-        <w:t xml:space="preserve"> »</w:t>
-      </w:r>
-    </w:p>
-    <w:p/>
+    </w:p>
+    <w:p>
+      <w:pPr>
+        <w:pStyle w:val="Heading3"/>
+        <w:jc w:val="both"/>
+      </w:pPr>
+      <w:r>
+        <w:lastRenderedPageBreak/>
+        <w:t>Faites des observations pertinentes sur le projet</w:t>
+      </w:r>
+    </w:p>
+    <w:p>
+      <w:pPr>
+        <w:jc w:val="both"/>
+        <w:rPr>
+          <w:rFonts w:ascii="Times New Roman" w:hAnsi="Times New Roman" w:cs="Times New Roman"/>
+          <w:sz w:val="24"/>
+          <w:szCs w:val="24"/>
+        </w:rPr>
+      </w:pPr>
+      <w:r>
+        <w:rPr>
+          <w:rFonts w:ascii="Times New Roman" w:hAnsi="Times New Roman" w:cs="Times New Roman"/>
+          <w:sz w:val="24"/>
+          <w:szCs w:val="24"/>
+        </w:rPr>
+        <w:t xml:space="preserve">Les </w:t>
+      </w:r>
+      <w:r>
+        <w:rPr>
+          <w:rFonts w:ascii="Times New Roman" w:hAnsi="Times New Roman" w:cs="Times New Roman"/>
+          <w:sz w:val="24"/>
+          <w:szCs w:val="24"/>
+        </w:rPr>
+        <w:t>artéfacts</w:t>
+      </w:r>
+      <w:r>
+        <w:rPr>
+          <w:rFonts w:ascii="Times New Roman" w:hAnsi="Times New Roman" w:cs="Times New Roman"/>
+          <w:sz w:val="24"/>
+          <w:szCs w:val="24"/>
+        </w:rPr>
+        <w:t>, bien qu’ils soient indésirables, peuvent être intentionnellement ajoutés dans des domaines artistiques ou cinématographiques pour créer un effet spécifique.</w:t>
+      </w:r>
+    </w:p>
+    <w:p>
+      <w:pPr>
+        <w:jc w:val="both"/>
+        <w:rPr>
+          <w:rFonts w:ascii="Times New Roman" w:hAnsi="Times New Roman" w:cs="Times New Roman"/>
+          <w:sz w:val="24"/>
+          <w:szCs w:val="24"/>
+        </w:rPr>
+      </w:pPr>
+      <w:r>
+        <w:rPr>
+          <w:rFonts w:ascii="Times New Roman" w:hAnsi="Times New Roman" w:cs="Times New Roman"/>
+          <w:sz w:val="24"/>
+          <w:szCs w:val="24"/>
+        </w:rPr>
+        <w:t xml:space="preserve">Les </w:t>
+      </w:r>
+      <w:r>
+        <w:rPr>
+          <w:rFonts w:ascii="Times New Roman" w:hAnsi="Times New Roman" w:cs="Times New Roman"/>
+          <w:sz w:val="24"/>
+          <w:szCs w:val="24"/>
+        </w:rPr>
+        <w:t>artéfacts</w:t>
+      </w:r>
+      <w:r>
+        <w:rPr>
+          <w:rFonts w:ascii="Times New Roman" w:hAnsi="Times New Roman" w:cs="Times New Roman"/>
+          <w:sz w:val="24"/>
+          <w:szCs w:val="24"/>
+        </w:rPr>
+        <w:t xml:space="preserve"> liés à la compression sont particulièrement perceptibles dans les zones à faible contraste, ce qui reflète l’importance de l’analyse spatiale et fréquentielle dans les algorithmes de compression.</w:t>
+      </w:r>
+    </w:p>
+    <w:p>
+      <w:pPr>
+        <w:jc w:val="both"/>
+        <w:rPr>
+          <w:rFonts w:ascii="Times New Roman" w:hAnsi="Times New Roman" w:cs="Times New Roman"/>
+          <w:sz w:val="24"/>
+          <w:szCs w:val="24"/>
+        </w:rPr>
+      </w:pPr>
+      <w:r>
+        <w:rPr>
+          <w:rFonts w:ascii="Times New Roman" w:hAnsi="Times New Roman" w:cs="Times New Roman"/>
+          <w:sz w:val="24"/>
+          <w:szCs w:val="24"/>
+        </w:rPr>
+        <w:t xml:space="preserve">Certains </w:t>
+      </w:r>
+      <w:r>
+        <w:rPr>
+          <w:rFonts w:ascii="Times New Roman" w:hAnsi="Times New Roman" w:cs="Times New Roman"/>
+          <w:sz w:val="24"/>
+          <w:szCs w:val="24"/>
+        </w:rPr>
+        <w:t>artéfacts</w:t>
+      </w:r>
+      <w:r>
+        <w:rPr>
+          <w:rFonts w:ascii="Times New Roman" w:hAnsi="Times New Roman" w:cs="Times New Roman"/>
+          <w:sz w:val="24"/>
+          <w:szCs w:val="24"/>
+        </w:rPr>
+        <w:t>, comme le bruit gaussien ou le flou de mouvement, peuvent servir de métaphores pour démontrer les limitations des capteurs ou des systèmes de transmission.</w:t>
+      </w:r>
+    </w:p>
+    <w:p>
+      <w:pPr>
+        <w:pStyle w:val="Heading3"/>
+        <w:jc w:val="both"/>
+      </w:pPr>
+      <w:r>
+        <w:t>Évaluez la complexité de l'expérimentation et la pertinence du questionnement initial</w:t>
+      </w:r>
+    </w:p>
+    <w:p>
+      <w:pPr>
+        <w:ind w:firstLine="708"/>
+        <w:jc w:val="both"/>
+        <w:rPr>
+          <w:rFonts w:ascii="Times New Roman" w:hAnsi="Times New Roman" w:cs="Times New Roman"/>
+          <w:sz w:val="24"/>
+          <w:szCs w:val="24"/>
+        </w:rPr>
+      </w:pPr>
+      <w:r>
+        <w:rPr>
+          <w:rFonts w:ascii="Times New Roman" w:hAnsi="Times New Roman" w:cs="Times New Roman"/>
+          <w:sz w:val="24"/>
+          <w:szCs w:val="24"/>
+        </w:rPr>
+        <w:t>Bien que les outils utilisés soient accessibles, la mise en œuvre des différents effets nécessitait une compréhension approfondie des transformations algorithmiques et des concepts de traitement de signal.</w:t>
+      </w:r>
+      <w:r>
+        <w:rPr>
+          <w:rFonts w:ascii="Times New Roman" w:hAnsi="Times New Roman" w:cs="Times New Roman"/>
+          <w:sz w:val="24"/>
+          <w:szCs w:val="24"/>
+        </w:rPr>
+        <w:t xml:space="preserve"> Beaucoup d’heures ont été mises dans le développement du script </w:t>
+      </w:r>
+      <w:r>
+        <w:rPr>
+          <w:rFonts w:ascii="Times New Roman" w:hAnsi="Times New Roman" w:cs="Times New Roman"/>
+          <w:sz w:val="24"/>
+          <w:szCs w:val="24"/>
+        </w:rPr>
+        <w:t xml:space="preserve">et dans la recherche de méthode de réaliser les effets souhaités. </w:t>
+      </w:r>
+    </w:p>
+    <w:p>
+      <w:pPr>
+        <w:ind w:firstLine="708"/>
+        <w:jc w:val="both"/>
+        <w:rPr>
+          <w:rFonts w:ascii="Times New Roman" w:hAnsi="Times New Roman" w:cs="Times New Roman"/>
+          <w:sz w:val="24"/>
+          <w:szCs w:val="24"/>
+        </w:rPr>
+      </w:pPr>
+      <w:r>
+        <w:rPr>
+          <w:rFonts w:ascii="Times New Roman" w:hAnsi="Times New Roman" w:cs="Times New Roman"/>
+          <w:sz w:val="24"/>
+          <w:szCs w:val="24"/>
+        </w:rPr>
+        <w:t xml:space="preserve">Le questionnement était pertinent car il relie les aspects théoriques vus en classe à des observations pratiques, tout en mettant en évidence l'impact des </w:t>
+      </w:r>
+      <w:r>
+        <w:rPr>
+          <w:rFonts w:ascii="Times New Roman" w:hAnsi="Times New Roman" w:cs="Times New Roman"/>
+          <w:sz w:val="24"/>
+          <w:szCs w:val="24"/>
+        </w:rPr>
+        <w:t>artéfacts</w:t>
+      </w:r>
+      <w:r>
+        <w:rPr>
+          <w:rFonts w:ascii="Times New Roman" w:hAnsi="Times New Roman" w:cs="Times New Roman"/>
+          <w:sz w:val="24"/>
+          <w:szCs w:val="24"/>
+        </w:rPr>
+        <w:t xml:space="preserve"> sur la perception visuelle.</w:t>
+      </w:r>
+    </w:p>
+    <w:p>
+      <w:pPr>
+        <w:pStyle w:val="Heading3"/>
+        <w:jc w:val="both"/>
+      </w:pPr>
+      <w:r>
+        <w:t>Soulignez l'importance des concepts abordés dans le projet</w:t>
+      </w:r>
+    </w:p>
+    <w:p>
+      <w:pPr>
+        <w:jc w:val="both"/>
+        <w:rPr>
+          <w:rFonts w:ascii="Times New Roman" w:hAnsi="Times New Roman" w:cs="Times New Roman"/>
+          <w:sz w:val="24"/>
+          <w:szCs w:val="24"/>
+        </w:rPr>
+      </w:pPr>
+      <w:r>
+        <w:rPr>
+          <w:rFonts w:ascii="Times New Roman" w:hAnsi="Times New Roman" w:cs="Times New Roman"/>
+          <w:sz w:val="24"/>
+          <w:szCs w:val="24"/>
+        </w:rPr>
+        <w:t>Ces concepts sont cruciaux dans plusieurs domaines</w:t>
+      </w:r>
+      <w:r>
+        <w:rPr>
+          <w:rFonts w:ascii="Times New Roman" w:hAnsi="Times New Roman" w:cs="Times New Roman"/>
+          <w:sz w:val="24"/>
+          <w:szCs w:val="24"/>
+        </w:rPr>
+        <w:t xml:space="preserve"> dans lesquels nous pourrions nous retrouver dans le futur</w:t>
+      </w:r>
+      <w:r>
+        <w:rPr>
+          <w:rFonts w:ascii="Times New Roman" w:hAnsi="Times New Roman" w:cs="Times New Roman"/>
+          <w:sz w:val="24"/>
+          <w:szCs w:val="24"/>
+        </w:rPr>
+        <w:t>, y compris :</w:t>
+      </w:r>
+    </w:p>
+    <w:p>
+      <w:pPr>
+        <w:pStyle w:val="ListParagraph"/>
+        <w:numPr>
+          <w:ilvl w:val="0"/>
+          <w:numId w:val="1"/>
+        </w:numPr>
+        <w:jc w:val="both"/>
+        <w:rPr>
+          <w:rFonts w:ascii="Times New Roman" w:hAnsi="Times New Roman" w:cs="Times New Roman"/>
+          <w:sz w:val="24"/>
+          <w:szCs w:val="24"/>
+        </w:rPr>
+      </w:pPr>
+      <w:r>
+        <w:rPr>
+          <w:rFonts w:ascii="Times New Roman" w:hAnsi="Times New Roman" w:cs="Times New Roman"/>
+          <w:b/>
+          <w:bCs/>
+          <w:sz w:val="24"/>
+          <w:szCs w:val="24"/>
+        </w:rPr>
+        <w:t>Streaming vidéo</w:t>
+      </w:r>
+      <w:r>
+        <w:rPr>
+          <w:rFonts w:ascii="Times New Roman" w:hAnsi="Times New Roman" w:cs="Times New Roman"/>
+          <w:sz w:val="24"/>
+          <w:szCs w:val="24"/>
+        </w:rPr>
+        <w:t xml:space="preserve"> : Réduction des </w:t>
+      </w:r>
+      <w:r>
+        <w:rPr>
+          <w:rFonts w:ascii="Times New Roman" w:hAnsi="Times New Roman" w:cs="Times New Roman"/>
+          <w:sz w:val="24"/>
+          <w:szCs w:val="24"/>
+        </w:rPr>
+        <w:t>artéfacts</w:t>
+      </w:r>
+      <w:r>
+        <w:rPr>
+          <w:rFonts w:ascii="Times New Roman" w:hAnsi="Times New Roman" w:cs="Times New Roman"/>
+          <w:sz w:val="24"/>
+          <w:szCs w:val="24"/>
+        </w:rPr>
+        <w:t xml:space="preserve"> pour améliorer l'expérience utilisateur.</w:t>
+      </w:r>
+    </w:p>
+    <w:p>
+      <w:pPr>
+        <w:pStyle w:val="ListParagraph"/>
+        <w:numPr>
+          <w:ilvl w:val="0"/>
+          <w:numId w:val="1"/>
+        </w:numPr>
+        <w:jc w:val="both"/>
+        <w:rPr>
+          <w:rFonts w:ascii="Times New Roman" w:hAnsi="Times New Roman" w:cs="Times New Roman"/>
+          <w:sz w:val="24"/>
+          <w:szCs w:val="24"/>
+        </w:rPr>
+      </w:pPr>
+      <w:r>
+        <w:rPr>
+          <w:rFonts w:ascii="Times New Roman" w:hAnsi="Times New Roman" w:cs="Times New Roman"/>
+          <w:b/>
+          <w:bCs/>
+          <w:sz w:val="24"/>
+          <w:szCs w:val="24"/>
+        </w:rPr>
+        <w:t>Industrie du film et des jeux vidéo</w:t>
+      </w:r>
+      <w:r>
+        <w:rPr>
+          <w:rFonts w:ascii="Times New Roman" w:hAnsi="Times New Roman" w:cs="Times New Roman"/>
+          <w:sz w:val="24"/>
+          <w:szCs w:val="24"/>
+        </w:rPr>
+        <w:t xml:space="preserve"> : Application d’effets visuels intentionnels.</w:t>
+      </w:r>
+    </w:p>
+    <w:p>
+      <w:pPr>
+        <w:pStyle w:val="ListParagraph"/>
+        <w:numPr>
+          <w:ilvl w:val="0"/>
+          <w:numId w:val="1"/>
+        </w:numPr>
+        <w:jc w:val="both"/>
+        <w:rPr>
+          <w:rFonts w:ascii="Times New Roman" w:hAnsi="Times New Roman" w:cs="Times New Roman"/>
+          <w:sz w:val="24"/>
+          <w:szCs w:val="24"/>
+        </w:rPr>
+      </w:pPr>
+      <w:r>
+        <w:rPr>
+          <w:rFonts w:ascii="Times New Roman" w:hAnsi="Times New Roman" w:cs="Times New Roman"/>
+          <w:b/>
+          <w:bCs/>
+          <w:sz w:val="24"/>
+          <w:szCs w:val="24"/>
+        </w:rPr>
+        <w:t>Surveillance et analyse vidéo</w:t>
+      </w:r>
+      <w:r>
+        <w:rPr>
+          <w:rFonts w:ascii="Times New Roman" w:hAnsi="Times New Roman" w:cs="Times New Roman"/>
+          <w:sz w:val="24"/>
+          <w:szCs w:val="24"/>
+        </w:rPr>
+        <w:t xml:space="preserve"> : Minimisation des </w:t>
+      </w:r>
+      <w:r>
+        <w:rPr>
+          <w:rFonts w:ascii="Times New Roman" w:hAnsi="Times New Roman" w:cs="Times New Roman"/>
+          <w:sz w:val="24"/>
+          <w:szCs w:val="24"/>
+        </w:rPr>
+        <w:t>distorsions</w:t>
+      </w:r>
+      <w:r>
+        <w:rPr>
+          <w:rFonts w:ascii="Times New Roman" w:hAnsi="Times New Roman" w:cs="Times New Roman"/>
+          <w:sz w:val="24"/>
+          <w:szCs w:val="24"/>
+        </w:rPr>
+        <w:t xml:space="preserve"> pour maximiser l’efficacité des algorithmes d’analyse.</w:t>
+      </w:r>
+    </w:p>
+    <w:p>
+      <w:pPr>
+        <w:jc w:val="both"/>
+        <w:rPr>
+          <w:rFonts w:ascii="Times New Roman" w:hAnsi="Times New Roman" w:cs="Times New Roman"/>
+          <w:sz w:val="24"/>
+          <w:szCs w:val="24"/>
+        </w:rPr>
+      </w:pPr>
+    </w:p>
+    <w:p>
+      <w:pPr>
+        <w:rPr>
+          <w:rFonts w:ascii="Times New Roman" w:eastAsiaTheme="majorEastAsia" w:hAnsi="Times New Roman" w:cs="Times New Roman"/>
+          <w:color w:val="0F4761" w:themeColor="accent1" w:themeShade="BF"/>
+          <w:sz w:val="40"/>
+          <w:szCs w:val="40"/>
+        </w:rPr>
+      </w:pPr>
+      <w:r>
+        <w:rPr>
+          <w:rFonts w:ascii="Times New Roman" w:hAnsi="Times New Roman" w:cs="Times New Roman"/>
+        </w:rPr>
+        <w:br w:type="page"/>
+      </w:r>
+    </w:p>
+    <w:p>
+      <w:pPr>
+        <w:pStyle w:val="Heading1"/>
+        <w:jc w:val="both"/>
+        <w:rPr>
+          <w:rFonts w:ascii="Times New Roman" w:hAnsi="Times New Roman" w:cs="Times New Roman"/>
+        </w:rPr>
+      </w:pPr>
+      <w:r>
+        <w:rPr>
+          <w:rFonts w:ascii="Times New Roman" w:hAnsi="Times New Roman" w:cs="Times New Roman"/>
+        </w:rPr>
+        <w:lastRenderedPageBreak/>
+        <w:t xml:space="preserve">Conclusion </w:t>
+      </w:r>
+    </w:p>
+    <w:p>
+      <w:pPr>
+        <w:pStyle w:val="Heading3"/>
+        <w:jc w:val="both"/>
+      </w:pPr>
+      <w:r>
+        <w:t>Faites part de votre réflexion personnelle sur le projet</w:t>
+      </w:r>
+    </w:p>
+    <w:p>
+      <w:pPr>
+        <w:ind w:firstLine="708"/>
+        <w:jc w:val="both"/>
+        <w:rPr>
+          <w:rFonts w:ascii="Times New Roman" w:hAnsi="Times New Roman" w:cs="Times New Roman"/>
+          <w:sz w:val="24"/>
+          <w:szCs w:val="24"/>
+        </w:rPr>
+      </w:pPr>
+      <w:r>
+        <w:rPr>
+          <w:rFonts w:ascii="Times New Roman" w:hAnsi="Times New Roman" w:cs="Times New Roman"/>
+          <w:sz w:val="24"/>
+          <w:szCs w:val="24"/>
+        </w:rPr>
+        <w:t xml:space="preserve">Ce projet a été une excellente occasion de mettre en pratique les concepts théoriques appris en classe tout en découvrant de nouveaux aspects du traitement vidéo. Il a permis de mieux comprendre les mécanismes sous-jacents à l'apparition des </w:t>
+      </w:r>
+      <w:r>
+        <w:rPr>
+          <w:rFonts w:ascii="Times New Roman" w:hAnsi="Times New Roman" w:cs="Times New Roman"/>
+          <w:sz w:val="24"/>
+          <w:szCs w:val="24"/>
+        </w:rPr>
+        <w:t>artéfacts</w:t>
+      </w:r>
+      <w:r>
+        <w:rPr>
+          <w:rFonts w:ascii="Times New Roman" w:hAnsi="Times New Roman" w:cs="Times New Roman"/>
+          <w:sz w:val="24"/>
+          <w:szCs w:val="24"/>
+        </w:rPr>
+        <w:t xml:space="preserve"> visuels et leur impact sur la qualité perçue des vidéos. La diversité des transformations appliquées a révélé à quel point de simples ajustements peuvent influencer la perception visuelle, renforçant ainsi l’importance des détails dans les applications d’imagerie numérique.</w:t>
+      </w:r>
+    </w:p>
+    <w:p>
+      <w:pPr>
+        <w:pStyle w:val="Heading3"/>
+        <w:jc w:val="both"/>
+      </w:pPr>
+      <w:r>
+        <w:t>Évaluez l'intérêt du projet et la charge de travail qu'il a nécessitée</w:t>
+      </w:r>
+    </w:p>
+    <w:p>
+      <w:pPr>
+        <w:ind w:firstLine="708"/>
+        <w:jc w:val="both"/>
+        <w:rPr>
+          <w:rFonts w:ascii="Times New Roman" w:hAnsi="Times New Roman" w:cs="Times New Roman"/>
+          <w:sz w:val="24"/>
+          <w:szCs w:val="24"/>
+        </w:rPr>
+      </w:pPr>
+      <w:r>
+        <w:rPr>
+          <w:rFonts w:ascii="Times New Roman" w:hAnsi="Times New Roman" w:cs="Times New Roman"/>
+          <w:sz w:val="24"/>
+          <w:szCs w:val="24"/>
+        </w:rPr>
+        <w:t xml:space="preserve">L'intérêt du projet réside dans son applicabilité directe à des domaines variés, tels que le streaming vidéo, la surveillance ou la production multimédia. Ce type d’analyse est pertinent pour quiconque cherche à optimiser la qualité visuelle ou à comprendre les limitations des technologies d'imagerie actuelles. Cependant, le projet a été relativement exigeant en termes de charge de travail, nécessitant une gestion minutieuse des paramètres pour chaque </w:t>
+      </w:r>
+      <w:r>
+        <w:rPr>
+          <w:rFonts w:ascii="Times New Roman" w:hAnsi="Times New Roman" w:cs="Times New Roman"/>
+          <w:sz w:val="24"/>
+          <w:szCs w:val="24"/>
+        </w:rPr>
+        <w:t>artéfact</w:t>
+      </w:r>
+      <w:r>
+        <w:rPr>
+          <w:rFonts w:ascii="Times New Roman" w:hAnsi="Times New Roman" w:cs="Times New Roman"/>
+          <w:sz w:val="24"/>
+          <w:szCs w:val="24"/>
+        </w:rPr>
+        <w:t xml:space="preserve"> et une compréhension approfondie des outils de traitement vidéo. Bien que les outils utilisés aient facilité l’implémentation, le temps consacré à l’ajustement et aux tests a été conséquent.</w:t>
+      </w:r>
+    </w:p>
+    <w:p>
+      <w:pPr>
+        <w:pStyle w:val="Heading3"/>
+        <w:jc w:val="both"/>
+      </w:pPr>
+      <w:r>
+        <w:t>Analysez si des éléments manquent à votre rapport/expérimentation</w:t>
+      </w:r>
+    </w:p>
+    <w:p>
+      <w:pPr>
+        <w:ind w:firstLine="708"/>
+        <w:jc w:val="both"/>
+        <w:rPr>
+          <w:rFonts w:ascii="Times New Roman" w:hAnsi="Times New Roman" w:cs="Times New Roman"/>
+          <w:sz w:val="24"/>
+          <w:szCs w:val="24"/>
+        </w:rPr>
+      </w:pPr>
+      <w:r>
+        <w:rPr>
+          <w:rFonts w:ascii="Times New Roman" w:hAnsi="Times New Roman" w:cs="Times New Roman"/>
+          <w:sz w:val="24"/>
+          <w:szCs w:val="24"/>
+        </w:rPr>
+        <w:t xml:space="preserve">Bien que le projet soit complet dans sa portée actuelle, certains éléments auraient pu être inclus pour approfondir l’analyse. Par exemple, une évaluation quantitative de l’impact des </w:t>
+      </w:r>
+      <w:r>
+        <w:rPr>
+          <w:rFonts w:ascii="Times New Roman" w:hAnsi="Times New Roman" w:cs="Times New Roman"/>
+          <w:sz w:val="24"/>
+          <w:szCs w:val="24"/>
+        </w:rPr>
+        <w:t>artéfacts</w:t>
+      </w:r>
+      <w:r>
+        <w:rPr>
+          <w:rFonts w:ascii="Times New Roman" w:hAnsi="Times New Roman" w:cs="Times New Roman"/>
+          <w:sz w:val="24"/>
+          <w:szCs w:val="24"/>
+        </w:rPr>
+        <w:t>, à travers des métriques de qualité vidéo comme le PSNR (</w:t>
+      </w:r>
+      <w:r>
+        <w:rPr>
+          <w:rFonts w:ascii="Times New Roman" w:hAnsi="Times New Roman" w:cs="Times New Roman"/>
+          <w:i/>
+          <w:iCs/>
+          <w:sz w:val="24"/>
+          <w:szCs w:val="24"/>
+        </w:rPr>
+        <w:t>Peak Signal-to-Noise Ratio</w:t>
+      </w:r>
+      <w:r>
+        <w:rPr>
+          <w:rFonts w:ascii="Times New Roman" w:hAnsi="Times New Roman" w:cs="Times New Roman"/>
+          <w:sz w:val="24"/>
+          <w:szCs w:val="24"/>
+        </w:rPr>
+        <w:t>) ou le SSIM (</w:t>
+      </w:r>
+      <w:r>
+        <w:rPr>
+          <w:rFonts w:ascii="Times New Roman" w:hAnsi="Times New Roman" w:cs="Times New Roman"/>
+          <w:i/>
+          <w:iCs/>
+          <w:sz w:val="24"/>
+          <w:szCs w:val="24"/>
+        </w:rPr>
+        <w:t xml:space="preserve">Structural </w:t>
+      </w:r>
+      <w:proofErr w:type="spellStart"/>
+      <w:r>
+        <w:rPr>
+          <w:rFonts w:ascii="Times New Roman" w:hAnsi="Times New Roman" w:cs="Times New Roman"/>
+          <w:i/>
+          <w:iCs/>
+          <w:sz w:val="24"/>
+          <w:szCs w:val="24"/>
+        </w:rPr>
+        <w:t>Similarity</w:t>
+      </w:r>
+      <w:proofErr w:type="spellEnd"/>
+      <w:r>
+        <w:rPr>
+          <w:rFonts w:ascii="Times New Roman" w:hAnsi="Times New Roman" w:cs="Times New Roman"/>
+          <w:i/>
+          <w:iCs/>
+          <w:sz w:val="24"/>
+          <w:szCs w:val="24"/>
+        </w:rPr>
+        <w:t xml:space="preserve"> Index</w:t>
+      </w:r>
+      <w:r>
+        <w:rPr>
+          <w:rFonts w:ascii="Times New Roman" w:hAnsi="Times New Roman" w:cs="Times New Roman"/>
+          <w:sz w:val="24"/>
+          <w:szCs w:val="24"/>
+        </w:rPr>
+        <w:t xml:space="preserve">), aurait enrichi le rapport. De plus, une comparaison avec des </w:t>
+      </w:r>
+      <w:r>
+        <w:rPr>
+          <w:rFonts w:ascii="Times New Roman" w:hAnsi="Times New Roman" w:cs="Times New Roman"/>
+          <w:sz w:val="24"/>
+          <w:szCs w:val="24"/>
+        </w:rPr>
+        <w:t>artéfacts</w:t>
+      </w:r>
+      <w:r>
+        <w:rPr>
+          <w:rFonts w:ascii="Times New Roman" w:hAnsi="Times New Roman" w:cs="Times New Roman"/>
+          <w:sz w:val="24"/>
+          <w:szCs w:val="24"/>
+        </w:rPr>
+        <w:t xml:space="preserve"> présents dans des vidéos réelles aurait permis d’évaluer la fidélité des effets simulés par rapport aux conditions réelles.</w:t>
+      </w:r>
+    </w:p>
+    <w:p>
+      <w:pPr>
+        <w:pStyle w:val="Heading3"/>
+        <w:jc w:val="both"/>
+      </w:pPr>
+      <w:r>
+        <w:t>Proposer des pistes pour approfondir le questionnement ou poursuivre les recherches</w:t>
+      </w:r>
+    </w:p>
+    <w:p>
+      <w:pPr>
+        <w:ind w:firstLine="708"/>
+        <w:jc w:val="both"/>
+        <w:rPr>
+          <w:rFonts w:ascii="Times New Roman" w:hAnsi="Times New Roman" w:cs="Times New Roman"/>
+          <w:sz w:val="24"/>
+          <w:szCs w:val="24"/>
+        </w:rPr>
+      </w:pPr>
+      <w:r>
+        <w:rPr>
+          <w:rFonts w:ascii="Times New Roman" w:hAnsi="Times New Roman" w:cs="Times New Roman"/>
+          <w:sz w:val="24"/>
+          <w:szCs w:val="24"/>
+        </w:rPr>
+        <w:t xml:space="preserve">Pour aller plus loin, il serait intéressant d’étudier les stratégies d’atténuation ou de correction des </w:t>
+      </w:r>
+      <w:r>
+        <w:rPr>
+          <w:rFonts w:ascii="Times New Roman" w:hAnsi="Times New Roman" w:cs="Times New Roman"/>
+          <w:sz w:val="24"/>
+          <w:szCs w:val="24"/>
+        </w:rPr>
+        <w:t>artéfacts</w:t>
+      </w:r>
+      <w:r>
+        <w:rPr>
+          <w:rFonts w:ascii="Times New Roman" w:hAnsi="Times New Roman" w:cs="Times New Roman"/>
+          <w:sz w:val="24"/>
+          <w:szCs w:val="24"/>
+        </w:rPr>
+        <w:t xml:space="preserve">, telles que le post-traitement par intelligence artificielle ou le filtrage avancé. </w:t>
+      </w:r>
+      <w:r>
+        <w:rPr>
+          <w:rFonts w:ascii="Times New Roman" w:hAnsi="Times New Roman" w:cs="Times New Roman"/>
+          <w:sz w:val="24"/>
+          <w:szCs w:val="24"/>
+        </w:rPr>
+        <w:t>Aussi</w:t>
+      </w:r>
+      <w:r>
+        <w:rPr>
+          <w:rFonts w:ascii="Times New Roman" w:hAnsi="Times New Roman" w:cs="Times New Roman"/>
+          <w:sz w:val="24"/>
+          <w:szCs w:val="24"/>
+        </w:rPr>
+        <w:t>, intégrer des vidéos provenant de sources variées (e.g., drones, caméras de surveillance) permettrait de tester l’adaptabilité des techniques appliquées à des contextes diversifiés.</w:t>
+      </w:r>
+    </w:p>
+    <w:p>
+      <w:pPr>
+        <w:jc w:val="right"/>
+        <w:rPr>
+          <w:rFonts w:ascii="Times New Roman" w:hAnsi="Times New Roman" w:cs="Times New Roman"/>
+          <w:sz w:val="24"/>
+          <w:szCs w:val="24"/>
+        </w:rPr>
+      </w:pPr>
+      <w:r>
+        <w:rPr>
+          <w:rFonts w:ascii="Times New Roman" w:hAnsi="Times New Roman" w:cs="Times New Roman"/>
+          <w:sz w:val="24"/>
+          <w:szCs w:val="24"/>
+        </w:rPr>
+        <w:t>[Fin]</w:t>
+      </w:r>
+    </w:p>
     <w:sectPr>
       <w:pgSz w:w="12240" w:h="15840"/>
       <w:pgMar w:top="1440" w:right="1440" w:bottom="1440" w:left="1440" w:header="708" w:footer="708" w:gutter="0"/>
+      <w:pgNumType w:start="1"/>
       <w:cols w:space="708"/>
       <w:docGrid w:linePitch="360"/>
     </w:sectPr>
@@ -322,8 +4064,76 @@
 </w:document>
 </file>
 
+<file path=word/endnotes.xml><?xml version="1.0" encoding="utf-8"?>
+<w:endnotes xmlns:wpc="http://schemas.microsoft.com/office/word/2010/wordprocessingCanvas" xmlns:cx="http://schemas.microsoft.com/office/drawing/2014/chartex" xmlns:cx1="http://schemas.microsoft.com/office/drawing/2015/9/8/chartex" xmlns:cx2="http://schemas.microsoft.com/office/drawing/2015/10/21/chartex" xmlns:cx3="http://schemas.microsoft.com/office/drawing/2016/5/9/chartex" xmlns:cx4="http://schemas.microsoft.com/office/drawing/2016/5/10/chartex" xmlns:cx5="http://schemas.microsoft.com/office/drawing/2016/5/11/chartex" xmlns:cx6="http://schemas.microsoft.com/office/drawing/2016/5/12/chartex" xmlns:cx7="http://schemas.microsoft.com/office/drawing/2016/5/13/chartex" xmlns:cx8="http://schemas.microsoft.com/office/drawing/2016/5/14/chartex" xmlns:mc="http://schemas.openxmlformats.org/markup-compatibility/2006" xmlns:aink="http://schemas.microsoft.com/office/drawing/2016/ink" xmlns:am3d="http://schemas.microsoft.com/office/drawing/2017/model3d" xmlns:o="urn:schemas-microsoft-com:office:office" xmlns:oel="http://schemas.microsoft.com/office/2019/extlst" xmlns:r="http://schemas.openxmlformats.org/officeDocument/2006/relationships" xmlns:m="http://schemas.openxmlformats.org/officeDocument/2006/math" xmlns:v="urn:schemas-microsoft-com:vml" xmlns:wp14="http://schemas.microsoft.com/office/word/2010/wordprocessingDrawing" xmlns:wp="http://schemas.openxmlformats.org/drawingml/2006/wordprocessingDrawing" xmlns:w10="urn:schemas-microsoft-com:office:word" xmlns:w="http://schemas.openxmlformats.org/wordprocessingml/2006/main" xmlns:w14="http://schemas.microsoft.com/office/word/2010/wordml" xmlns:w15="http://schemas.microsoft.com/office/word/2012/wordml" xmlns:w16cex="http://schemas.microsoft.com/office/word/2018/wordml/cex" xmlns:w16cid="http://schemas.microsoft.com/office/word/2016/wordml/cid" xmlns:w16="http://schemas.microsoft.com/office/word/2018/wordml" xmlns:w16du="http://schemas.microsoft.com/office/word/2023/wordml/word16du" xmlns:w16sdtdh="http://schemas.microsoft.com/office/word/2020/wordml/sdtdatahash" xmlns:w16se="http://schemas.microsoft.com/office/word/2015/wordml/symex" xmlns:wpg="http://schemas.microsoft.com/office/word/2010/wordprocessingGroup" xmlns:wpi="http://schemas.microsoft.com/office/word/2010/wordprocessingInk" xmlns:wne="http://schemas.microsoft.com/office/word/2006/wordml" xmlns:wps="http://schemas.microsoft.com/office/word/2010/wordprocessingShape" mc:Ignorable="w14 w15 w16se w16cid w16 w16cex w16sdtdh w16du wp14">
+  <w:endnote w:type="separator" w:id="-1">
+    <w:p>
+      <w:pPr>
+        <w:spacing w:after="0" w:line="240" w:lineRule="auto"/>
+      </w:pPr>
+      <w:r>
+        <w:separator/>
+      </w:r>
+    </w:p>
+  </w:endnote>
+  <w:endnote w:type="continuationSeparator" w:id="0">
+    <w:p>
+      <w:pPr>
+        <w:spacing w:after="0" w:line="240" w:lineRule="auto"/>
+      </w:pPr>
+      <w:r>
+        <w:continuationSeparator/>
+      </w:r>
+    </w:p>
+  </w:endnote>
+</w:endnotes>
+</file>
+
 <file path=word/footer1.xml><?xml version="1.0" encoding="utf-8"?>
 <w:ftr xmlns:wpc="http://schemas.microsoft.com/office/word/2010/wordprocessingCanvas" xmlns:cx="http://schemas.microsoft.com/office/drawing/2014/chartex" xmlns:cx1="http://schemas.microsoft.com/office/drawing/2015/9/8/chartex" xmlns:cx2="http://schemas.microsoft.com/office/drawing/2015/10/21/chartex" xmlns:cx3="http://schemas.microsoft.com/office/drawing/2016/5/9/chartex" xmlns:cx4="http://schemas.microsoft.com/office/drawing/2016/5/10/chartex" xmlns:cx5="http://schemas.microsoft.com/office/drawing/2016/5/11/chartex" xmlns:cx6="http://schemas.microsoft.com/office/drawing/2016/5/12/chartex" xmlns:cx7="http://schemas.microsoft.com/office/drawing/2016/5/13/chartex" xmlns:cx8="http://schemas.microsoft.com/office/drawing/2016/5/14/chartex" xmlns:mc="http://schemas.openxmlformats.org/markup-compatibility/2006" xmlns:aink="http://schemas.microsoft.com/office/drawing/2016/ink" xmlns:am3d="http://schemas.microsoft.com/office/drawing/2017/model3d" xmlns:o="urn:schemas-microsoft-com:office:office" xmlns:oel="http://schemas.microsoft.com/office/2019/extlst" xmlns:r="http://schemas.openxmlformats.org/officeDocument/2006/relationships" xmlns:m="http://schemas.openxmlformats.org/officeDocument/2006/math" xmlns:v="urn:schemas-microsoft-com:vml" xmlns:wp14="http://schemas.microsoft.com/office/word/2010/wordprocessingDrawing" xmlns:wp="http://schemas.openxmlformats.org/drawingml/2006/wordprocessingDrawing" xmlns:w10="urn:schemas-microsoft-com:office:word" xmlns:w="http://schemas.openxmlformats.org/wordprocessingml/2006/main" xmlns:w14="http://schemas.microsoft.com/office/word/2010/wordml" xmlns:w15="http://schemas.microsoft.com/office/word/2012/wordml" xmlns:w16cex="http://schemas.microsoft.com/office/word/2018/wordml/cex" xmlns:w16cid="http://schemas.microsoft.com/office/word/2016/wordml/cid" xmlns:w16="http://schemas.microsoft.com/office/word/2018/wordml" xmlns:w16du="http://schemas.microsoft.com/office/word/2023/wordml/word16du" xmlns:w16sdtdh="http://schemas.microsoft.com/office/word/2020/wordml/sdtdatahash" xmlns:w16se="http://schemas.microsoft.com/office/word/2015/wordml/symex" xmlns:wpg="http://schemas.microsoft.com/office/word/2010/wordprocessingGroup" xmlns:wpi="http://schemas.microsoft.com/office/word/2010/wordprocessingInk" xmlns:wne="http://schemas.microsoft.com/office/word/2006/wordml" xmlns:wps="http://schemas.microsoft.com/office/word/2010/wordprocessingShape" mc:Ignorable="w14 w15 w16se w16cid w16 w16cex w16sdtdh w16du wp14">
+  <w:sdt>
+    <w:sdtPr>
+      <w:id w:val="-403920155"/>
+      <w:docPartObj>
+        <w:docPartGallery w:val="Page Numbers (Bottom of Page)"/>
+        <w:docPartUnique/>
+      </w:docPartObj>
+    </w:sdtPr>
+    <w:sdtEndPr>
+      <w:rPr>
+        <w:noProof/>
+      </w:rPr>
+    </w:sdtEndPr>
+    <w:sdtContent>
+      <w:p>
+        <w:pPr>
+          <w:pStyle w:val="Footer"/>
+          <w:jc w:val="center"/>
+        </w:pPr>
+        <w:r>
+          <w:fldChar w:fldCharType="begin"/>
+        </w:r>
+        <w:r>
+          <w:instrText xml:space="preserve"> PAGE   \* MERGEFORMAT </w:instrText>
+        </w:r>
+        <w:r>
+          <w:fldChar w:fldCharType="separate"/>
+        </w:r>
+        <w:r>
+          <w:rPr>
+            <w:noProof/>
+          </w:rPr>
+          <w:t>2</w:t>
+        </w:r>
+        <w:r>
+          <w:rPr>
+            <w:noProof/>
+          </w:rPr>
+          <w:fldChar w:fldCharType="end"/>
+        </w:r>
+      </w:p>
+    </w:sdtContent>
+  </w:sdt>
   <w:p>
     <w:pPr>
       <w:pStyle w:val="Footer"/>
@@ -331,6 +4141,851 @@
     </w:pPr>
   </w:p>
 </w:ftr>
+</file>
+
+<file path=word/footnotes.xml><?xml version="1.0" encoding="utf-8"?>
+<w:footnotes xmlns:wpc="http://schemas.microsoft.com/office/word/2010/wordprocessingCanvas" xmlns:cx="http://schemas.microsoft.com/office/drawing/2014/chartex" xmlns:cx1="http://schemas.microsoft.com/office/drawing/2015/9/8/chartex" xmlns:cx2="http://schemas.microsoft.com/office/drawing/2015/10/21/chartex" xmlns:cx3="http://schemas.microsoft.com/office/drawing/2016/5/9/chartex" xmlns:cx4="http://schemas.microsoft.com/office/drawing/2016/5/10/chartex" xmlns:cx5="http://schemas.microsoft.com/office/drawing/2016/5/11/chartex" xmlns:cx6="http://schemas.microsoft.com/office/drawing/2016/5/12/chartex" xmlns:cx7="http://schemas.microsoft.com/office/drawing/2016/5/13/chartex" xmlns:cx8="http://schemas.microsoft.com/office/drawing/2016/5/14/chartex" xmlns:mc="http://schemas.openxmlformats.org/markup-compatibility/2006" xmlns:aink="http://schemas.microsoft.com/office/drawing/2016/ink" xmlns:am3d="http://schemas.microsoft.com/office/drawing/2017/model3d" xmlns:o="urn:schemas-microsoft-com:office:office" xmlns:oel="http://schemas.microsoft.com/office/2019/extlst" xmlns:r="http://schemas.openxmlformats.org/officeDocument/2006/relationships" xmlns:m="http://schemas.openxmlformats.org/officeDocument/2006/math" xmlns:v="urn:schemas-microsoft-com:vml" xmlns:wp14="http://schemas.microsoft.com/office/word/2010/wordprocessingDrawing" xmlns:wp="http://schemas.openxmlformats.org/drawingml/2006/wordprocessingDrawing" xmlns:w10="urn:schemas-microsoft-com:office:word" xmlns:w="http://schemas.openxmlformats.org/wordprocessingml/2006/main" xmlns:w14="http://schemas.microsoft.com/office/word/2010/wordml" xmlns:w15="http://schemas.microsoft.com/office/word/2012/wordml" xmlns:w16cex="http://schemas.microsoft.com/office/word/2018/wordml/cex" xmlns:w16cid="http://schemas.microsoft.com/office/word/2016/wordml/cid" xmlns:w16="http://schemas.microsoft.com/office/word/2018/wordml" xmlns:w16du="http://schemas.microsoft.com/office/word/2023/wordml/word16du" xmlns:w16sdtdh="http://schemas.microsoft.com/office/word/2020/wordml/sdtdatahash" xmlns:w16se="http://schemas.microsoft.com/office/word/2015/wordml/symex" xmlns:wpg="http://schemas.microsoft.com/office/word/2010/wordprocessingGroup" xmlns:wpi="http://schemas.microsoft.com/office/word/2010/wordprocessingInk" xmlns:wne="http://schemas.microsoft.com/office/word/2006/wordml" xmlns:wps="http://schemas.microsoft.com/office/word/2010/wordprocessingShape" mc:Ignorable="w14 w15 w16se w16cid w16 w16cex w16sdtdh w16du wp14">
+  <w:footnote w:type="separator" w:id="-1">
+    <w:p>
+      <w:pPr>
+        <w:spacing w:after="0" w:line="240" w:lineRule="auto"/>
+      </w:pPr>
+      <w:r>
+        <w:separator/>
+      </w:r>
+    </w:p>
+  </w:footnote>
+  <w:footnote w:type="continuationSeparator" w:id="0">
+    <w:p>
+      <w:pPr>
+        <w:spacing w:after="0" w:line="240" w:lineRule="auto"/>
+      </w:pPr>
+      <w:r>
+        <w:continuationSeparator/>
+      </w:r>
+    </w:p>
+  </w:footnote>
+</w:footnotes>
+</file>
+
+<file path=word/numbering.xml><?xml version="1.0" encoding="utf-8"?>
+<w:numbering xmlns:wpc="http://schemas.microsoft.com/office/word/2010/wordprocessingCanvas" xmlns:cx="http://schemas.microsoft.com/office/drawing/2014/chartex" xmlns:cx1="http://schemas.microsoft.com/office/drawing/2015/9/8/chartex" xmlns:cx2="http://schemas.microsoft.com/office/drawing/2015/10/21/chartex" xmlns:cx3="http://schemas.microsoft.com/office/drawing/2016/5/9/chartex" xmlns:cx4="http://schemas.microsoft.com/office/drawing/2016/5/10/chartex" xmlns:cx5="http://schemas.microsoft.com/office/drawing/2016/5/11/chartex" xmlns:cx6="http://schemas.microsoft.com/office/drawing/2016/5/12/chartex" xmlns:cx7="http://schemas.microsoft.com/office/drawing/2016/5/13/chartex" xmlns:cx8="http://schemas.microsoft.com/office/drawing/2016/5/14/chartex" xmlns:mc="http://schemas.openxmlformats.org/markup-compatibility/2006" xmlns:aink="http://schemas.microsoft.com/office/drawing/2016/ink" xmlns:am3d="http://schemas.microsoft.com/office/drawing/2017/model3d" xmlns:o="urn:schemas-microsoft-com:office:office" xmlns:oel="http://schemas.microsoft.com/office/2019/extlst" xmlns:r="http://schemas.openxmlformats.org/officeDocument/2006/relationships" xmlns:m="http://schemas.openxmlformats.org/officeDocument/2006/math" xmlns:v="urn:schemas-microsoft-com:vml" xmlns:wp14="http://schemas.microsoft.com/office/word/2010/wordprocessingDrawing" xmlns:wp="http://schemas.openxmlformats.org/drawingml/2006/wordprocessingDrawing" xmlns:w10="urn:schemas-microsoft-com:office:word" xmlns:w="http://schemas.openxmlformats.org/wordprocessingml/2006/main" xmlns:w14="http://schemas.microsoft.com/office/word/2010/wordml" xmlns:w15="http://schemas.microsoft.com/office/word/2012/wordml" xmlns:w16cex="http://schemas.microsoft.com/office/word/2018/wordml/cex" xmlns:w16cid="http://schemas.microsoft.com/office/word/2016/wordml/cid" xmlns:w16="http://schemas.microsoft.com/office/word/2018/wordml" xmlns:w16du="http://schemas.microsoft.com/office/word/2023/wordml/word16du" xmlns:w16sdtdh="http://schemas.microsoft.com/office/word/2020/wordml/sdtdatahash" xmlns:w16se="http://schemas.microsoft.com/office/word/2015/wordml/symex" xmlns:wpg="http://schemas.microsoft.com/office/word/2010/wordprocessingGroup" xmlns:wpi="http://schemas.microsoft.com/office/word/2010/wordprocessingInk" xmlns:wne="http://schemas.microsoft.com/office/word/2006/wordml" xmlns:wps="http://schemas.microsoft.com/office/word/2010/wordprocessingShape" mc:Ignorable="w14 w15 w16se w16cid w16 w16cex w16sdtdh w16du wp14">
+  <w:abstractNum w:abstractNumId="0" w15:restartNumberingAfterBreak="0">
+    <w:nsid w:val="21097FDB"/>
+    <w:multiLevelType w:val="hybridMultilevel"/>
+    <w:tmpl w:val="14600778"/>
+    <w:lvl w:ilvl="0" w:tplc="1009000F">
+      <w:start w:val="1"/>
+      <w:numFmt w:val="decimal"/>
+      <w:lvlText w:val="%1."/>
+      <w:lvlJc w:val="left"/>
+      <w:pPr>
+        <w:ind w:left="720" w:hanging="360"/>
+      </w:pPr>
+      <w:rPr>
+        <w:rFonts w:hint="default"/>
+      </w:rPr>
+    </w:lvl>
+    <w:lvl w:ilvl="1" w:tplc="10090019" w:tentative="1">
+      <w:start w:val="1"/>
+      <w:numFmt w:val="lowerLetter"/>
+      <w:lvlText w:val="%2."/>
+      <w:lvlJc w:val="left"/>
+      <w:pPr>
+        <w:ind w:left="1440" w:hanging="360"/>
+      </w:pPr>
+    </w:lvl>
+    <w:lvl w:ilvl="2" w:tplc="1009001B" w:tentative="1">
+      <w:start w:val="1"/>
+      <w:numFmt w:val="lowerRoman"/>
+      <w:lvlText w:val="%3."/>
+      <w:lvlJc w:val="right"/>
+      <w:pPr>
+        <w:ind w:left="2160" w:hanging="180"/>
+      </w:pPr>
+    </w:lvl>
+    <w:lvl w:ilvl="3" w:tplc="1009000F" w:tentative="1">
+      <w:start w:val="1"/>
+      <w:numFmt w:val="decimal"/>
+      <w:lvlText w:val="%4."/>
+      <w:lvlJc w:val="left"/>
+      <w:pPr>
+        <w:ind w:left="2880" w:hanging="360"/>
+      </w:pPr>
+    </w:lvl>
+    <w:lvl w:ilvl="4" w:tplc="10090019" w:tentative="1">
+      <w:start w:val="1"/>
+      <w:numFmt w:val="lowerLetter"/>
+      <w:lvlText w:val="%5."/>
+      <w:lvlJc w:val="left"/>
+      <w:pPr>
+        <w:ind w:left="3600" w:hanging="360"/>
+      </w:pPr>
+    </w:lvl>
+    <w:lvl w:ilvl="5" w:tplc="1009001B" w:tentative="1">
+      <w:start w:val="1"/>
+      <w:numFmt w:val="lowerRoman"/>
+      <w:lvlText w:val="%6."/>
+      <w:lvlJc w:val="right"/>
+      <w:pPr>
+        <w:ind w:left="4320" w:hanging="180"/>
+      </w:pPr>
+    </w:lvl>
+    <w:lvl w:ilvl="6" w:tplc="1009000F" w:tentative="1">
+      <w:start w:val="1"/>
+      <w:numFmt w:val="decimal"/>
+      <w:lvlText w:val="%7."/>
+      <w:lvlJc w:val="left"/>
+      <w:pPr>
+        <w:ind w:left="5040" w:hanging="360"/>
+      </w:pPr>
+    </w:lvl>
+    <w:lvl w:ilvl="7" w:tplc="10090019" w:tentative="1">
+      <w:start w:val="1"/>
+      <w:numFmt w:val="lowerLetter"/>
+      <w:lvlText w:val="%8."/>
+      <w:lvlJc w:val="left"/>
+      <w:pPr>
+        <w:ind w:left="5760" w:hanging="360"/>
+      </w:pPr>
+    </w:lvl>
+    <w:lvl w:ilvl="8" w:tplc="1009001B" w:tentative="1">
+      <w:start w:val="1"/>
+      <w:numFmt w:val="lowerRoman"/>
+      <w:lvlText w:val="%9."/>
+      <w:lvlJc w:val="right"/>
+      <w:pPr>
+        <w:ind w:left="6480" w:hanging="180"/>
+      </w:pPr>
+    </w:lvl>
+  </w:abstractNum>
+  <w:abstractNum w:abstractNumId="1" w15:restartNumberingAfterBreak="0">
+    <w:nsid w:val="2CD70234"/>
+    <w:multiLevelType w:val="multilevel"/>
+    <w:tmpl w:val="724C5D9E"/>
+    <w:lvl w:ilvl="0">
+      <w:start w:val="1"/>
+      <w:numFmt w:val="bullet"/>
+      <w:lvlText w:val=""/>
+      <w:lvlJc w:val="left"/>
+      <w:pPr>
+        <w:tabs>
+          <w:tab w:val="num" w:pos="720"/>
+        </w:tabs>
+        <w:ind w:left="720" w:hanging="360"/>
+      </w:pPr>
+      <w:rPr>
+        <w:rFonts w:ascii="Symbol" w:hAnsi="Symbol" w:hint="default"/>
+        <w:sz w:val="20"/>
+      </w:rPr>
+    </w:lvl>
+    <w:lvl w:ilvl="1" w:tentative="1">
+      <w:start w:val="1"/>
+      <w:numFmt w:val="bullet"/>
+      <w:lvlText w:val="o"/>
+      <w:lvlJc w:val="left"/>
+      <w:pPr>
+        <w:tabs>
+          <w:tab w:val="num" w:pos="1440"/>
+        </w:tabs>
+        <w:ind w:left="1440" w:hanging="360"/>
+      </w:pPr>
+      <w:rPr>
+        <w:rFonts w:ascii="Courier New" w:hAnsi="Courier New" w:hint="default"/>
+        <w:sz w:val="20"/>
+      </w:rPr>
+    </w:lvl>
+    <w:lvl w:ilvl="2" w:tentative="1">
+      <w:start w:val="1"/>
+      <w:numFmt w:val="bullet"/>
+      <w:lvlText w:val=""/>
+      <w:lvlJc w:val="left"/>
+      <w:pPr>
+        <w:tabs>
+          <w:tab w:val="num" w:pos="2160"/>
+        </w:tabs>
+        <w:ind w:left="2160" w:hanging="360"/>
+      </w:pPr>
+      <w:rPr>
+        <w:rFonts w:ascii="Wingdings" w:hAnsi="Wingdings" w:hint="default"/>
+        <w:sz w:val="20"/>
+      </w:rPr>
+    </w:lvl>
+    <w:lvl w:ilvl="3" w:tentative="1">
+      <w:start w:val="1"/>
+      <w:numFmt w:val="bullet"/>
+      <w:lvlText w:val=""/>
+      <w:lvlJc w:val="left"/>
+      <w:pPr>
+        <w:tabs>
+          <w:tab w:val="num" w:pos="2880"/>
+        </w:tabs>
+        <w:ind w:left="2880" w:hanging="360"/>
+      </w:pPr>
+      <w:rPr>
+        <w:rFonts w:ascii="Wingdings" w:hAnsi="Wingdings" w:hint="default"/>
+        <w:sz w:val="20"/>
+      </w:rPr>
+    </w:lvl>
+    <w:lvl w:ilvl="4" w:tentative="1">
+      <w:start w:val="1"/>
+      <w:numFmt w:val="bullet"/>
+      <w:lvlText w:val=""/>
+      <w:lvlJc w:val="left"/>
+      <w:pPr>
+        <w:tabs>
+          <w:tab w:val="num" w:pos="3600"/>
+        </w:tabs>
+        <w:ind w:left="3600" w:hanging="360"/>
+      </w:pPr>
+      <w:rPr>
+        <w:rFonts w:ascii="Wingdings" w:hAnsi="Wingdings" w:hint="default"/>
+        <w:sz w:val="20"/>
+      </w:rPr>
+    </w:lvl>
+    <w:lvl w:ilvl="5" w:tentative="1">
+      <w:start w:val="1"/>
+      <w:numFmt w:val="bullet"/>
+      <w:lvlText w:val=""/>
+      <w:lvlJc w:val="left"/>
+      <w:pPr>
+        <w:tabs>
+          <w:tab w:val="num" w:pos="4320"/>
+        </w:tabs>
+        <w:ind w:left="4320" w:hanging="360"/>
+      </w:pPr>
+      <w:rPr>
+        <w:rFonts w:ascii="Wingdings" w:hAnsi="Wingdings" w:hint="default"/>
+        <w:sz w:val="20"/>
+      </w:rPr>
+    </w:lvl>
+    <w:lvl w:ilvl="6" w:tentative="1">
+      <w:start w:val="1"/>
+      <w:numFmt w:val="bullet"/>
+      <w:lvlText w:val=""/>
+      <w:lvlJc w:val="left"/>
+      <w:pPr>
+        <w:tabs>
+          <w:tab w:val="num" w:pos="5040"/>
+        </w:tabs>
+        <w:ind w:left="5040" w:hanging="360"/>
+      </w:pPr>
+      <w:rPr>
+        <w:rFonts w:ascii="Wingdings" w:hAnsi="Wingdings" w:hint="default"/>
+        <w:sz w:val="20"/>
+      </w:rPr>
+    </w:lvl>
+    <w:lvl w:ilvl="7" w:tentative="1">
+      <w:start w:val="1"/>
+      <w:numFmt w:val="bullet"/>
+      <w:lvlText w:val=""/>
+      <w:lvlJc w:val="left"/>
+      <w:pPr>
+        <w:tabs>
+          <w:tab w:val="num" w:pos="5760"/>
+        </w:tabs>
+        <w:ind w:left="5760" w:hanging="360"/>
+      </w:pPr>
+      <w:rPr>
+        <w:rFonts w:ascii="Wingdings" w:hAnsi="Wingdings" w:hint="default"/>
+        <w:sz w:val="20"/>
+      </w:rPr>
+    </w:lvl>
+    <w:lvl w:ilvl="8" w:tentative="1">
+      <w:start w:val="1"/>
+      <w:numFmt w:val="bullet"/>
+      <w:lvlText w:val=""/>
+      <w:lvlJc w:val="left"/>
+      <w:pPr>
+        <w:tabs>
+          <w:tab w:val="num" w:pos="6480"/>
+        </w:tabs>
+        <w:ind w:left="6480" w:hanging="360"/>
+      </w:pPr>
+      <w:rPr>
+        <w:rFonts w:ascii="Wingdings" w:hAnsi="Wingdings" w:hint="default"/>
+        <w:sz w:val="20"/>
+      </w:rPr>
+    </w:lvl>
+  </w:abstractNum>
+  <w:abstractNum w:abstractNumId="2" w15:restartNumberingAfterBreak="0">
+    <w:nsid w:val="303810D5"/>
+    <w:multiLevelType w:val="multilevel"/>
+    <w:tmpl w:val="B7F0FC30"/>
+    <w:lvl w:ilvl="0">
+      <w:start w:val="1"/>
+      <w:numFmt w:val="bullet"/>
+      <w:lvlText w:val=""/>
+      <w:lvlJc w:val="left"/>
+      <w:pPr>
+        <w:tabs>
+          <w:tab w:val="num" w:pos="720"/>
+        </w:tabs>
+        <w:ind w:left="720" w:hanging="360"/>
+      </w:pPr>
+      <w:rPr>
+        <w:rFonts w:ascii="Symbol" w:hAnsi="Symbol" w:hint="default"/>
+        <w:sz w:val="20"/>
+      </w:rPr>
+    </w:lvl>
+    <w:lvl w:ilvl="1">
+      <w:start w:val="1"/>
+      <w:numFmt w:val="bullet"/>
+      <w:lvlText w:val="o"/>
+      <w:lvlJc w:val="left"/>
+      <w:pPr>
+        <w:tabs>
+          <w:tab w:val="num" w:pos="1440"/>
+        </w:tabs>
+        <w:ind w:left="1440" w:hanging="360"/>
+      </w:pPr>
+      <w:rPr>
+        <w:rFonts w:ascii="Courier New" w:hAnsi="Courier New" w:hint="default"/>
+        <w:sz w:val="20"/>
+      </w:rPr>
+    </w:lvl>
+    <w:lvl w:ilvl="2">
+      <w:start w:val="1"/>
+      <w:numFmt w:val="bullet"/>
+      <w:lvlText w:val=""/>
+      <w:lvlJc w:val="left"/>
+      <w:pPr>
+        <w:tabs>
+          <w:tab w:val="num" w:pos="2160"/>
+        </w:tabs>
+        <w:ind w:left="2160" w:hanging="360"/>
+      </w:pPr>
+      <w:rPr>
+        <w:rFonts w:ascii="Wingdings" w:hAnsi="Wingdings" w:hint="default"/>
+        <w:sz w:val="20"/>
+      </w:rPr>
+    </w:lvl>
+    <w:lvl w:ilvl="3" w:tentative="1">
+      <w:start w:val="1"/>
+      <w:numFmt w:val="bullet"/>
+      <w:lvlText w:val=""/>
+      <w:lvlJc w:val="left"/>
+      <w:pPr>
+        <w:tabs>
+          <w:tab w:val="num" w:pos="2880"/>
+        </w:tabs>
+        <w:ind w:left="2880" w:hanging="360"/>
+      </w:pPr>
+      <w:rPr>
+        <w:rFonts w:ascii="Wingdings" w:hAnsi="Wingdings" w:hint="default"/>
+        <w:sz w:val="20"/>
+      </w:rPr>
+    </w:lvl>
+    <w:lvl w:ilvl="4" w:tentative="1">
+      <w:start w:val="1"/>
+      <w:numFmt w:val="bullet"/>
+      <w:lvlText w:val=""/>
+      <w:lvlJc w:val="left"/>
+      <w:pPr>
+        <w:tabs>
+          <w:tab w:val="num" w:pos="3600"/>
+        </w:tabs>
+        <w:ind w:left="3600" w:hanging="360"/>
+      </w:pPr>
+      <w:rPr>
+        <w:rFonts w:ascii="Wingdings" w:hAnsi="Wingdings" w:hint="default"/>
+        <w:sz w:val="20"/>
+      </w:rPr>
+    </w:lvl>
+    <w:lvl w:ilvl="5" w:tentative="1">
+      <w:start w:val="1"/>
+      <w:numFmt w:val="bullet"/>
+      <w:lvlText w:val=""/>
+      <w:lvlJc w:val="left"/>
+      <w:pPr>
+        <w:tabs>
+          <w:tab w:val="num" w:pos="4320"/>
+        </w:tabs>
+        <w:ind w:left="4320" w:hanging="360"/>
+      </w:pPr>
+      <w:rPr>
+        <w:rFonts w:ascii="Wingdings" w:hAnsi="Wingdings" w:hint="default"/>
+        <w:sz w:val="20"/>
+      </w:rPr>
+    </w:lvl>
+    <w:lvl w:ilvl="6" w:tentative="1">
+      <w:start w:val="1"/>
+      <w:numFmt w:val="bullet"/>
+      <w:lvlText w:val=""/>
+      <w:lvlJc w:val="left"/>
+      <w:pPr>
+        <w:tabs>
+          <w:tab w:val="num" w:pos="5040"/>
+        </w:tabs>
+        <w:ind w:left="5040" w:hanging="360"/>
+      </w:pPr>
+      <w:rPr>
+        <w:rFonts w:ascii="Wingdings" w:hAnsi="Wingdings" w:hint="default"/>
+        <w:sz w:val="20"/>
+      </w:rPr>
+    </w:lvl>
+    <w:lvl w:ilvl="7" w:tentative="1">
+      <w:start w:val="1"/>
+      <w:numFmt w:val="bullet"/>
+      <w:lvlText w:val=""/>
+      <w:lvlJc w:val="left"/>
+      <w:pPr>
+        <w:tabs>
+          <w:tab w:val="num" w:pos="5760"/>
+        </w:tabs>
+        <w:ind w:left="5760" w:hanging="360"/>
+      </w:pPr>
+      <w:rPr>
+        <w:rFonts w:ascii="Wingdings" w:hAnsi="Wingdings" w:hint="default"/>
+        <w:sz w:val="20"/>
+      </w:rPr>
+    </w:lvl>
+    <w:lvl w:ilvl="8" w:tentative="1">
+      <w:start w:val="1"/>
+      <w:numFmt w:val="bullet"/>
+      <w:lvlText w:val=""/>
+      <w:lvlJc w:val="left"/>
+      <w:pPr>
+        <w:tabs>
+          <w:tab w:val="num" w:pos="6480"/>
+        </w:tabs>
+        <w:ind w:left="6480" w:hanging="360"/>
+      </w:pPr>
+      <w:rPr>
+        <w:rFonts w:ascii="Wingdings" w:hAnsi="Wingdings" w:hint="default"/>
+        <w:sz w:val="20"/>
+      </w:rPr>
+    </w:lvl>
+  </w:abstractNum>
+  <w:abstractNum w:abstractNumId="3" w15:restartNumberingAfterBreak="0">
+    <w:nsid w:val="4EF37725"/>
+    <w:multiLevelType w:val="multilevel"/>
+    <w:tmpl w:val="3A32EC1E"/>
+    <w:lvl w:ilvl="0">
+      <w:start w:val="1"/>
+      <w:numFmt w:val="bullet"/>
+      <w:lvlText w:val=""/>
+      <w:lvlJc w:val="left"/>
+      <w:pPr>
+        <w:tabs>
+          <w:tab w:val="num" w:pos="720"/>
+        </w:tabs>
+        <w:ind w:left="720" w:hanging="360"/>
+      </w:pPr>
+      <w:rPr>
+        <w:rFonts w:ascii="Symbol" w:hAnsi="Symbol" w:hint="default"/>
+        <w:sz w:val="20"/>
+      </w:rPr>
+    </w:lvl>
+    <w:lvl w:ilvl="1" w:tentative="1">
+      <w:start w:val="1"/>
+      <w:numFmt w:val="bullet"/>
+      <w:lvlText w:val="o"/>
+      <w:lvlJc w:val="left"/>
+      <w:pPr>
+        <w:tabs>
+          <w:tab w:val="num" w:pos="1440"/>
+        </w:tabs>
+        <w:ind w:left="1440" w:hanging="360"/>
+      </w:pPr>
+      <w:rPr>
+        <w:rFonts w:ascii="Courier New" w:hAnsi="Courier New" w:hint="default"/>
+        <w:sz w:val="20"/>
+      </w:rPr>
+    </w:lvl>
+    <w:lvl w:ilvl="2" w:tentative="1">
+      <w:start w:val="1"/>
+      <w:numFmt w:val="bullet"/>
+      <w:lvlText w:val=""/>
+      <w:lvlJc w:val="left"/>
+      <w:pPr>
+        <w:tabs>
+          <w:tab w:val="num" w:pos="2160"/>
+        </w:tabs>
+        <w:ind w:left="2160" w:hanging="360"/>
+      </w:pPr>
+      <w:rPr>
+        <w:rFonts w:ascii="Wingdings" w:hAnsi="Wingdings" w:hint="default"/>
+        <w:sz w:val="20"/>
+      </w:rPr>
+    </w:lvl>
+    <w:lvl w:ilvl="3" w:tentative="1">
+      <w:start w:val="1"/>
+      <w:numFmt w:val="bullet"/>
+      <w:lvlText w:val=""/>
+      <w:lvlJc w:val="left"/>
+      <w:pPr>
+        <w:tabs>
+          <w:tab w:val="num" w:pos="2880"/>
+        </w:tabs>
+        <w:ind w:left="2880" w:hanging="360"/>
+      </w:pPr>
+      <w:rPr>
+        <w:rFonts w:ascii="Wingdings" w:hAnsi="Wingdings" w:hint="default"/>
+        <w:sz w:val="20"/>
+      </w:rPr>
+    </w:lvl>
+    <w:lvl w:ilvl="4" w:tentative="1">
+      <w:start w:val="1"/>
+      <w:numFmt w:val="bullet"/>
+      <w:lvlText w:val=""/>
+      <w:lvlJc w:val="left"/>
+      <w:pPr>
+        <w:tabs>
+          <w:tab w:val="num" w:pos="3600"/>
+        </w:tabs>
+        <w:ind w:left="3600" w:hanging="360"/>
+      </w:pPr>
+      <w:rPr>
+        <w:rFonts w:ascii="Wingdings" w:hAnsi="Wingdings" w:hint="default"/>
+        <w:sz w:val="20"/>
+      </w:rPr>
+    </w:lvl>
+    <w:lvl w:ilvl="5" w:tentative="1">
+      <w:start w:val="1"/>
+      <w:numFmt w:val="bullet"/>
+      <w:lvlText w:val=""/>
+      <w:lvlJc w:val="left"/>
+      <w:pPr>
+        <w:tabs>
+          <w:tab w:val="num" w:pos="4320"/>
+        </w:tabs>
+        <w:ind w:left="4320" w:hanging="360"/>
+      </w:pPr>
+      <w:rPr>
+        <w:rFonts w:ascii="Wingdings" w:hAnsi="Wingdings" w:hint="default"/>
+        <w:sz w:val="20"/>
+      </w:rPr>
+    </w:lvl>
+    <w:lvl w:ilvl="6" w:tentative="1">
+      <w:start w:val="1"/>
+      <w:numFmt w:val="bullet"/>
+      <w:lvlText w:val=""/>
+      <w:lvlJc w:val="left"/>
+      <w:pPr>
+        <w:tabs>
+          <w:tab w:val="num" w:pos="5040"/>
+        </w:tabs>
+        <w:ind w:left="5040" w:hanging="360"/>
+      </w:pPr>
+      <w:rPr>
+        <w:rFonts w:ascii="Wingdings" w:hAnsi="Wingdings" w:hint="default"/>
+        <w:sz w:val="20"/>
+      </w:rPr>
+    </w:lvl>
+    <w:lvl w:ilvl="7" w:tentative="1">
+      <w:start w:val="1"/>
+      <w:numFmt w:val="bullet"/>
+      <w:lvlText w:val=""/>
+      <w:lvlJc w:val="left"/>
+      <w:pPr>
+        <w:tabs>
+          <w:tab w:val="num" w:pos="5760"/>
+        </w:tabs>
+        <w:ind w:left="5760" w:hanging="360"/>
+      </w:pPr>
+      <w:rPr>
+        <w:rFonts w:ascii="Wingdings" w:hAnsi="Wingdings" w:hint="default"/>
+        <w:sz w:val="20"/>
+      </w:rPr>
+    </w:lvl>
+    <w:lvl w:ilvl="8" w:tentative="1">
+      <w:start w:val="1"/>
+      <w:numFmt w:val="bullet"/>
+      <w:lvlText w:val=""/>
+      <w:lvlJc w:val="left"/>
+      <w:pPr>
+        <w:tabs>
+          <w:tab w:val="num" w:pos="6480"/>
+        </w:tabs>
+        <w:ind w:left="6480" w:hanging="360"/>
+      </w:pPr>
+      <w:rPr>
+        <w:rFonts w:ascii="Wingdings" w:hAnsi="Wingdings" w:hint="default"/>
+        <w:sz w:val="20"/>
+      </w:rPr>
+    </w:lvl>
+  </w:abstractNum>
+  <w:abstractNum w:abstractNumId="4" w15:restartNumberingAfterBreak="0">
+    <w:nsid w:val="63050C77"/>
+    <w:multiLevelType w:val="multilevel"/>
+    <w:tmpl w:val="D9120AD0"/>
+    <w:lvl w:ilvl="0">
+      <w:start w:val="1"/>
+      <w:numFmt w:val="bullet"/>
+      <w:lvlText w:val=""/>
+      <w:lvlJc w:val="left"/>
+      <w:pPr>
+        <w:tabs>
+          <w:tab w:val="num" w:pos="1068"/>
+        </w:tabs>
+        <w:ind w:left="1068" w:hanging="360"/>
+      </w:pPr>
+      <w:rPr>
+        <w:rFonts w:ascii="Symbol" w:hAnsi="Symbol" w:hint="default"/>
+        <w:sz w:val="20"/>
+      </w:rPr>
+    </w:lvl>
+    <w:lvl w:ilvl="1" w:tentative="1">
+      <w:start w:val="1"/>
+      <w:numFmt w:val="bullet"/>
+      <w:lvlText w:val="o"/>
+      <w:lvlJc w:val="left"/>
+      <w:pPr>
+        <w:tabs>
+          <w:tab w:val="num" w:pos="1788"/>
+        </w:tabs>
+        <w:ind w:left="1788" w:hanging="360"/>
+      </w:pPr>
+      <w:rPr>
+        <w:rFonts w:ascii="Courier New" w:hAnsi="Courier New" w:hint="default"/>
+        <w:sz w:val="20"/>
+      </w:rPr>
+    </w:lvl>
+    <w:lvl w:ilvl="2" w:tentative="1">
+      <w:start w:val="1"/>
+      <w:numFmt w:val="bullet"/>
+      <w:lvlText w:val=""/>
+      <w:lvlJc w:val="left"/>
+      <w:pPr>
+        <w:tabs>
+          <w:tab w:val="num" w:pos="2508"/>
+        </w:tabs>
+        <w:ind w:left="2508" w:hanging="360"/>
+      </w:pPr>
+      <w:rPr>
+        <w:rFonts w:ascii="Wingdings" w:hAnsi="Wingdings" w:hint="default"/>
+        <w:sz w:val="20"/>
+      </w:rPr>
+    </w:lvl>
+    <w:lvl w:ilvl="3" w:tentative="1">
+      <w:start w:val="1"/>
+      <w:numFmt w:val="bullet"/>
+      <w:lvlText w:val=""/>
+      <w:lvlJc w:val="left"/>
+      <w:pPr>
+        <w:tabs>
+          <w:tab w:val="num" w:pos="3228"/>
+        </w:tabs>
+        <w:ind w:left="3228" w:hanging="360"/>
+      </w:pPr>
+      <w:rPr>
+        <w:rFonts w:ascii="Wingdings" w:hAnsi="Wingdings" w:hint="default"/>
+        <w:sz w:val="20"/>
+      </w:rPr>
+    </w:lvl>
+    <w:lvl w:ilvl="4" w:tentative="1">
+      <w:start w:val="1"/>
+      <w:numFmt w:val="bullet"/>
+      <w:lvlText w:val=""/>
+      <w:lvlJc w:val="left"/>
+      <w:pPr>
+        <w:tabs>
+          <w:tab w:val="num" w:pos="3948"/>
+        </w:tabs>
+        <w:ind w:left="3948" w:hanging="360"/>
+      </w:pPr>
+      <w:rPr>
+        <w:rFonts w:ascii="Wingdings" w:hAnsi="Wingdings" w:hint="default"/>
+        <w:sz w:val="20"/>
+      </w:rPr>
+    </w:lvl>
+    <w:lvl w:ilvl="5" w:tentative="1">
+      <w:start w:val="1"/>
+      <w:numFmt w:val="bullet"/>
+      <w:lvlText w:val=""/>
+      <w:lvlJc w:val="left"/>
+      <w:pPr>
+        <w:tabs>
+          <w:tab w:val="num" w:pos="4668"/>
+        </w:tabs>
+        <w:ind w:left="4668" w:hanging="360"/>
+      </w:pPr>
+      <w:rPr>
+        <w:rFonts w:ascii="Wingdings" w:hAnsi="Wingdings" w:hint="default"/>
+        <w:sz w:val="20"/>
+      </w:rPr>
+    </w:lvl>
+    <w:lvl w:ilvl="6" w:tentative="1">
+      <w:start w:val="1"/>
+      <w:numFmt w:val="bullet"/>
+      <w:lvlText w:val=""/>
+      <w:lvlJc w:val="left"/>
+      <w:pPr>
+        <w:tabs>
+          <w:tab w:val="num" w:pos="5388"/>
+        </w:tabs>
+        <w:ind w:left="5388" w:hanging="360"/>
+      </w:pPr>
+      <w:rPr>
+        <w:rFonts w:ascii="Wingdings" w:hAnsi="Wingdings" w:hint="default"/>
+        <w:sz w:val="20"/>
+      </w:rPr>
+    </w:lvl>
+    <w:lvl w:ilvl="7" w:tentative="1">
+      <w:start w:val="1"/>
+      <w:numFmt w:val="bullet"/>
+      <w:lvlText w:val=""/>
+      <w:lvlJc w:val="left"/>
+      <w:pPr>
+        <w:tabs>
+          <w:tab w:val="num" w:pos="6108"/>
+        </w:tabs>
+        <w:ind w:left="6108" w:hanging="360"/>
+      </w:pPr>
+      <w:rPr>
+        <w:rFonts w:ascii="Wingdings" w:hAnsi="Wingdings" w:hint="default"/>
+        <w:sz w:val="20"/>
+      </w:rPr>
+    </w:lvl>
+    <w:lvl w:ilvl="8" w:tentative="1">
+      <w:start w:val="1"/>
+      <w:numFmt w:val="bullet"/>
+      <w:lvlText w:val=""/>
+      <w:lvlJc w:val="left"/>
+      <w:pPr>
+        <w:tabs>
+          <w:tab w:val="num" w:pos="6828"/>
+        </w:tabs>
+        <w:ind w:left="6828" w:hanging="360"/>
+      </w:pPr>
+      <w:rPr>
+        <w:rFonts w:ascii="Wingdings" w:hAnsi="Wingdings" w:hint="default"/>
+        <w:sz w:val="20"/>
+      </w:rPr>
+    </w:lvl>
+  </w:abstractNum>
+  <w:abstractNum w:abstractNumId="5" w15:restartNumberingAfterBreak="0">
+    <w:nsid w:val="7F553ECF"/>
+    <w:multiLevelType w:val="hybridMultilevel"/>
+    <w:tmpl w:val="F02A34BE"/>
+    <w:lvl w:ilvl="0" w:tplc="0008AF3A">
+      <w:numFmt w:val="bullet"/>
+      <w:lvlText w:val="-"/>
+      <w:lvlJc w:val="left"/>
+      <w:pPr>
+        <w:ind w:left="720" w:hanging="360"/>
+      </w:pPr>
+      <w:rPr>
+        <w:rFonts w:ascii="Times New Roman" w:eastAsiaTheme="minorHAnsi" w:hAnsi="Times New Roman" w:cs="Times New Roman" w:hint="default"/>
+      </w:rPr>
+    </w:lvl>
+    <w:lvl w:ilvl="1" w:tplc="10090003">
+      <w:start w:val="1"/>
+      <w:numFmt w:val="bullet"/>
+      <w:lvlText w:val="o"/>
+      <w:lvlJc w:val="left"/>
+      <w:pPr>
+        <w:ind w:left="1440" w:hanging="360"/>
+      </w:pPr>
+      <w:rPr>
+        <w:rFonts w:ascii="Courier New" w:hAnsi="Courier New" w:cs="Courier New" w:hint="default"/>
+      </w:rPr>
+    </w:lvl>
+    <w:lvl w:ilvl="2" w:tplc="10090005">
+      <w:start w:val="1"/>
+      <w:numFmt w:val="bullet"/>
+      <w:lvlText w:val=""/>
+      <w:lvlJc w:val="left"/>
+      <w:pPr>
+        <w:ind w:left="2160" w:hanging="360"/>
+      </w:pPr>
+      <w:rPr>
+        <w:rFonts w:ascii="Wingdings" w:hAnsi="Wingdings" w:hint="default"/>
+      </w:rPr>
+    </w:lvl>
+    <w:lvl w:ilvl="3" w:tplc="10090001" w:tentative="1">
+      <w:start w:val="1"/>
+      <w:numFmt w:val="bullet"/>
+      <w:lvlText w:val=""/>
+      <w:lvlJc w:val="left"/>
+      <w:pPr>
+        <w:ind w:left="2880" w:hanging="360"/>
+      </w:pPr>
+      <w:rPr>
+        <w:rFonts w:ascii="Symbol" w:hAnsi="Symbol" w:hint="default"/>
+      </w:rPr>
+    </w:lvl>
+    <w:lvl w:ilvl="4" w:tplc="10090003" w:tentative="1">
+      <w:start w:val="1"/>
+      <w:numFmt w:val="bullet"/>
+      <w:lvlText w:val="o"/>
+      <w:lvlJc w:val="left"/>
+      <w:pPr>
+        <w:ind w:left="3600" w:hanging="360"/>
+      </w:pPr>
+      <w:rPr>
+        <w:rFonts w:ascii="Courier New" w:hAnsi="Courier New" w:cs="Courier New" w:hint="default"/>
+      </w:rPr>
+    </w:lvl>
+    <w:lvl w:ilvl="5" w:tplc="10090005" w:tentative="1">
+      <w:start w:val="1"/>
+      <w:numFmt w:val="bullet"/>
+      <w:lvlText w:val=""/>
+      <w:lvlJc w:val="left"/>
+      <w:pPr>
+        <w:ind w:left="4320" w:hanging="360"/>
+      </w:pPr>
+      <w:rPr>
+        <w:rFonts w:ascii="Wingdings" w:hAnsi="Wingdings" w:hint="default"/>
+      </w:rPr>
+    </w:lvl>
+    <w:lvl w:ilvl="6" w:tplc="10090001" w:tentative="1">
+      <w:start w:val="1"/>
+      <w:numFmt w:val="bullet"/>
+      <w:lvlText w:val=""/>
+      <w:lvlJc w:val="left"/>
+      <w:pPr>
+        <w:ind w:left="5040" w:hanging="360"/>
+      </w:pPr>
+      <w:rPr>
+        <w:rFonts w:ascii="Symbol" w:hAnsi="Symbol" w:hint="default"/>
+      </w:rPr>
+    </w:lvl>
+    <w:lvl w:ilvl="7" w:tplc="10090003" w:tentative="1">
+      <w:start w:val="1"/>
+      <w:numFmt w:val="bullet"/>
+      <w:lvlText w:val="o"/>
+      <w:lvlJc w:val="left"/>
+      <w:pPr>
+        <w:ind w:left="5760" w:hanging="360"/>
+      </w:pPr>
+      <w:rPr>
+        <w:rFonts w:ascii="Courier New" w:hAnsi="Courier New" w:cs="Courier New" w:hint="default"/>
+      </w:rPr>
+    </w:lvl>
+    <w:lvl w:ilvl="8" w:tplc="10090005" w:tentative="1">
+      <w:start w:val="1"/>
+      <w:numFmt w:val="bullet"/>
+      <w:lvlText w:val=""/>
+      <w:lvlJc w:val="left"/>
+      <w:pPr>
+        <w:ind w:left="6480" w:hanging="360"/>
+      </w:pPr>
+      <w:rPr>
+        <w:rFonts w:ascii="Wingdings" w:hAnsi="Wingdings" w:hint="default"/>
+      </w:rPr>
+    </w:lvl>
+  </w:abstractNum>
+  <w:num w:numId="1" w16cid:durableId="369261902">
+    <w:abstractNumId w:val="5"/>
+  </w:num>
+  <w:num w:numId="2" w16cid:durableId="1783912191">
+    <w:abstractNumId w:val="3"/>
+  </w:num>
+  <w:num w:numId="3" w16cid:durableId="628516943">
+    <w:abstractNumId w:val="2"/>
+  </w:num>
+  <w:num w:numId="4" w16cid:durableId="1305427898">
+    <w:abstractNumId w:val="0"/>
+  </w:num>
+  <w:num w:numId="5" w16cid:durableId="325789029">
+    <w:abstractNumId w:val="4"/>
+  </w:num>
+  <w:num w:numId="6" w16cid:durableId="1683582516">
+    <w:abstractNumId w:val="1"/>
+  </w:num>
+</w:numbering>
 </file>
 
 <file path=word/styles.xml><?xml version="1.0" encoding="utf-8"?>
@@ -733,10 +5388,7 @@
   <w:style w:type="paragraph" w:default="1" w:styleId="Normal">
     <w:name w:val="Normal"/>
     <w:qFormat/>
-    <w:rsid w:val="006B6369"/>
-    <w:rPr>
-      <w:lang w:val="en-CA"/>
-    </w:rPr>
+    <w:rsid w:val="00857078"/>
   </w:style>
   <w:style w:type="paragraph" w:styleId="Heading1">
     <w:name w:val="heading 1"/>
@@ -757,7 +5409,6 @@
       <w:color w:val="0F4761" w:themeColor="accent1" w:themeShade="BF"/>
       <w:sz w:val="40"/>
       <w:szCs w:val="40"/>
-      <w:lang w:val="fr-CA"/>
     </w:rPr>
   </w:style>
   <w:style w:type="paragraph" w:styleId="Heading2">
@@ -766,7 +5417,6 @@
     <w:next w:val="Normal"/>
     <w:link w:val="Heading2Char"/>
     <w:uiPriority w:val="9"/>
-    <w:semiHidden/>
     <w:unhideWhenUsed/>
     <w:qFormat/>
     <w:rsid w:val="008526A7"/>
@@ -781,7 +5431,6 @@
       <w:color w:val="0F4761" w:themeColor="accent1" w:themeShade="BF"/>
       <w:sz w:val="32"/>
       <w:szCs w:val="32"/>
-      <w:lang w:val="fr-CA"/>
     </w:rPr>
   </w:style>
   <w:style w:type="paragraph" w:styleId="Heading3">
@@ -790,7 +5439,6 @@
     <w:next w:val="Normal"/>
     <w:link w:val="Heading3Char"/>
     <w:uiPriority w:val="9"/>
-    <w:semiHidden/>
     <w:unhideWhenUsed/>
     <w:qFormat/>
     <w:rsid w:val="008526A7"/>
@@ -805,7 +5453,6 @@
       <w:color w:val="0F4761" w:themeColor="accent1" w:themeShade="BF"/>
       <w:sz w:val="28"/>
       <w:szCs w:val="28"/>
-      <w:lang w:val="fr-CA"/>
     </w:rPr>
   </w:style>
   <w:style w:type="paragraph" w:styleId="Heading4">
@@ -829,7 +5476,6 @@
       <w:i/>
       <w:iCs/>
       <w:color w:val="0F4761" w:themeColor="accent1" w:themeShade="BF"/>
-      <w:lang w:val="fr-CA"/>
     </w:rPr>
   </w:style>
   <w:style w:type="paragraph" w:styleId="Heading5">
@@ -851,7 +5497,6 @@
     <w:rPr>
       <w:rFonts w:eastAsiaTheme="majorEastAsia" w:cstheme="majorBidi"/>
       <w:color w:val="0F4761" w:themeColor="accent1" w:themeShade="BF"/>
-      <w:lang w:val="fr-CA"/>
     </w:rPr>
   </w:style>
   <w:style w:type="paragraph" w:styleId="Heading6">
@@ -875,7 +5520,6 @@
       <w:i/>
       <w:iCs/>
       <w:color w:val="595959" w:themeColor="text1" w:themeTint="A6"/>
-      <w:lang w:val="fr-CA"/>
     </w:rPr>
   </w:style>
   <w:style w:type="paragraph" w:styleId="Heading7">
@@ -897,7 +5541,6 @@
     <w:rPr>
       <w:rFonts w:eastAsiaTheme="majorEastAsia" w:cstheme="majorBidi"/>
       <w:color w:val="595959" w:themeColor="text1" w:themeTint="A6"/>
-      <w:lang w:val="fr-CA"/>
     </w:rPr>
   </w:style>
   <w:style w:type="paragraph" w:styleId="Heading8">
@@ -921,7 +5564,6 @@
       <w:i/>
       <w:iCs/>
       <w:color w:val="272727" w:themeColor="text1" w:themeTint="D8"/>
-      <w:lang w:val="fr-CA"/>
     </w:rPr>
   </w:style>
   <w:style w:type="paragraph" w:styleId="Heading9">
@@ -943,13 +5585,11 @@
     <w:rPr>
       <w:rFonts w:eastAsiaTheme="majorEastAsia" w:cstheme="majorBidi"/>
       <w:color w:val="272727" w:themeColor="text1" w:themeTint="D8"/>
-      <w:lang w:val="fr-CA"/>
     </w:rPr>
   </w:style>
   <w:style w:type="character" w:default="1" w:styleId="DefaultParagraphFont">
     <w:name w:val="Default Paragraph Font"/>
     <w:uiPriority w:val="1"/>
-    <w:semiHidden/>
     <w:unhideWhenUsed/>
   </w:style>
   <w:style w:type="table" w:default="1" w:styleId="TableNormal">
@@ -991,7 +5631,6 @@
     <w:basedOn w:val="DefaultParagraphFont"/>
     <w:link w:val="Heading2"/>
     <w:uiPriority w:val="9"/>
-    <w:semiHidden/>
     <w:rsid w:val="008526A7"/>
     <w:rPr>
       <w:rFonts w:asciiTheme="majorHAnsi" w:eastAsiaTheme="majorEastAsia" w:hAnsiTheme="majorHAnsi" w:cstheme="majorBidi"/>
@@ -1005,7 +5644,6 @@
     <w:basedOn w:val="DefaultParagraphFont"/>
     <w:link w:val="Heading3"/>
     <w:uiPriority w:val="9"/>
-    <w:semiHidden/>
     <w:rsid w:val="008526A7"/>
     <w:rPr>
       <w:rFonts w:eastAsiaTheme="majorEastAsia" w:cstheme="majorBidi"/>
@@ -1110,7 +5748,6 @@
       <w:kern w:val="28"/>
       <w:sz w:val="56"/>
       <w:szCs w:val="56"/>
-      <w:lang w:val="fr-CA"/>
     </w:rPr>
   </w:style>
   <w:style w:type="character" w:customStyle="1" w:styleId="TitleChar">
@@ -1146,7 +5783,6 @@
       <w:spacing w:val="15"/>
       <w:sz w:val="28"/>
       <w:szCs w:val="28"/>
-      <w:lang w:val="fr-CA"/>
     </w:rPr>
   </w:style>
   <w:style w:type="character" w:customStyle="1" w:styleId="SubtitleChar">
@@ -1179,7 +5815,6 @@
       <w:i/>
       <w:iCs/>
       <w:color w:val="404040" w:themeColor="text1" w:themeTint="BF"/>
-      <w:lang w:val="fr-CA"/>
     </w:rPr>
   </w:style>
   <w:style w:type="character" w:customStyle="1" w:styleId="QuoteChar">
@@ -1204,9 +5839,6 @@
       <w:ind w:left="720"/>
       <w:contextualSpacing/>
     </w:pPr>
-    <w:rPr>
-      <w:lang w:val="fr-CA"/>
-    </w:rPr>
   </w:style>
   <w:style w:type="character" w:styleId="IntenseEmphasis">
     <w:name w:val="Intense Emphasis"/>
@@ -1241,7 +5873,6 @@
       <w:i/>
       <w:iCs/>
       <w:color w:val="0F4761" w:themeColor="accent1" w:themeShade="BF"/>
-      <w:lang w:val="fr-CA"/>
     </w:rPr>
   </w:style>
   <w:style w:type="character" w:customStyle="1" w:styleId="IntenseQuoteChar">
@@ -1294,6 +5925,75 @@
     <w:rPr>
       <w:lang w:val="en-CA"/>
     </w:rPr>
+  </w:style>
+  <w:style w:type="character" w:styleId="Strong">
+    <w:name w:val="Strong"/>
+    <w:basedOn w:val="DefaultParagraphFont"/>
+    <w:uiPriority w:val="22"/>
+    <w:qFormat/>
+    <w:rsid w:val="00BF53A7"/>
+    <w:rPr>
+      <w:b/>
+      <w:bCs/>
+    </w:rPr>
+  </w:style>
+  <w:style w:type="character" w:styleId="Hyperlink">
+    <w:name w:val="Hyperlink"/>
+    <w:basedOn w:val="DefaultParagraphFont"/>
+    <w:uiPriority w:val="99"/>
+    <w:unhideWhenUsed/>
+    <w:rsid w:val="00543A6C"/>
+    <w:rPr>
+      <w:color w:val="467886" w:themeColor="hyperlink"/>
+      <w:u w:val="single"/>
+    </w:rPr>
+  </w:style>
+  <w:style w:type="character" w:styleId="UnresolvedMention">
+    <w:name w:val="Unresolved Mention"/>
+    <w:basedOn w:val="DefaultParagraphFont"/>
+    <w:uiPriority w:val="99"/>
+    <w:semiHidden/>
+    <w:unhideWhenUsed/>
+    <w:rsid w:val="00543A6C"/>
+    <w:rPr>
+      <w:color w:val="605E5C"/>
+      <w:shd w:val="clear" w:color="auto" w:fill="E1DFDD"/>
+    </w:rPr>
+  </w:style>
+  <w:style w:type="character" w:styleId="HTMLCode">
+    <w:name w:val="HTML Code"/>
+    <w:basedOn w:val="DefaultParagraphFont"/>
+    <w:uiPriority w:val="99"/>
+    <w:semiHidden/>
+    <w:unhideWhenUsed/>
+    <w:rsid w:val="00B150E8"/>
+    <w:rPr>
+      <w:rFonts w:ascii="Courier New" w:eastAsia="Times New Roman" w:hAnsi="Courier New" w:cs="Courier New"/>
+      <w:sz w:val="20"/>
+      <w:szCs w:val="20"/>
+    </w:rPr>
+  </w:style>
+  <w:style w:type="paragraph" w:styleId="Header">
+    <w:name w:val="header"/>
+    <w:basedOn w:val="Normal"/>
+    <w:link w:val="HeaderChar"/>
+    <w:uiPriority w:val="99"/>
+    <w:unhideWhenUsed/>
+    <w:rsid w:val="00CA4572"/>
+    <w:pPr>
+      <w:tabs>
+        <w:tab w:val="center" w:pos="4680"/>
+        <w:tab w:val="right" w:pos="9360"/>
+      </w:tabs>
+      <w:spacing w:after="0" w:line="240" w:lineRule="auto"/>
+    </w:pPr>
+  </w:style>
+  <w:style w:type="character" w:customStyle="1" w:styleId="HeaderChar">
+    <w:name w:val="Header Char"/>
+    <w:basedOn w:val="DefaultParagraphFont"/>
+    <w:link w:val="Header"/>
+    <w:uiPriority w:val="99"/>
+    <w:rsid w:val="00CA4572"/>
   </w:style>
 </w:styles>
 </file>
